--- a/FP - C++ vs Python..docx
+++ b/FP - C++ vs Python..docx
@@ -2,8 +2,765 @@
 <file path=word/document.xml><?xml version="1.0" encoding="utf-8"?>
 <w:document xmlns:wpc="http://schemas.microsoft.com/office/word/2010/wordprocessingCanvas" xmlns:cx="http://schemas.microsoft.com/office/drawing/2014/chartex" xmlns:cx1="http://schemas.microsoft.com/office/drawing/2015/9/8/chartex" xmlns:cx2="http://schemas.microsoft.com/office/drawing/2015/10/21/chartex" xmlns:cx3="http://schemas.microsoft.com/office/drawing/2016/5/9/chartex" xmlns:cx4="http://schemas.microsoft.com/office/drawing/2016/5/10/chartex" xmlns:cx5="http://schemas.microsoft.com/office/drawing/2016/5/11/chartex" xmlns:cx6="http://schemas.microsoft.com/office/drawing/2016/5/12/chartex" xmlns:cx7="http://schemas.microsoft.com/office/drawing/2016/5/13/chartex" xmlns:cx8="http://schemas.microsoft.com/office/drawing/2016/5/14/chartex" xmlns:mc="http://schemas.openxmlformats.org/markup-compatibility/2006" xmlns:aink="http://schemas.microsoft.com/office/drawing/2016/ink" xmlns:am3d="http://schemas.microsoft.com/office/drawing/2017/model3d" xmlns:o="urn:schemas-microsoft-com:office:office" xmlns:r="http://schemas.openxmlformats.org/officeDocument/2006/relationships" xmlns:m="http://schemas.openxmlformats.org/officeDocument/2006/math" xmlns:v="urn:schemas-microsoft-com:vml" xmlns:wp14="http://schemas.microsoft.com/office/word/2010/wordprocessingDrawing" xmlns:wp="http://schemas.openxmlformats.org/drawingml/2006/wordprocessingDrawing" xmlns:w10="urn:schemas-microsoft-com:office:word" xmlns:w="http://schemas.openxmlformats.org/wordprocessingml/2006/main" xmlns:w14="http://schemas.microsoft.com/office/word/2010/wordml" xmlns:w15="http://schemas.microsoft.com/office/word/2012/wordml" xmlns:w16cid="http://schemas.microsoft.com/office/word/2016/wordml/cid" xmlns:w16se="http://schemas.microsoft.com/office/word/2015/wordml/symex" xmlns:wpg="http://schemas.microsoft.com/office/word/2010/wordprocessingGroup" xmlns:wpi="http://schemas.microsoft.com/office/word/2010/wordprocessingInk" xmlns:wne="http://schemas.microsoft.com/office/word/2006/wordml" xmlns:wps="http://schemas.microsoft.com/office/word/2010/wordprocessingShape" mc:Ignorable="w14 w15 w16se w16cid wp14">
   <w:body>
-    <w:p/>
+    <w:p>
+      <w:pPr>
+        <w:ind w:firstLine="0"/>
+        <w:rPr>
+          <w:b/>
+          <w:bCs/>
+          <w:sz w:val="28"/>
+          <w:szCs w:val="28"/>
+        </w:rPr>
+      </w:pPr>
+      <w:r>
+        <w:rPr>
+          <w:b/>
+          <w:bCs/>
+          <w:sz w:val="28"/>
+          <w:szCs w:val="28"/>
+        </w:rPr>
+        <w:t>Introducción:</w:t>
+      </w:r>
+    </w:p>
+    <w:p>
+      <w:pPr>
+        <w:ind w:firstLine="0"/>
+      </w:pPr>
+      <w:r>
+        <w:rPr>
+          <w:b/>
+          <w:bCs/>
+          <w:sz w:val="28"/>
+          <w:szCs w:val="28"/>
+        </w:rPr>
+        <w:tab/>
+      </w:r>
+      <w:r>
+        <w:t xml:space="preserve">En este trabajo se propone realizar un análisis comparativo entre los aspectos de programación funcional (FP, por las siglas en inglés) de C++ y de Python. Ambos lenguajes poseen características funcionales, como la mayoría de los lenguajes de programación actuales, pero ¿cuál de los dos es el indicado para la resolución de problemas de manera funcional? </w:t>
+      </w:r>
+      <w:r>
+        <w:t xml:space="preserve">¿Depende del problema o alguno de los dos tiene características definitivamente superiores? </w:t>
+      </w:r>
+      <w:r>
+        <w:t xml:space="preserve">Para responder esto, se aplicarán distintas técnicas de FP en uno y otro lenguaje, y se evaluarán puntos como: desempeño; facilidad de escritura, lectura y chequeo de errores; </w:t>
+      </w:r>
+      <w:r>
+        <w:t>potencial de uso</w:t>
+      </w:r>
+      <w:r>
+        <w:t>. Luego de cada aspect</w:t>
+      </w:r>
+      <w:r>
+        <w:t>o</w:t>
+      </w:r>
+      <w:r>
+        <w:t xml:space="preserve">, se hará una conclusión parcial de los resultados obtenidos en el experimento. </w:t>
+      </w:r>
+      <w:r>
+        <w:t>Finalmente, se expresará una conclusión a modo de cierre, en la cual se intentará responder a las preguntas planteadas previamente.</w:t>
+      </w:r>
+    </w:p>
+    <w:p>
+      <w:pPr>
+        <w:ind w:firstLine="0"/>
+        <w:rPr>
+          <w:b/>
+          <w:bCs/>
+          <w:sz w:val="28"/>
+          <w:szCs w:val="28"/>
+        </w:rPr>
+      </w:pPr>
+      <w:r>
+        <w:rPr>
+          <w:b/>
+          <w:bCs/>
+          <w:sz w:val="28"/>
+          <w:szCs w:val="28"/>
+        </w:rPr>
+        <w:t>Análisis:</w:t>
+      </w:r>
+    </w:p>
+    <w:p>
+      <w:pPr>
+        <w:ind w:firstLine="0"/>
+      </w:pPr>
+      <w:r>
+        <w:rPr>
+          <w:b/>
+          <w:bCs/>
+          <w:sz w:val="28"/>
+          <w:szCs w:val="28"/>
+        </w:rPr>
+        <w:tab/>
+      </w:r>
+      <w:r>
+        <w:t>Para empezar a responder las preguntas planteadas en la introducción, es necesario primero tener en claro algunos conceptos relacionados a la programación funcional.</w:t>
+      </w:r>
+    </w:p>
+    <w:p>
+      <w:pPr>
+        <w:ind w:firstLine="0"/>
+      </w:pPr>
+      <w:r>
+        <w:tab/>
+        <w:t xml:space="preserve">En primer lugar, ¿qué es FP? </w:t>
+      </w:r>
+      <w:r>
+        <w:t>Según la Universidad de Nottingham, FP:</w:t>
+      </w:r>
+    </w:p>
+    <w:p>
+      <w:pPr>
+        <w:ind w:firstLine="0"/>
+        <w:jc w:val="center"/>
+        <w:rPr>
+          <w:i/>
+          <w:iCs/>
+          <w:color w:val="000000"/>
+        </w:rPr>
+      </w:pPr>
+      <w:r>
+        <w:rPr>
+          <w:i/>
+          <w:iCs/>
+          <w:color w:val="000000"/>
+        </w:rPr>
+        <w:t>La programación funcional es un estilo de programación que pone énfasis en la evaluación de expresiones, en lugar de la ejecución de comandos. Las expresiones en estos lenguajes son formadas usando funciones para combinar valores básicos.</w:t>
+      </w:r>
+      <w:r>
+        <w:rPr>
+          <w:rStyle w:val="Refdenotaalpie"/>
+          <w:color w:val="000000"/>
+        </w:rPr>
+        <w:footnoteReference w:id="1"/>
+      </w:r>
+    </w:p>
+    <w:p>
+      <w:pPr>
+        <w:ind w:firstLine="0"/>
+        <w:rPr>
+          <w:color w:val="000000"/>
+        </w:rPr>
+      </w:pPr>
+      <w:r>
+        <w:rPr>
+          <w:color w:val="000000"/>
+        </w:rPr>
+        <w:tab/>
+        <w:t xml:space="preserve">¿Qué quiere decir esto? Esta expresión quiere decir que, a diferencia de la programación imperativa tradicional de C++, </w:t>
+      </w:r>
+      <w:r>
+        <w:rPr>
+          <w:color w:val="000000"/>
+        </w:rPr>
+        <w:t>se intenta describir a los problemas en términos de funciones, más que en términos de órdenes. Al paradigma FP se lo suele considerar como un paradigma declarativo, en el cual no se le explica a la computadora qué pasos debe seguir para resolver un problema, sino que se definen los parámetros del problema. Así, l</w:t>
+      </w:r>
+      <w:r>
+        <w:rPr>
+          <w:color w:val="000000"/>
+        </w:rPr>
+        <w:t>os programas se estructuran de forma que los pasos que se siguen son evaluaciones de funciones</w:t>
+      </w:r>
+      <w:r>
+        <w:rPr>
+          <w:color w:val="000000"/>
+        </w:rPr>
+        <w:t>, para las cuales el procesador tiene “una explicación” dada por el programador.</w:t>
+      </w:r>
+      <w:r>
+        <w:rPr>
+          <w:color w:val="000000"/>
+        </w:rPr>
+        <w:t xml:space="preserve"> Veamos un ejemplo:</w:t>
+      </w:r>
+    </w:p>
+    <w:p>
+      <w:pPr>
+        <w:ind w:firstLine="0"/>
+        <w:rPr>
+          <w:color w:val="000000"/>
+        </w:rPr>
+      </w:pPr>
+      <w:r>
+        <w:rPr>
+          <w:noProof/>
+          <w:color w:val="000000"/>
+        </w:rPr>
+        <w:drawing>
+          <wp:anchor distT="0" distB="0" distL="114300" distR="114300" simplePos="0" relativeHeight="251658240" behindDoc="0" locked="0" layoutInCell="1" allowOverlap="1" wp14:anchorId="3200FAC8" wp14:editId="3F6C8BDD">
+            <wp:simplePos x="0" y="0"/>
+            <wp:positionH relativeFrom="margin">
+              <wp:align>left</wp:align>
+            </wp:positionH>
+            <wp:positionV relativeFrom="paragraph">
+              <wp:posOffset>-635</wp:posOffset>
+            </wp:positionV>
+            <wp:extent cx="3848100" cy="1943100"/>
+            <wp:effectExtent l="0" t="0" r="0" b="0"/>
+            <wp:wrapSquare wrapText="bothSides"/>
+            <wp:docPr id="1" name="Imagen 1" descr="Imagen que contiene pantalla, celular, monitor, teléfono&#10;&#10;Descripción generada automáticamente"/>
+            <wp:cNvGraphicFramePr>
+              <a:graphicFrameLocks xmlns:a="http://schemas.openxmlformats.org/drawingml/2006/main" noChangeAspect="1"/>
+            </wp:cNvGraphicFramePr>
+            <a:graphic xmlns:a="http://schemas.openxmlformats.org/drawingml/2006/main">
+              <a:graphicData uri="http://schemas.openxmlformats.org/drawingml/2006/picture">
+                <pic:pic xmlns:pic="http://schemas.openxmlformats.org/drawingml/2006/picture">
+                  <pic:nvPicPr>
+                    <pic:cNvPr id="1" name="fact_recurs.png"/>
+                    <pic:cNvPicPr/>
+                  </pic:nvPicPr>
+                  <pic:blipFill>
+                    <a:blip r:embed="rId8">
+                      <a:extLst>
+                        <a:ext uri="{28A0092B-C50C-407E-A947-70E740481C1C}">
+                          <a14:useLocalDpi xmlns:a14="http://schemas.microsoft.com/office/drawing/2010/main" val="0"/>
+                        </a:ext>
+                      </a:extLst>
+                    </a:blip>
+                    <a:stretch>
+                      <a:fillRect/>
+                    </a:stretch>
+                  </pic:blipFill>
+                  <pic:spPr>
+                    <a:xfrm>
+                      <a:off x="0" y="0"/>
+                      <a:ext cx="3848100" cy="1943100"/>
+                    </a:xfrm>
+                    <a:prstGeom prst="rect">
+                      <a:avLst/>
+                    </a:prstGeom>
+                  </pic:spPr>
+                </pic:pic>
+              </a:graphicData>
+            </a:graphic>
+            <wp14:sizeRelH relativeFrom="page">
+              <wp14:pctWidth>0</wp14:pctWidth>
+            </wp14:sizeRelH>
+            <wp14:sizeRelV relativeFrom="page">
+              <wp14:pctHeight>0</wp14:pctHeight>
+            </wp14:sizeRelV>
+          </wp:anchor>
+        </w:drawing>
+      </w:r>
+    </w:p>
+    <w:p>
+      <w:pPr>
+        <w:ind w:firstLine="0"/>
+        <w:rPr>
+          <w:color w:val="000000"/>
+        </w:rPr>
+      </w:pPr>
+      <w:r>
+        <w:rPr>
+          <w:noProof/>
+          <w:color w:val="000000"/>
+        </w:rPr>
+        <mc:AlternateContent>
+          <mc:Choice Requires="wps">
+            <w:drawing>
+              <wp:anchor distT="45720" distB="45720" distL="114300" distR="114300" simplePos="0" relativeHeight="251660288" behindDoc="0" locked="0" layoutInCell="1" allowOverlap="1" wp14:anchorId="233EA336" wp14:editId="33DBFDBD">
+                <wp:simplePos x="0" y="0"/>
+                <wp:positionH relativeFrom="column">
+                  <wp:posOffset>4013200</wp:posOffset>
+                </wp:positionH>
+                <wp:positionV relativeFrom="paragraph">
+                  <wp:posOffset>5080</wp:posOffset>
+                </wp:positionV>
+                <wp:extent cx="1541780" cy="1404620"/>
+                <wp:effectExtent l="0" t="0" r="1270" b="0"/>
+                <wp:wrapSquare wrapText="bothSides"/>
+                <wp:docPr id="217" name="Cuadro de texto 2"/>
+                <wp:cNvGraphicFramePr>
+                  <a:graphicFrameLocks xmlns:a="http://schemas.openxmlformats.org/drawingml/2006/main"/>
+                </wp:cNvGraphicFramePr>
+                <a:graphic xmlns:a="http://schemas.openxmlformats.org/drawingml/2006/main">
+                  <a:graphicData uri="http://schemas.microsoft.com/office/word/2010/wordprocessingShape">
+                    <wps:wsp>
+                      <wps:cNvSpPr txBox="1">
+                        <a:spLocks noChangeArrowheads="1"/>
+                      </wps:cNvSpPr>
+                      <wps:spPr bwMode="auto">
+                        <a:xfrm>
+                          <a:off x="0" y="0"/>
+                          <a:ext cx="1541780" cy="1404620"/>
+                        </a:xfrm>
+                        <a:prstGeom prst="rect">
+                          <a:avLst/>
+                        </a:prstGeom>
+                        <a:solidFill>
+                          <a:srgbClr val="FFFFFF"/>
+                        </a:solidFill>
+                        <a:ln w="9525">
+                          <a:noFill/>
+                          <a:miter lim="800000"/>
+                          <a:headEnd/>
+                          <a:tailEnd/>
+                        </a:ln>
+                      </wps:spPr>
+                      <wps:txbx>
+                        <w:txbxContent>
+                          <w:p>
+                            <w:r>
+                              <w:t>Figura 1:</w:t>
+                            </w:r>
+                          </w:p>
+                          <w:p>
+                            <w:pPr>
+                              <w:ind w:firstLine="0"/>
+                              <w:jc w:val="center"/>
+                            </w:pPr>
+                            <w:r>
+                              <w:t>Aplicación en C++ de la función factorial de forma imperativa y recursiva.</w:t>
+                            </w:r>
+                          </w:p>
+                        </w:txbxContent>
+                      </wps:txbx>
+                      <wps:bodyPr rot="0" vert="horz" wrap="square" lIns="91440" tIns="45720" rIns="91440" bIns="45720" anchor="t" anchorCtr="0">
+                        <a:spAutoFit/>
+                      </wps:bodyPr>
+                    </wps:wsp>
+                  </a:graphicData>
+                </a:graphic>
+                <wp14:sizeRelH relativeFrom="margin">
+                  <wp14:pctWidth>0</wp14:pctWidth>
+                </wp14:sizeRelH>
+                <wp14:sizeRelV relativeFrom="margin">
+                  <wp14:pctHeight>20000</wp14:pctHeight>
+                </wp14:sizeRelV>
+              </wp:anchor>
+            </w:drawing>
+          </mc:Choice>
+          <mc:Fallback>
+            <w:pict>
+              <v:shapetype w14:anchorId="233EA336" id="_x0000_t202" coordsize="21600,21600" o:spt="202" path="m,l,21600r21600,l21600,xe">
+                <v:stroke joinstyle="miter"/>
+                <v:path gradientshapeok="t" o:connecttype="rect"/>
+              </v:shapetype>
+              <v:shape id="Cuadro de texto 2" o:spid="_x0000_s1026" type="#_x0000_t202" style="position:absolute;left:0;text-align:left;margin-left:316pt;margin-top:.4pt;width:121.4pt;height:110.6pt;z-index:251660288;visibility:visible;mso-wrap-style:square;mso-width-percent:0;mso-height-percent:200;mso-wrap-distance-left:9pt;mso-wrap-distance-top:3.6pt;mso-wrap-distance-right:9pt;mso-wrap-distance-bottom:3.6pt;mso-position-horizontal:absolute;mso-position-horizontal-relative:text;mso-position-vertical:absolute;mso-position-vertical-relative:text;mso-width-percent:0;mso-height-percent:200;mso-width-relative:margin;mso-height-relative:margin;v-text-anchor:top" o:gfxdata="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" stroked="f">
+                <v:textbox style="mso-fit-shape-to-text:t">
+                  <w:txbxContent>
+                    <w:p>
+                      <w:r>
+                        <w:t>Figura 1:</w:t>
+                      </w:r>
+                    </w:p>
+                    <w:p>
+                      <w:pPr>
+                        <w:ind w:firstLine="0"/>
+                        <w:jc w:val="center"/>
+                      </w:pPr>
+                      <w:r>
+                        <w:t>Aplicación en C++ de la función factorial de forma imperativa y recursiva.</w:t>
+                      </w:r>
+                    </w:p>
+                  </w:txbxContent>
+                </v:textbox>
+                <w10:wrap type="square"/>
+              </v:shape>
+            </w:pict>
+          </mc:Fallback>
+        </mc:AlternateContent>
+      </w:r>
+    </w:p>
+    <w:p>
+      <w:pPr>
+        <w:ind w:firstLine="0"/>
+        <w:rPr>
+          <w:color w:val="000000"/>
+        </w:rPr>
+      </w:pPr>
+      <w:r>
+        <w:rPr>
+          <w:color w:val="000000"/>
+        </w:rPr>
+        <w:tab/>
+      </w:r>
+    </w:p>
+    <w:p>
+      <w:pPr>
+        <w:ind w:firstLine="0"/>
+        <w:rPr>
+          <w:color w:val="000000"/>
+        </w:rPr>
+      </w:pPr>
+    </w:p>
+    <w:p>
+      <w:pPr>
+        <w:ind w:firstLine="0"/>
+        <w:rPr>
+          <w:color w:val="000000"/>
+        </w:rPr>
+      </w:pPr>
+    </w:p>
+    <w:p>
+      <w:pPr>
+        <w:ind w:firstLine="0"/>
+        <w:rPr>
+          <w:color w:val="000000"/>
+        </w:rPr>
+      </w:pPr>
+    </w:p>
+    <w:p>
+      <w:pPr>
+        <w:ind w:firstLine="720"/>
+        <w:rPr>
+          <w:color w:val="000000"/>
+        </w:rPr>
+      </w:pPr>
+      <w:r>
+        <w:rPr>
+          <w:color w:val="000000"/>
+        </w:rPr>
+        <w:lastRenderedPageBreak/>
+        <w:t xml:space="preserve">En la </w:t>
+      </w:r>
+      <w:r>
+        <w:rPr>
+          <w:color w:val="000000"/>
+        </w:rPr>
+        <w:t xml:space="preserve">Figura 1 </w:t>
+      </w:r>
+      <w:r>
+        <w:rPr>
+          <w:color w:val="000000"/>
+        </w:rPr>
+        <w:t xml:space="preserve">se ven dos formas alternativas de escribir una función en C++ que reciba un número </w:t>
+      </w:r>
+      <w:r>
+        <w:rPr>
+          <w:color w:val="000000"/>
+        </w:rPr>
+        <w:t xml:space="preserve">entero positivo </w:t>
+      </w:r>
+      <w:r>
+        <w:rPr>
+          <w:color w:val="000000"/>
+        </w:rPr>
+        <w:t>y devuelva su factorial (producto de todos los números</w:t>
+      </w:r>
+      <w:r>
+        <w:rPr>
+          <w:color w:val="000000"/>
+        </w:rPr>
+        <w:t xml:space="preserve"> enteros</w:t>
+      </w:r>
+      <w:r>
+        <w:rPr>
+          <w:color w:val="000000"/>
+        </w:rPr>
+        <w:t xml:space="preserve"> entre 1 y sí mismo, inclusive). </w:t>
+      </w:r>
+    </w:p>
+    <w:p>
+      <w:pPr>
+        <w:ind w:firstLine="720"/>
+        <w:rPr>
+          <w:color w:val="000000"/>
+        </w:rPr>
+      </w:pPr>
+      <w:r>
+        <w:rPr>
+          <w:color w:val="000000"/>
+        </w:rPr>
+        <w:t xml:space="preserve">Vemos que, en el primer caso, la función se llama a sí misma. No se le dice expresamente a la función cómo se calcula </w:t>
+      </w:r>
+      <w:proofErr w:type="gramStart"/>
+      <w:r>
+        <w:rPr>
+          <w:color w:val="000000"/>
+        </w:rPr>
+        <w:t>el factorial</w:t>
+      </w:r>
+      <w:proofErr w:type="gramEnd"/>
+      <w:r>
+        <w:rPr>
+          <w:color w:val="000000"/>
+        </w:rPr>
+        <w:t xml:space="preserve"> de un número, sino que simplemente se le dice que evalúe los valores y siga el </w:t>
+      </w:r>
+      <w:r>
+        <w:rPr>
+          <w:i/>
+          <w:iCs/>
+          <w:color w:val="000000"/>
+        </w:rPr>
+        <w:t>step</w:t>
+      </w:r>
+      <w:r>
+        <w:rPr>
+          <w:color w:val="000000"/>
+        </w:rPr>
+        <w:t xml:space="preserve"> hasta que, si se lo programó correctamente, el programa llegará al caso base y se efectuarán los sucesivos </w:t>
+      </w:r>
+      <w:proofErr w:type="spellStart"/>
+      <w:r>
+        <w:rPr>
+          <w:i/>
+          <w:iCs/>
+          <w:color w:val="000000"/>
+        </w:rPr>
+        <w:t>return</w:t>
+      </w:r>
+      <w:proofErr w:type="spellEnd"/>
+      <w:r>
+        <w:rPr>
+          <w:color w:val="000000"/>
+        </w:rPr>
+        <w:t xml:space="preserve"> hasta salir de la función. Es un estilo de programación claro, conciso y declarativo. Sin embargo, trae consigo un agregado de </w:t>
+      </w:r>
+      <w:proofErr w:type="spellStart"/>
+      <w:r>
+        <w:rPr>
+          <w:i/>
+          <w:iCs/>
+          <w:color w:val="000000"/>
+        </w:rPr>
+        <w:t>overhead</w:t>
+      </w:r>
+      <w:proofErr w:type="spellEnd"/>
+      <w:r>
+        <w:rPr>
+          <w:color w:val="000000"/>
+        </w:rPr>
+        <w:t>, ya que se deben ir apilando las llamadas a funciones.</w:t>
+      </w:r>
+    </w:p>
+    <w:p>
+      <w:pPr>
+        <w:ind w:firstLine="720"/>
+        <w:rPr>
+          <w:color w:val="000000"/>
+        </w:rPr>
+      </w:pPr>
+      <w:r>
+        <w:rPr>
+          <w:color w:val="000000"/>
+        </w:rPr>
+        <w:t xml:space="preserve">En el segundo caso, la función se escribe de forma imperativa, con un </w:t>
+      </w:r>
+      <w:proofErr w:type="spellStart"/>
+      <w:r>
+        <w:rPr>
+          <w:i/>
+          <w:iCs/>
+          <w:color w:val="000000"/>
+        </w:rPr>
+        <w:t>loop</w:t>
+      </w:r>
+      <w:proofErr w:type="spellEnd"/>
+      <w:r>
+        <w:rPr>
+          <w:color w:val="000000"/>
+        </w:rPr>
+        <w:t xml:space="preserve"> explícito en el cual se van multiplicando los números sucesivos y luego sale, cuando la variable </w:t>
+      </w:r>
+      <w:r>
+        <w:rPr>
+          <w:i/>
+          <w:iCs/>
+          <w:color w:val="000000"/>
+        </w:rPr>
+        <w:t>i</w:t>
+      </w:r>
+      <w:r>
+        <w:rPr>
+          <w:color w:val="000000"/>
+        </w:rPr>
+        <w:t xml:space="preserve"> deja de cumplir la condición especificada. </w:t>
+      </w:r>
+      <w:r>
+        <w:rPr>
+          <w:color w:val="000000"/>
+        </w:rPr>
+        <w:t xml:space="preserve">Como se puede ver, se debe agregar una variable </w:t>
+      </w:r>
+      <w:proofErr w:type="spellStart"/>
+      <w:r>
+        <w:rPr>
+          <w:i/>
+          <w:iCs/>
+          <w:color w:val="000000"/>
+        </w:rPr>
+        <w:t>tot</w:t>
+      </w:r>
+      <w:proofErr w:type="spellEnd"/>
+      <w:r>
+        <w:rPr>
+          <w:color w:val="000000"/>
+        </w:rPr>
+        <w:t xml:space="preserve"> que mantenga el valor actual de la cuenta, lo cual no es necesario en la versión FP.</w:t>
+      </w:r>
+    </w:p>
+    <w:p>
+      <w:pPr>
+        <w:ind w:firstLine="720"/>
+        <w:rPr>
+          <w:color w:val="000000"/>
+        </w:rPr>
+      </w:pPr>
+      <w:r>
+        <w:rPr>
+          <w:color w:val="000000"/>
+        </w:rPr>
+        <w:t xml:space="preserve">Nota: se dejó de lado el chequeo de errores en el input del número a evaluar, con el fin de simplificar el código. </w:t>
+      </w:r>
+    </w:p>
+    <w:p>
+      <w:pPr>
+        <w:ind w:firstLine="720"/>
+        <w:rPr>
+          <w:color w:val="000000"/>
+        </w:rPr>
+      </w:pPr>
+      <w:r>
+        <w:rPr>
+          <w:color w:val="000000"/>
+        </w:rPr>
+        <w:t>Retomando el tema de FP, e</w:t>
+      </w:r>
+      <w:r>
+        <w:rPr>
+          <w:color w:val="000000"/>
+        </w:rPr>
+        <w:t xml:space="preserve">n general, </w:t>
+      </w:r>
+      <w:r>
+        <w:rPr>
+          <w:color w:val="000000"/>
+        </w:rPr>
+        <w:t>los programas que se escriben</w:t>
+      </w:r>
+      <w:r>
+        <w:rPr>
+          <w:color w:val="000000"/>
+        </w:rPr>
+        <w:t xml:space="preserve"> suelen seguir ciertas reglas generales</w:t>
+      </w:r>
+      <w:r>
+        <w:rPr>
+          <w:color w:val="000000"/>
+        </w:rPr>
+        <w:t>:</w:t>
+      </w:r>
+    </w:p>
+    <w:p>
+      <w:pPr>
+        <w:pStyle w:val="Prrafodelista"/>
+        <w:numPr>
+          <w:ilvl w:val="0"/>
+          <w:numId w:val="1"/>
+        </w:numPr>
+        <w:ind w:firstLine="0"/>
+      </w:pPr>
+      <w:r>
+        <w:rPr>
+          <w:color w:val="000000"/>
+        </w:rPr>
+        <w:t>Ut</w:t>
+      </w:r>
+      <w:r>
+        <w:rPr>
+          <w:color w:val="000000"/>
+        </w:rPr>
+        <w:t>iliza</w:t>
+      </w:r>
+      <w:r>
+        <w:rPr>
+          <w:color w:val="000000"/>
+        </w:rPr>
+        <w:t>r</w:t>
+      </w:r>
+      <w:r>
+        <w:rPr>
+          <w:color w:val="000000"/>
+        </w:rPr>
+        <w:t xml:space="preserve"> principalmente</w:t>
+      </w:r>
+      <w:r>
+        <w:rPr>
+          <w:color w:val="000000"/>
+        </w:rPr>
+        <w:t xml:space="preserve"> funciones puras</w:t>
+      </w:r>
+      <w:r>
+        <w:rPr>
+          <w:color w:val="000000"/>
+        </w:rPr>
+        <w:t>, que son funciones que</w:t>
+      </w:r>
+      <w:r>
+        <w:rPr>
+          <w:color w:val="000000"/>
+        </w:rPr>
+        <w:t xml:space="preserve"> sólo pueden usar (pero no modificar) los argumentos que se les pasan con el fin de calcular el resultado.</w:t>
+      </w:r>
+      <w:r>
+        <w:rPr>
+          <w:rStyle w:val="Refdenotaalpie"/>
+          <w:color w:val="000000"/>
+        </w:rPr>
+        <w:footnoteReference w:id="2"/>
+      </w:r>
+      <w:r>
+        <w:rPr>
+          <w:color w:val="000000"/>
+        </w:rPr>
+        <w:t xml:space="preserve"> Esto quiere decir que una función llamada con los mismos argumentos debería devolver siempre el mismo valor, independientemente del estado del programa que la está llamando.</w:t>
+      </w:r>
+    </w:p>
+    <w:p>
+      <w:pPr>
+        <w:pStyle w:val="Prrafodelista"/>
+        <w:numPr>
+          <w:ilvl w:val="0"/>
+          <w:numId w:val="1"/>
+        </w:numPr>
+        <w:ind w:firstLine="0"/>
+      </w:pPr>
+      <w:r>
+        <w:t xml:space="preserve">Mantener el valor de las variables: </w:t>
+      </w:r>
+      <w:r>
+        <w:t xml:space="preserve"> </w:t>
+      </w:r>
+      <w:r>
+        <w:t>también conocido como inmutabilidad. Las funciones no deben modificar variables externas a ella, o que “no le pertenezcan”. Estrictamente, una función no debería tener mutabilidad incluso dentro de sí misma.</w:t>
+      </w:r>
+    </w:p>
+    <w:p>
+      <w:r>
+        <w:t xml:space="preserve">Siguiendo en principio estas reglas, se podría comenzar a escribir con el paradigma de FP código cada vez más corto, fácil de leer, manejable y con un mínimo de puntos propensos a errores. Al definir los problemas en términos de sí mismo, o en términos de evaluaciones de funciones que no modificarán su ambiente externo, </w:t>
+      </w:r>
+      <w:r>
+        <w:t xml:space="preserve">la posibilidad de errores se minimiza y </w:t>
+      </w:r>
+      <w:r>
+        <w:t xml:space="preserve">la detección de </w:t>
+      </w:r>
+      <w:r>
+        <w:t>los errores que puedan ocurrir es mucho más veloz.</w:t>
+      </w:r>
+      <w:r>
+        <w:t xml:space="preserve"> </w:t>
+      </w:r>
+    </w:p>
+    <w:p>
+      <w:pPr>
+        <w:ind w:firstLine="0"/>
+      </w:pPr>
+    </w:p>
+    <w:p>
+      <w:pPr>
+        <w:rPr>
+          <w:b/>
+          <w:bCs/>
+          <w:sz w:val="28"/>
+          <w:szCs w:val="28"/>
+        </w:rPr>
+      </w:pPr>
+    </w:p>
     <w:sectPr>
+      <w:footerReference w:type="default" r:id="rId9"/>
       <w:pgSz w:w="12240" w:h="15840"/>
       <w:pgMar w:top="1440" w:right="1440" w:bottom="1440" w:left="1440" w:header="708" w:footer="708" w:gutter="0"/>
       <w:cols w:space="708"/>
@@ -11,6 +768,430 @@
     </w:sectPr>
   </w:body>
 </w:document>
+</file>
+
+<file path=word/endnotes.xml><?xml version="1.0" encoding="utf-8"?>
+<w:endnotes xmlns:wpc="http://schemas.microsoft.com/office/word/2010/wordprocessingCanvas" xmlns:cx="http://schemas.microsoft.com/office/drawing/2014/chartex" xmlns:cx1="http://schemas.microsoft.com/office/drawing/2015/9/8/chartex" xmlns:cx2="http://schemas.microsoft.com/office/drawing/2015/10/21/chartex" xmlns:cx3="http://schemas.microsoft.com/office/drawing/2016/5/9/chartex" xmlns:cx4="http://schemas.microsoft.com/office/drawing/2016/5/10/chartex" xmlns:cx5="http://schemas.microsoft.com/office/drawing/2016/5/11/chartex" xmlns:cx6="http://schemas.microsoft.com/office/drawing/2016/5/12/chartex" xmlns:cx7="http://schemas.microsoft.com/office/drawing/2016/5/13/chartex" xmlns:cx8="http://schemas.microsoft.com/office/drawing/2016/5/14/chartex" xmlns:mc="http://schemas.openxmlformats.org/markup-compatibility/2006" xmlns:aink="http://schemas.microsoft.com/office/drawing/2016/ink" xmlns:am3d="http://schemas.microsoft.com/office/drawing/2017/model3d" xmlns:o="urn:schemas-microsoft-com:office:office" xmlns:r="http://schemas.openxmlformats.org/officeDocument/2006/relationships" xmlns:m="http://schemas.openxmlformats.org/officeDocument/2006/math" xmlns:v="urn:schemas-microsoft-com:vml" xmlns:wp14="http://schemas.microsoft.com/office/word/2010/wordprocessingDrawing" xmlns:wp="http://schemas.openxmlformats.org/drawingml/2006/wordprocessingDrawing" xmlns:w10="urn:schemas-microsoft-com:office:word" xmlns:w="http://schemas.openxmlformats.org/wordprocessingml/2006/main" xmlns:w14="http://schemas.microsoft.com/office/word/2010/wordml" xmlns:w15="http://schemas.microsoft.com/office/word/2012/wordml" xmlns:w16cid="http://schemas.microsoft.com/office/word/2016/wordml/cid" xmlns:w16se="http://schemas.microsoft.com/office/word/2015/wordml/symex" xmlns:wpg="http://schemas.microsoft.com/office/word/2010/wordprocessingGroup" xmlns:wpi="http://schemas.microsoft.com/office/word/2010/wordprocessingInk" xmlns:wne="http://schemas.microsoft.com/office/word/2006/wordml" xmlns:wps="http://schemas.microsoft.com/office/word/2010/wordprocessingShape" mc:Ignorable="w14 w15 w16se w16cid wp14">
+  <w:endnote w:type="separator" w:id="-1">
+    <w:p>
+      <w:pPr>
+        <w:spacing w:after="0" w:line="240" w:lineRule="auto"/>
+      </w:pPr>
+      <w:r>
+        <w:separator/>
+      </w:r>
+    </w:p>
+  </w:endnote>
+  <w:endnote w:type="continuationSeparator" w:id="0">
+    <w:p>
+      <w:pPr>
+        <w:spacing w:after="0" w:line="240" w:lineRule="auto"/>
+      </w:pPr>
+      <w:r>
+        <w:continuationSeparator/>
+      </w:r>
+    </w:p>
+  </w:endnote>
+</w:endnotes>
+</file>
+
+<file path=word/footer1.xml><?xml version="1.0" encoding="utf-8"?>
+<w:ftr xmlns:wpc="http://schemas.microsoft.com/office/word/2010/wordprocessingCanvas" xmlns:cx="http://schemas.microsoft.com/office/drawing/2014/chartex" xmlns:cx1="http://schemas.microsoft.com/office/drawing/2015/9/8/chartex" xmlns:cx2="http://schemas.microsoft.com/office/drawing/2015/10/21/chartex" xmlns:cx3="http://schemas.microsoft.com/office/drawing/2016/5/9/chartex" xmlns:cx4="http://schemas.microsoft.com/office/drawing/2016/5/10/chartex" xmlns:cx5="http://schemas.microsoft.com/office/drawing/2016/5/11/chartex" xmlns:cx6="http://schemas.microsoft.com/office/drawing/2016/5/12/chartex" xmlns:cx7="http://schemas.microsoft.com/office/drawing/2016/5/13/chartex" xmlns:cx8="http://schemas.microsoft.com/office/drawing/2016/5/14/chartex" xmlns:mc="http://schemas.openxmlformats.org/markup-compatibility/2006" xmlns:aink="http://schemas.microsoft.com/office/drawing/2016/ink" xmlns:am3d="http://schemas.microsoft.com/office/drawing/2017/model3d" xmlns:o="urn:schemas-microsoft-com:office:office" xmlns:r="http://schemas.openxmlformats.org/officeDocument/2006/relationships" xmlns:m="http://schemas.openxmlformats.org/officeDocument/2006/math" xmlns:v="urn:schemas-microsoft-com:vml" xmlns:wp14="http://schemas.microsoft.com/office/word/2010/wordprocessingDrawing" xmlns:wp="http://schemas.openxmlformats.org/drawingml/2006/wordprocessingDrawing" xmlns:w10="urn:schemas-microsoft-com:office:word" xmlns:w="http://schemas.openxmlformats.org/wordprocessingml/2006/main" xmlns:w14="http://schemas.microsoft.com/office/word/2010/wordml" xmlns:w15="http://schemas.microsoft.com/office/word/2012/wordml" xmlns:w16cid="http://schemas.microsoft.com/office/word/2016/wordml/cid" xmlns:w16se="http://schemas.microsoft.com/office/word/2015/wordml/symex" xmlns:wpg="http://schemas.microsoft.com/office/word/2010/wordprocessingGroup" xmlns:wpi="http://schemas.microsoft.com/office/word/2010/wordprocessingInk" xmlns:wne="http://schemas.microsoft.com/office/word/2006/wordml" xmlns:wps="http://schemas.microsoft.com/office/word/2010/wordprocessingShape" mc:Ignorable="w14 w15 w16se w16cid wp14">
+  <w:p>
+    <w:pPr>
+      <w:pStyle w:val="Piedepgina"/>
+    </w:pPr>
+  </w:p>
+  <w:p>
+    <w:pPr>
+      <w:pStyle w:val="Piedepgina"/>
+    </w:pPr>
+  </w:p>
+</w:ftr>
+</file>
+
+<file path=word/footnotes.xml><?xml version="1.0" encoding="utf-8"?>
+<w:footnotes xmlns:wpc="http://schemas.microsoft.com/office/word/2010/wordprocessingCanvas" xmlns:cx="http://schemas.microsoft.com/office/drawing/2014/chartex" xmlns:cx1="http://schemas.microsoft.com/office/drawing/2015/9/8/chartex" xmlns:cx2="http://schemas.microsoft.com/office/drawing/2015/10/21/chartex" xmlns:cx3="http://schemas.microsoft.com/office/drawing/2016/5/9/chartex" xmlns:cx4="http://schemas.microsoft.com/office/drawing/2016/5/10/chartex" xmlns:cx5="http://schemas.microsoft.com/office/drawing/2016/5/11/chartex" xmlns:cx6="http://schemas.microsoft.com/office/drawing/2016/5/12/chartex" xmlns:cx7="http://schemas.microsoft.com/office/drawing/2016/5/13/chartex" xmlns:cx8="http://schemas.microsoft.com/office/drawing/2016/5/14/chartex" xmlns:mc="http://schemas.openxmlformats.org/markup-compatibility/2006" xmlns:aink="http://schemas.microsoft.com/office/drawing/2016/ink" xmlns:am3d="http://schemas.microsoft.com/office/drawing/2017/model3d" xmlns:o="urn:schemas-microsoft-com:office:office" xmlns:r="http://schemas.openxmlformats.org/officeDocument/2006/relationships" xmlns:m="http://schemas.openxmlformats.org/officeDocument/2006/math" xmlns:v="urn:schemas-microsoft-com:vml" xmlns:wp14="http://schemas.microsoft.com/office/word/2010/wordprocessingDrawing" xmlns:wp="http://schemas.openxmlformats.org/drawingml/2006/wordprocessingDrawing" xmlns:w10="urn:schemas-microsoft-com:office:word" xmlns:w="http://schemas.openxmlformats.org/wordprocessingml/2006/main" xmlns:w14="http://schemas.microsoft.com/office/word/2010/wordml" xmlns:w15="http://schemas.microsoft.com/office/word/2012/wordml" xmlns:w16cid="http://schemas.microsoft.com/office/word/2016/wordml/cid" xmlns:w16se="http://schemas.microsoft.com/office/word/2015/wordml/symex" xmlns:wpg="http://schemas.microsoft.com/office/word/2010/wordprocessingGroup" xmlns:wpi="http://schemas.microsoft.com/office/word/2010/wordprocessingInk" xmlns:wne="http://schemas.microsoft.com/office/word/2006/wordml" xmlns:wps="http://schemas.microsoft.com/office/word/2010/wordprocessingShape" mc:Ignorable="w14 w15 w16se w16cid wp14">
+  <w:footnote w:type="separator" w:id="-1">
+    <w:p>
+      <w:pPr>
+        <w:spacing w:after="0" w:line="240" w:lineRule="auto"/>
+      </w:pPr>
+      <w:r>
+        <w:separator/>
+      </w:r>
+    </w:p>
+  </w:footnote>
+  <w:footnote w:type="continuationSeparator" w:id="0">
+    <w:p>
+      <w:pPr>
+        <w:spacing w:after="0" w:line="240" w:lineRule="auto"/>
+      </w:pPr>
+      <w:r>
+        <w:continuationSeparator/>
+      </w:r>
+    </w:p>
+  </w:footnote>
+  <w:footnote w:id="1">
+    <w:p>
+      <w:pPr>
+        <w:ind w:firstLine="0"/>
+        <w:rPr>
+          <w:sz w:val="20"/>
+          <w:szCs w:val="20"/>
+        </w:rPr>
+      </w:pPr>
+      <w:r>
+        <w:rPr>
+          <w:rStyle w:val="Refdenotaalpie"/>
+          <w:sz w:val="20"/>
+          <w:szCs w:val="20"/>
+        </w:rPr>
+        <w:footnoteRef/>
+      </w:r>
+      <w:r>
+        <w:rPr>
+          <w:sz w:val="20"/>
+          <w:szCs w:val="20"/>
+        </w:rPr>
+        <w:t xml:space="preserve"> Graham Hutton,</w:t>
+      </w:r>
+      <w:r>
+        <w:rPr>
+          <w:sz w:val="20"/>
+          <w:szCs w:val="20"/>
+        </w:rPr>
+        <w:t xml:space="preserve"> “</w:t>
+      </w:r>
+      <w:proofErr w:type="spellStart"/>
+      <w:r>
+        <w:rPr>
+          <w:sz w:val="20"/>
+          <w:szCs w:val="20"/>
+        </w:rPr>
+        <w:t>Frequently</w:t>
+      </w:r>
+      <w:proofErr w:type="spellEnd"/>
+      <w:r>
+        <w:rPr>
+          <w:sz w:val="20"/>
+          <w:szCs w:val="20"/>
+        </w:rPr>
+        <w:t xml:space="preserve"> </w:t>
+      </w:r>
+      <w:proofErr w:type="spellStart"/>
+      <w:r>
+        <w:rPr>
+          <w:sz w:val="20"/>
+          <w:szCs w:val="20"/>
+        </w:rPr>
+        <w:t>Asked</w:t>
+      </w:r>
+      <w:proofErr w:type="spellEnd"/>
+      <w:r>
+        <w:rPr>
+          <w:sz w:val="20"/>
+          <w:szCs w:val="20"/>
+        </w:rPr>
+        <w:t xml:space="preserve"> </w:t>
+      </w:r>
+      <w:proofErr w:type="spellStart"/>
+      <w:r>
+        <w:rPr>
+          <w:sz w:val="20"/>
+          <w:szCs w:val="20"/>
+        </w:rPr>
+        <w:t>Questions</w:t>
+      </w:r>
+      <w:proofErr w:type="spellEnd"/>
+      <w:r>
+        <w:rPr>
+          <w:sz w:val="20"/>
+          <w:szCs w:val="20"/>
+        </w:rPr>
+        <w:t xml:space="preserve"> </w:t>
+      </w:r>
+      <w:proofErr w:type="spellStart"/>
+      <w:r>
+        <w:rPr>
+          <w:sz w:val="20"/>
+          <w:szCs w:val="20"/>
+        </w:rPr>
+        <w:t>for</w:t>
+      </w:r>
+      <w:proofErr w:type="spellEnd"/>
+      <w:r>
+        <w:rPr>
+          <w:sz w:val="20"/>
+          <w:szCs w:val="20"/>
+        </w:rPr>
+        <w:t xml:space="preserve"> </w:t>
+      </w:r>
+      <w:proofErr w:type="spellStart"/>
+      <w:proofErr w:type="gramStart"/>
+      <w:r>
+        <w:rPr>
+          <w:sz w:val="20"/>
+          <w:szCs w:val="20"/>
+        </w:rPr>
+        <w:t>comp.lang</w:t>
+      </w:r>
+      <w:proofErr w:type="gramEnd"/>
+      <w:r>
+        <w:rPr>
+          <w:sz w:val="20"/>
+          <w:szCs w:val="20"/>
+        </w:rPr>
+        <w:t>.functional</w:t>
+      </w:r>
+      <w:proofErr w:type="spellEnd"/>
+      <w:r>
+        <w:rPr>
+          <w:sz w:val="20"/>
+          <w:szCs w:val="20"/>
+        </w:rPr>
+        <w:t>”</w:t>
+      </w:r>
+      <w:r>
+        <w:rPr>
+          <w:sz w:val="20"/>
+          <w:szCs w:val="20"/>
+        </w:rPr>
+        <w:t xml:space="preserve">, </w:t>
+      </w:r>
+      <w:proofErr w:type="spellStart"/>
+      <w:r>
+        <w:rPr>
+          <w:sz w:val="20"/>
+          <w:szCs w:val="20"/>
+        </w:rPr>
+        <w:t>University</w:t>
+      </w:r>
+      <w:proofErr w:type="spellEnd"/>
+      <w:r>
+        <w:rPr>
+          <w:sz w:val="20"/>
+          <w:szCs w:val="20"/>
+        </w:rPr>
+        <w:t xml:space="preserve"> </w:t>
+      </w:r>
+      <w:proofErr w:type="spellStart"/>
+      <w:r>
+        <w:rPr>
+          <w:sz w:val="20"/>
+          <w:szCs w:val="20"/>
+        </w:rPr>
+        <w:t>of</w:t>
+      </w:r>
+      <w:proofErr w:type="spellEnd"/>
+      <w:r>
+        <w:rPr>
+          <w:sz w:val="20"/>
+          <w:szCs w:val="20"/>
+        </w:rPr>
+        <w:t xml:space="preserve"> Nottingham</w:t>
+      </w:r>
+      <w:r>
+        <w:rPr>
+          <w:sz w:val="20"/>
+          <w:szCs w:val="20"/>
+        </w:rPr>
+        <w:t xml:space="preserve">, </w:t>
+      </w:r>
+      <w:r>
+        <w:rPr>
+          <w:sz w:val="20"/>
+          <w:szCs w:val="20"/>
+        </w:rPr>
+        <w:t>Nottingham, Inglaterra, 2002</w:t>
+      </w:r>
+      <w:r>
+        <w:rPr>
+          <w:sz w:val="20"/>
+          <w:szCs w:val="20"/>
+        </w:rPr>
+        <w:t>.</w:t>
+      </w:r>
+    </w:p>
+    <w:p>
+      <w:pPr>
+        <w:pStyle w:val="Textonotapie"/>
+      </w:pPr>
+    </w:p>
+  </w:footnote>
+  <w:footnote w:id="2">
+    <w:p>
+      <w:pPr>
+        <w:pStyle w:val="Textonotapie"/>
+        <w:ind w:firstLine="0"/>
+      </w:pPr>
+      <w:r>
+        <w:rPr>
+          <w:rStyle w:val="Refdenotaalpie"/>
+        </w:rPr>
+        <w:footnoteRef/>
+      </w:r>
+      <w:r>
+        <w:t xml:space="preserve"> </w:t>
+      </w:r>
+      <w:r>
+        <w:t xml:space="preserve">Ivan </w:t>
+      </w:r>
+      <w:proofErr w:type="spellStart"/>
+      <w:r>
+        <w:t>Čukić</w:t>
+      </w:r>
+      <w:proofErr w:type="spellEnd"/>
+      <w:r>
+        <w:t>, “</w:t>
+      </w:r>
+      <w:proofErr w:type="spellStart"/>
+      <w:r>
+        <w:t>Functional</w:t>
+      </w:r>
+      <w:proofErr w:type="spellEnd"/>
+      <w:r>
+        <w:t xml:space="preserve"> </w:t>
+      </w:r>
+      <w:proofErr w:type="spellStart"/>
+      <w:r>
+        <w:t>Programming</w:t>
+      </w:r>
+      <w:proofErr w:type="spellEnd"/>
+      <w:r>
+        <w:t xml:space="preserve"> in C++”, Manning </w:t>
+      </w:r>
+      <w:proofErr w:type="spellStart"/>
+      <w:r>
+        <w:t>Publications</w:t>
+      </w:r>
+      <w:proofErr w:type="spellEnd"/>
+      <w:r>
+        <w:t>, 2018.</w:t>
+      </w:r>
+    </w:p>
+  </w:footnote>
+</w:footnotes>
+</file>
+
+<file path=word/numbering.xml><?xml version="1.0" encoding="utf-8"?>
+<w:numbering xmlns:wpc="http://schemas.microsoft.com/office/word/2010/wordprocessingCanvas" xmlns:cx="http://schemas.microsoft.com/office/drawing/2014/chartex" xmlns:cx1="http://schemas.microsoft.com/office/drawing/2015/9/8/chartex" xmlns:cx2="http://schemas.microsoft.com/office/drawing/2015/10/21/chartex" xmlns:cx3="http://schemas.microsoft.com/office/drawing/2016/5/9/chartex" xmlns:cx4="http://schemas.microsoft.com/office/drawing/2016/5/10/chartex" xmlns:cx5="http://schemas.microsoft.com/office/drawing/2016/5/11/chartex" xmlns:cx6="http://schemas.microsoft.com/office/drawing/2016/5/12/chartex" xmlns:cx7="http://schemas.microsoft.com/office/drawing/2016/5/13/chartex" xmlns:cx8="http://schemas.microsoft.com/office/drawing/2016/5/14/chartex" xmlns:mc="http://schemas.openxmlformats.org/markup-compatibility/2006" xmlns:aink="http://schemas.microsoft.com/office/drawing/2016/ink" xmlns:am3d="http://schemas.microsoft.com/office/drawing/2017/model3d" xmlns:o="urn:schemas-microsoft-com:office:office" xmlns:r="http://schemas.openxmlformats.org/officeDocument/2006/relationships" xmlns:m="http://schemas.openxmlformats.org/officeDocument/2006/math" xmlns:v="urn:schemas-microsoft-com:vml" xmlns:wp14="http://schemas.microsoft.com/office/word/2010/wordprocessingDrawing" xmlns:wp="http://schemas.openxmlformats.org/drawingml/2006/wordprocessingDrawing" xmlns:w10="urn:schemas-microsoft-com:office:word" xmlns:w="http://schemas.openxmlformats.org/wordprocessingml/2006/main" xmlns:w14="http://schemas.microsoft.com/office/word/2010/wordml" xmlns:w15="http://schemas.microsoft.com/office/word/2012/wordml" xmlns:w16cid="http://schemas.microsoft.com/office/word/2016/wordml/cid" xmlns:w16se="http://schemas.microsoft.com/office/word/2015/wordml/symex" xmlns:wpg="http://schemas.microsoft.com/office/word/2010/wordprocessingGroup" xmlns:wpi="http://schemas.microsoft.com/office/word/2010/wordprocessingInk" xmlns:wne="http://schemas.microsoft.com/office/word/2006/wordml" xmlns:wps="http://schemas.microsoft.com/office/word/2010/wordprocessingShape" mc:Ignorable="w14 w15 w16se w16cid wp14">
+  <w:abstractNum w:abstractNumId="0" w15:restartNumberingAfterBreak="0">
+    <w:nsid w:val="773B6E8D"/>
+    <w:multiLevelType w:val="hybridMultilevel"/>
+    <w:tmpl w:val="608EBC44"/>
+    <w:lvl w:ilvl="0" w:tplc="95D44CE4">
+      <w:numFmt w:val="bullet"/>
+      <w:lvlText w:val="-"/>
+      <w:lvlJc w:val="left"/>
+      <w:pPr>
+        <w:ind w:left="1080" w:hanging="360"/>
+      </w:pPr>
+      <w:rPr>
+        <w:rFonts w:ascii="Times New Roman" w:eastAsiaTheme="minorHAnsi" w:hAnsi="Times New Roman" w:cs="Times New Roman" w:hint="default"/>
+      </w:rPr>
+    </w:lvl>
+    <w:lvl w:ilvl="1" w:tplc="2C0A0003" w:tentative="1">
+      <w:start w:val="1"/>
+      <w:numFmt w:val="bullet"/>
+      <w:lvlText w:val="o"/>
+      <w:lvlJc w:val="left"/>
+      <w:pPr>
+        <w:ind w:left="1800" w:hanging="360"/>
+      </w:pPr>
+      <w:rPr>
+        <w:rFonts w:ascii="Courier New" w:hAnsi="Courier New" w:cs="Courier New" w:hint="default"/>
+      </w:rPr>
+    </w:lvl>
+    <w:lvl w:ilvl="2" w:tplc="2C0A0005" w:tentative="1">
+      <w:start w:val="1"/>
+      <w:numFmt w:val="bullet"/>
+      <w:lvlText w:val=""/>
+      <w:lvlJc w:val="left"/>
+      <w:pPr>
+        <w:ind w:left="2520" w:hanging="360"/>
+      </w:pPr>
+      <w:rPr>
+        <w:rFonts w:ascii="Wingdings" w:hAnsi="Wingdings" w:cs="Wingdings" w:hint="default"/>
+      </w:rPr>
+    </w:lvl>
+    <w:lvl w:ilvl="3" w:tplc="2C0A0001" w:tentative="1">
+      <w:start w:val="1"/>
+      <w:numFmt w:val="bullet"/>
+      <w:lvlText w:val=""/>
+      <w:lvlJc w:val="left"/>
+      <w:pPr>
+        <w:ind w:left="3240" w:hanging="360"/>
+      </w:pPr>
+      <w:rPr>
+        <w:rFonts w:ascii="Symbol" w:hAnsi="Symbol" w:cs="Symbol" w:hint="default"/>
+      </w:rPr>
+    </w:lvl>
+    <w:lvl w:ilvl="4" w:tplc="2C0A0003" w:tentative="1">
+      <w:start w:val="1"/>
+      <w:numFmt w:val="bullet"/>
+      <w:lvlText w:val="o"/>
+      <w:lvlJc w:val="left"/>
+      <w:pPr>
+        <w:ind w:left="3960" w:hanging="360"/>
+      </w:pPr>
+      <w:rPr>
+        <w:rFonts w:ascii="Courier New" w:hAnsi="Courier New" w:cs="Courier New" w:hint="default"/>
+      </w:rPr>
+    </w:lvl>
+    <w:lvl w:ilvl="5" w:tplc="2C0A0005" w:tentative="1">
+      <w:start w:val="1"/>
+      <w:numFmt w:val="bullet"/>
+      <w:lvlText w:val=""/>
+      <w:lvlJc w:val="left"/>
+      <w:pPr>
+        <w:ind w:left="4680" w:hanging="360"/>
+      </w:pPr>
+      <w:rPr>
+        <w:rFonts w:ascii="Wingdings" w:hAnsi="Wingdings" w:cs="Wingdings" w:hint="default"/>
+      </w:rPr>
+    </w:lvl>
+    <w:lvl w:ilvl="6" w:tplc="2C0A0001" w:tentative="1">
+      <w:start w:val="1"/>
+      <w:numFmt w:val="bullet"/>
+      <w:lvlText w:val=""/>
+      <w:lvlJc w:val="left"/>
+      <w:pPr>
+        <w:ind w:left="5400" w:hanging="360"/>
+      </w:pPr>
+      <w:rPr>
+        <w:rFonts w:ascii="Symbol" w:hAnsi="Symbol" w:cs="Symbol" w:hint="default"/>
+      </w:rPr>
+    </w:lvl>
+    <w:lvl w:ilvl="7" w:tplc="2C0A0003" w:tentative="1">
+      <w:start w:val="1"/>
+      <w:numFmt w:val="bullet"/>
+      <w:lvlText w:val="o"/>
+      <w:lvlJc w:val="left"/>
+      <w:pPr>
+        <w:ind w:left="6120" w:hanging="360"/>
+      </w:pPr>
+      <w:rPr>
+        <w:rFonts w:ascii="Courier New" w:hAnsi="Courier New" w:cs="Courier New" w:hint="default"/>
+      </w:rPr>
+    </w:lvl>
+    <w:lvl w:ilvl="8" w:tplc="2C0A0005" w:tentative="1">
+      <w:start w:val="1"/>
+      <w:numFmt w:val="bullet"/>
+      <w:lvlText w:val=""/>
+      <w:lvlJc w:val="left"/>
+      <w:pPr>
+        <w:ind w:left="6840" w:hanging="360"/>
+      </w:pPr>
+      <w:rPr>
+        <w:rFonts w:ascii="Wingdings" w:hAnsi="Wingdings" w:cs="Wingdings" w:hint="default"/>
+      </w:rPr>
+    </w:lvl>
+  </w:abstractNum>
+  <w:num w:numId="1">
+    <w:abstractNumId w:val="0"/>
+  </w:num>
+</w:numbering>
 </file>
 
 <file path=word/styles.xml><?xml version="1.0" encoding="utf-8"?>
@@ -448,6 +1629,110 @@
     <w:semiHidden/>
     <w:unhideWhenUsed/>
   </w:style>
+  <w:style w:type="paragraph" w:styleId="Encabezado">
+    <w:name w:val="header"/>
+    <w:basedOn w:val="Normal"/>
+    <w:link w:val="EncabezadoCar"/>
+    <w:uiPriority w:val="99"/>
+    <w:unhideWhenUsed/>
+    <w:rsid w:val="00A16701"/>
+    <w:pPr>
+      <w:tabs>
+        <w:tab w:val="center" w:pos="4513"/>
+        <w:tab w:val="right" w:pos="9026"/>
+      </w:tabs>
+      <w:spacing w:after="0" w:line="240" w:lineRule="auto"/>
+    </w:pPr>
+  </w:style>
+  <w:style w:type="character" w:customStyle="1" w:styleId="EncabezadoCar">
+    <w:name w:val="Encabezado Car"/>
+    <w:basedOn w:val="Fuentedeprrafopredeter"/>
+    <w:link w:val="Encabezado"/>
+    <w:uiPriority w:val="99"/>
+    <w:rsid w:val="00A16701"/>
+    <w:rPr>
+      <w:rFonts w:ascii="Times New Roman" w:hAnsi="Times New Roman"/>
+      <w:lang w:val="es-AR"/>
+    </w:rPr>
+  </w:style>
+  <w:style w:type="paragraph" w:styleId="Piedepgina">
+    <w:name w:val="footer"/>
+    <w:basedOn w:val="Normal"/>
+    <w:link w:val="PiedepginaCar"/>
+    <w:uiPriority w:val="99"/>
+    <w:unhideWhenUsed/>
+    <w:rsid w:val="00A16701"/>
+    <w:pPr>
+      <w:tabs>
+        <w:tab w:val="center" w:pos="4513"/>
+        <w:tab w:val="right" w:pos="9026"/>
+      </w:tabs>
+      <w:spacing w:after="0" w:line="240" w:lineRule="auto"/>
+    </w:pPr>
+  </w:style>
+  <w:style w:type="character" w:customStyle="1" w:styleId="PiedepginaCar">
+    <w:name w:val="Pie de página Car"/>
+    <w:basedOn w:val="Fuentedeprrafopredeter"/>
+    <w:link w:val="Piedepgina"/>
+    <w:uiPriority w:val="99"/>
+    <w:rsid w:val="00A16701"/>
+    <w:rPr>
+      <w:rFonts w:ascii="Times New Roman" w:hAnsi="Times New Roman"/>
+      <w:lang w:val="es-AR"/>
+    </w:rPr>
+  </w:style>
+  <w:style w:type="paragraph" w:styleId="Textonotapie">
+    <w:name w:val="footnote text"/>
+    <w:basedOn w:val="Normal"/>
+    <w:link w:val="TextonotapieCar"/>
+    <w:uiPriority w:val="99"/>
+    <w:semiHidden/>
+    <w:unhideWhenUsed/>
+    <w:rsid w:val="00A16701"/>
+    <w:pPr>
+      <w:spacing w:after="0" w:line="240" w:lineRule="auto"/>
+    </w:pPr>
+    <w:rPr>
+      <w:sz w:val="20"/>
+      <w:szCs w:val="20"/>
+    </w:rPr>
+  </w:style>
+  <w:style w:type="character" w:customStyle="1" w:styleId="TextonotapieCar">
+    <w:name w:val="Texto nota pie Car"/>
+    <w:basedOn w:val="Fuentedeprrafopredeter"/>
+    <w:link w:val="Textonotapie"/>
+    <w:uiPriority w:val="99"/>
+    <w:semiHidden/>
+    <w:rsid w:val="00A16701"/>
+    <w:rPr>
+      <w:rFonts w:ascii="Times New Roman" w:hAnsi="Times New Roman"/>
+      <w:sz w:val="20"/>
+      <w:szCs w:val="20"/>
+      <w:lang w:val="es-AR"/>
+    </w:rPr>
+  </w:style>
+  <w:style w:type="character" w:styleId="Refdenotaalpie">
+    <w:name w:val="footnote reference"/>
+    <w:basedOn w:val="Fuentedeprrafopredeter"/>
+    <w:uiPriority w:val="99"/>
+    <w:semiHidden/>
+    <w:unhideWhenUsed/>
+    <w:rsid w:val="00A16701"/>
+    <w:rPr>
+      <w:vertAlign w:val="superscript"/>
+    </w:rPr>
+  </w:style>
+  <w:style w:type="paragraph" w:styleId="Prrafodelista">
+    <w:name w:val="List Paragraph"/>
+    <w:basedOn w:val="Normal"/>
+    <w:uiPriority w:val="34"/>
+    <w:qFormat/>
+    <w:rsid w:val="00F03778"/>
+    <w:pPr>
+      <w:ind w:left="720"/>
+      <w:contextualSpacing/>
+    </w:pPr>
+  </w:style>
 </w:styles>
 </file>
 
@@ -710,4 +1995,16 @@
     </a:ext>
   </a:extLst>
 </a:theme>
+</file>
+
+<file path=customXml/item1.xml><?xml version="1.0" encoding="utf-8"?>
+<b:Sources xmlns:b="http://schemas.openxmlformats.org/officeDocument/2006/bibliography" xmlns="http://schemas.openxmlformats.org/officeDocument/2006/bibliography" SelectedStyle="\APASixthEditionOfficeOnline.xsl" StyleName="APA" Version="6"/>
+</file>
+
+<file path=customXml/itemProps1.xml><?xml version="1.0" encoding="utf-8"?>
+<ds:datastoreItem xmlns:ds="http://schemas.openxmlformats.org/officeDocument/2006/customXml" ds:itemID="{1BD76E1D-9120-49DF-B82E-61DFAA5B8369}">
+  <ds:schemaRefs>
+    <ds:schemaRef ds:uri="http://schemas.openxmlformats.org/officeDocument/2006/bibliography"/>
+  </ds:schemaRefs>
+</ds:datastoreItem>
 </file>
--- a/FP - C++ vs Python..docx
+++ b/FP - C++ vs Python..docx
@@ -77,13 +77,8 @@
           <w:sz w:val="28"/>
           <w:szCs w:val="28"/>
         </w:rPr>
-        <w:t>Análisis:</w:t>
-      </w:r>
-    </w:p>
-    <w:p>
-      <w:pPr>
-        <w:ind w:firstLine="0"/>
-      </w:pPr>
+        <w:t>Conceptos previos</w:t>
+      </w:r>
       <w:r>
         <w:rPr>
           <w:b/>
@@ -91,6 +86,20 @@
           <w:sz w:val="28"/>
           <w:szCs w:val="28"/>
         </w:rPr>
+        <w:t>:</w:t>
+      </w:r>
+    </w:p>
+    <w:p>
+      <w:pPr>
+        <w:ind w:firstLine="0"/>
+      </w:pPr>
+      <w:r>
+        <w:rPr>
+          <w:b/>
+          <w:bCs/>
+          <w:sz w:val="28"/>
+          <w:szCs w:val="28"/>
+        </w:rPr>
         <w:tab/>
       </w:r>
       <w:r>
@@ -144,56 +153,17 @@
       </w:pPr>
       <w:r>
         <w:rPr>
-          <w:color w:val="000000"/>
-        </w:rPr>
-        <w:tab/>
-        <w:t xml:space="preserve">¿Qué quiere decir esto? Esta expresión quiere decir que, a diferencia de la programación imperativa tradicional de C++, </w:t>
-      </w:r>
-      <w:r>
-        <w:rPr>
-          <w:color w:val="000000"/>
-        </w:rPr>
-        <w:t>se intenta describir a los problemas en términos de funciones, más que en términos de órdenes. Al paradigma FP se lo suele considerar como un paradigma declarativo, en el cual no se le explica a la computadora qué pasos debe seguir para resolver un problema, sino que se definen los parámetros del problema. Así, l</w:t>
-      </w:r>
-      <w:r>
-        <w:rPr>
-          <w:color w:val="000000"/>
-        </w:rPr>
-        <w:t>os programas se estructuran de forma que los pasos que se siguen son evaluaciones de funciones</w:t>
-      </w:r>
-      <w:r>
-        <w:rPr>
-          <w:color w:val="000000"/>
-        </w:rPr>
-        <w:t>, para las cuales el procesador tiene “una explicación” dada por el programador.</w:t>
-      </w:r>
-      <w:r>
-        <w:rPr>
-          <w:color w:val="000000"/>
-        </w:rPr>
-        <w:t xml:space="preserve"> Veamos un ejemplo:</w:t>
-      </w:r>
-    </w:p>
-    <w:p>
-      <w:pPr>
-        <w:ind w:firstLine="0"/>
-        <w:rPr>
-          <w:color w:val="000000"/>
-        </w:rPr>
-      </w:pPr>
-      <w:r>
-        <w:rPr>
           <w:noProof/>
           <w:color w:val="000000"/>
         </w:rPr>
         <w:drawing>
-          <wp:anchor distT="0" distB="0" distL="114300" distR="114300" simplePos="0" relativeHeight="251658240" behindDoc="0" locked="0" layoutInCell="1" allowOverlap="1" wp14:anchorId="3200FAC8" wp14:editId="3F6C8BDD">
+          <wp:anchor distT="0" distB="0" distL="114300" distR="114300" simplePos="0" relativeHeight="251658240" behindDoc="0" locked="0" layoutInCell="1" allowOverlap="1" wp14:anchorId="3200FAC8" wp14:editId="141E7A9A">
             <wp:simplePos x="0" y="0"/>
             <wp:positionH relativeFrom="margin">
-              <wp:align>left</wp:align>
+              <wp:align>center</wp:align>
             </wp:positionH>
             <wp:positionV relativeFrom="paragraph">
-              <wp:posOffset>-635</wp:posOffset>
+              <wp:posOffset>1248410</wp:posOffset>
             </wp:positionV>
             <wp:extent cx="3848100" cy="1943100"/>
             <wp:effectExtent l="0" t="0" r="0" b="0"/>
@@ -242,6 +212,75 @@
           </wp:anchor>
         </w:drawing>
       </w:r>
+      <w:r>
+        <w:rPr>
+          <w:color w:val="000000"/>
+        </w:rPr>
+        <w:tab/>
+        <w:t xml:space="preserve">¿Qué quiere decir esto? Esta expresión quiere decir que, a diferencia de la programación imperativa tradicional de C++, </w:t>
+      </w:r>
+      <w:r>
+        <w:rPr>
+          <w:color w:val="000000"/>
+        </w:rPr>
+        <w:t>se intenta describir a los problemas en términos de funciones, más que en términos de órdenes. Al paradigma FP se lo suele considerar como un paradigma declarativo, en el cual no se le explica a la computadora qué pasos debe seguir para resolver un problema, sino que se definen los parámetros del problema. Así, l</w:t>
+      </w:r>
+      <w:r>
+        <w:rPr>
+          <w:color w:val="000000"/>
+        </w:rPr>
+        <w:t>os programas se estructuran de forma que los pasos que se siguen son evaluaciones de funciones</w:t>
+      </w:r>
+      <w:r>
+        <w:rPr>
+          <w:color w:val="000000"/>
+        </w:rPr>
+        <w:t>, para las cuales el procesador tiene “una explicación” dada por el programador.</w:t>
+      </w:r>
+      <w:r>
+        <w:rPr>
+          <w:color w:val="000000"/>
+        </w:rPr>
+        <w:t xml:space="preserve"> Veamos un ejemplo:</w:t>
+      </w:r>
+    </w:p>
+    <w:p>
+      <w:pPr>
+        <w:ind w:firstLine="0"/>
+        <w:rPr>
+          <w:color w:val="000000"/>
+        </w:rPr>
+      </w:pPr>
+    </w:p>
+    <w:p>
+      <w:pPr>
+        <w:ind w:firstLine="0"/>
+        <w:rPr>
+          <w:color w:val="000000"/>
+        </w:rPr>
+      </w:pPr>
+    </w:p>
+    <w:p>
+      <w:pPr>
+        <w:ind w:firstLine="0"/>
+        <w:rPr>
+          <w:color w:val="000000"/>
+        </w:rPr>
+      </w:pPr>
+      <w:r>
+        <w:rPr>
+          <w:color w:val="000000"/>
+        </w:rPr>
+        <w:tab/>
+      </w:r>
+    </w:p>
+    <w:p>
+      <w:pPr>
+        <w:ind w:firstLine="0"/>
+        <w:rPr>
+          <w:color w:val="000000"/>
+        </w:rPr>
+      </w:pPr>
     </w:p>
     <w:p>
       <w:pPr>
@@ -258,15 +297,15 @@
         <mc:AlternateContent>
           <mc:Choice Requires="wps">
             <w:drawing>
-              <wp:anchor distT="45720" distB="45720" distL="114300" distR="114300" simplePos="0" relativeHeight="251660288" behindDoc="0" locked="0" layoutInCell="1" allowOverlap="1" wp14:anchorId="233EA336" wp14:editId="33DBFDBD">
+              <wp:anchor distT="45720" distB="45720" distL="114300" distR="114300" simplePos="0" relativeHeight="251660288" behindDoc="0" locked="0" layoutInCell="1" allowOverlap="1" wp14:anchorId="233EA336" wp14:editId="6064EC32">
                 <wp:simplePos x="0" y="0"/>
-                <wp:positionH relativeFrom="column">
-                  <wp:posOffset>4013200</wp:posOffset>
+                <wp:positionH relativeFrom="margin">
+                  <wp:align>center</wp:align>
                 </wp:positionH>
                 <wp:positionV relativeFrom="paragraph">
-                  <wp:posOffset>5080</wp:posOffset>
+                  <wp:posOffset>504825</wp:posOffset>
                 </wp:positionV>
-                <wp:extent cx="1541780" cy="1404620"/>
+                <wp:extent cx="5447030" cy="272415"/>
                 <wp:effectExtent l="0" t="0" r="1270" b="0"/>
                 <wp:wrapSquare wrapText="bothSides"/>
                 <wp:docPr id="217" name="Cuadro de texto 2"/>
@@ -282,7 +321,532 @@
                       <wps:spPr bwMode="auto">
                         <a:xfrm>
                           <a:off x="0" y="0"/>
-                          <a:ext cx="1541780" cy="1404620"/>
+                          <a:ext cx="5447030" cy="272415"/>
+                        </a:xfrm>
+                        <a:prstGeom prst="rect">
+                          <a:avLst/>
+                        </a:prstGeom>
+                        <a:solidFill>
+                          <a:srgbClr val="FFFFFF"/>
+                        </a:solidFill>
+                        <a:ln w="9525">
+                          <a:noFill/>
+                          <a:miter lim="800000"/>
+                          <a:headEnd/>
+                          <a:tailEnd/>
+                        </a:ln>
+                      </wps:spPr>
+                      <wps:txbx>
+                        <w:txbxContent>
+                          <w:p>
+                            <w:pPr>
+                              <w:ind w:firstLine="0"/>
+                              <w:jc w:val="center"/>
+                            </w:pPr>
+                            <w:r>
+                              <w:t>Figura 1:</w:t>
+                            </w:r>
+                            <w:r>
+                              <w:t xml:space="preserve"> </w:t>
+                            </w:r>
+                            <w:r>
+                              <w:t>Aplicación en C++ de la función factorial de forma imperativa y recursiva.</w:t>
+                            </w:r>
+                          </w:p>
+                        </w:txbxContent>
+                      </wps:txbx>
+                      <wps:bodyPr rot="0" vert="horz" wrap="square" lIns="91440" tIns="45720" rIns="91440" bIns="45720" anchor="t" anchorCtr="0">
+                        <a:noAutofit/>
+                      </wps:bodyPr>
+                    </wps:wsp>
+                  </a:graphicData>
+                </a:graphic>
+                <wp14:sizeRelH relativeFrom="margin">
+                  <wp14:pctWidth>0</wp14:pctWidth>
+                </wp14:sizeRelH>
+                <wp14:sizeRelV relativeFrom="margin">
+                  <wp14:pctHeight>0</wp14:pctHeight>
+                </wp14:sizeRelV>
+              </wp:anchor>
+            </w:drawing>
+          </mc:Choice>
+          <mc:Fallback>
+            <w:pict>
+              <v:shapetype w14:anchorId="233EA336" id="_x0000_t202" coordsize="21600,21600" o:spt="202" path="m,l,21600r21600,l21600,xe">
+                <v:stroke joinstyle="miter"/>
+                <v:path gradientshapeok="t" o:connecttype="rect"/>
+              </v:shapetype>
+              <v:shape id="Cuadro de texto 2" o:spid="_x0000_s1026" type="#_x0000_t202" style="position:absolute;left:0;text-align:left;margin-left:0;margin-top:39.75pt;width:428.9pt;height:21.45pt;z-index:251660288;visibility:visible;mso-wrap-style:square;mso-width-percent:0;mso-height-percent:0;mso-wrap-distance-left:9pt;mso-wrap-distance-top:3.6pt;mso-wrap-distance-right:9pt;mso-wrap-distance-bottom:3.6pt;mso-position-horizontal:center;mso-position-horizontal-relative:margin;mso-position-vertical:absolute;mso-position-vertical-relative:text;mso-width-percent:0;mso-height-percent:0;mso-width-relative:margin;mso-height-relative:margin;v-text-anchor:top" o:gfxdata="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" stroked="f">
+                <v:textbox>
+                  <w:txbxContent>
+                    <w:p>
+                      <w:pPr>
+                        <w:ind w:firstLine="0"/>
+                        <w:jc w:val="center"/>
+                      </w:pPr>
+                      <w:r>
+                        <w:t>Figura 1:</w:t>
+                      </w:r>
+                      <w:r>
+                        <w:t xml:space="preserve"> </w:t>
+                      </w:r>
+                      <w:r>
+                        <w:t>Aplicación en C++ de la función factorial de forma imperativa y recursiva.</w:t>
+                      </w:r>
+                    </w:p>
+                  </w:txbxContent>
+                </v:textbox>
+                <w10:wrap type="square" anchorx="margin"/>
+              </v:shape>
+            </w:pict>
+          </mc:Fallback>
+        </mc:AlternateContent>
+      </w:r>
+    </w:p>
+    <w:p>
+      <w:pPr>
+        <w:ind w:firstLine="0"/>
+        <w:rPr>
+          <w:color w:val="000000"/>
+        </w:rPr>
+      </w:pPr>
+    </w:p>
+    <w:p>
+      <w:pPr>
+        <w:ind w:firstLine="720"/>
+        <w:rPr>
+          <w:color w:val="000000"/>
+        </w:rPr>
+      </w:pPr>
+      <w:r>
+        <w:rPr>
+          <w:color w:val="000000"/>
+        </w:rPr>
+        <w:t xml:space="preserve">En la </w:t>
+      </w:r>
+      <w:r>
+        <w:rPr>
+          <w:color w:val="000000"/>
+        </w:rPr>
+        <w:t xml:space="preserve">Figura 1 </w:t>
+      </w:r>
+      <w:r>
+        <w:rPr>
+          <w:color w:val="000000"/>
+        </w:rPr>
+        <w:t xml:space="preserve">se ven dos formas alternativas de escribir una función en C++ que reciba un número </w:t>
+      </w:r>
+      <w:r>
+        <w:rPr>
+          <w:color w:val="000000"/>
+        </w:rPr>
+        <w:t xml:space="preserve">entero positivo </w:t>
+      </w:r>
+      <w:r>
+        <w:rPr>
+          <w:color w:val="000000"/>
+        </w:rPr>
+        <w:t>y devuelva su factorial (producto de todos los números</w:t>
+      </w:r>
+      <w:r>
+        <w:rPr>
+          <w:color w:val="000000"/>
+        </w:rPr>
+        <w:t xml:space="preserve"> enteros</w:t>
+      </w:r>
+      <w:r>
+        <w:rPr>
+          <w:color w:val="000000"/>
+        </w:rPr>
+        <w:t xml:space="preserve"> entre 1 y sí mismo, inclusive). </w:t>
+      </w:r>
+    </w:p>
+    <w:p>
+      <w:pPr>
+        <w:ind w:firstLine="720"/>
+        <w:rPr>
+          <w:color w:val="000000"/>
+        </w:rPr>
+      </w:pPr>
+      <w:r>
+        <w:rPr>
+          <w:color w:val="000000"/>
+        </w:rPr>
+        <w:t xml:space="preserve">Vemos que, en el primer caso, la función se llama a sí misma. No se le dice expresamente a la función cómo se calcula el factorial de un número, sino que simplemente se le dice que evalúe los valores y siga el </w:t>
+      </w:r>
+      <w:r>
+        <w:rPr>
+          <w:i/>
+          <w:iCs/>
+          <w:color w:val="000000"/>
+        </w:rPr>
+        <w:t>step</w:t>
+      </w:r>
+      <w:r>
+        <w:rPr>
+          <w:color w:val="000000"/>
+        </w:rPr>
+        <w:t xml:space="preserve"> hasta que, si se lo programó correctamente, el programa llegará al caso base y se efectuarán los sucesivos </w:t>
+      </w:r>
+      <w:proofErr w:type="spellStart"/>
+      <w:r>
+        <w:rPr>
+          <w:i/>
+          <w:iCs/>
+          <w:color w:val="000000"/>
+        </w:rPr>
+        <w:t>return</w:t>
+      </w:r>
+      <w:proofErr w:type="spellEnd"/>
+      <w:r>
+        <w:rPr>
+          <w:color w:val="000000"/>
+        </w:rPr>
+        <w:t xml:space="preserve"> hasta salir de la función. Es un estilo de programación claro, conciso y declarativo. Sin embargo, trae consigo un agregado de </w:t>
+      </w:r>
+      <w:proofErr w:type="spellStart"/>
+      <w:r>
+        <w:rPr>
+          <w:i/>
+          <w:iCs/>
+          <w:color w:val="000000"/>
+        </w:rPr>
+        <w:t>overhead</w:t>
+      </w:r>
+      <w:proofErr w:type="spellEnd"/>
+      <w:r>
+        <w:rPr>
+          <w:color w:val="000000"/>
+        </w:rPr>
+        <w:t>, ya que se deben ir apilando las llamadas a funciones.</w:t>
+      </w:r>
+    </w:p>
+    <w:p>
+      <w:pPr>
+        <w:ind w:firstLine="720"/>
+        <w:rPr>
+          <w:color w:val="000000"/>
+        </w:rPr>
+      </w:pPr>
+      <w:r>
+        <w:rPr>
+          <w:color w:val="000000"/>
+        </w:rPr>
+        <w:t xml:space="preserve">En el segundo caso, la función se escribe de forma imperativa, con un </w:t>
+      </w:r>
+      <w:proofErr w:type="spellStart"/>
+      <w:r>
+        <w:rPr>
+          <w:i/>
+          <w:iCs/>
+          <w:color w:val="000000"/>
+        </w:rPr>
+        <w:t>loop</w:t>
+      </w:r>
+      <w:proofErr w:type="spellEnd"/>
+      <w:r>
+        <w:rPr>
+          <w:color w:val="000000"/>
+        </w:rPr>
+        <w:t xml:space="preserve"> explícito en el cual se van multiplicando los números sucesivos y luego sale, cuando la variable </w:t>
+      </w:r>
+      <w:r>
+        <w:rPr>
+          <w:i/>
+          <w:iCs/>
+          <w:color w:val="000000"/>
+        </w:rPr>
+        <w:t>i</w:t>
+      </w:r>
+      <w:r>
+        <w:rPr>
+          <w:color w:val="000000"/>
+        </w:rPr>
+        <w:t xml:space="preserve"> deja de cumplir la condición especificada. </w:t>
+      </w:r>
+      <w:r>
+        <w:rPr>
+          <w:color w:val="000000"/>
+        </w:rPr>
+        <w:t xml:space="preserve">Como se puede ver, se debe agregar una variable </w:t>
+      </w:r>
+      <w:proofErr w:type="spellStart"/>
+      <w:r>
+        <w:rPr>
+          <w:i/>
+          <w:iCs/>
+          <w:color w:val="000000"/>
+        </w:rPr>
+        <w:t>tot</w:t>
+      </w:r>
+      <w:proofErr w:type="spellEnd"/>
+      <w:r>
+        <w:rPr>
+          <w:color w:val="000000"/>
+        </w:rPr>
+        <w:t xml:space="preserve"> que mantenga el valor actual de la cuenta, lo cual no es necesario en la versión FP.</w:t>
+      </w:r>
+    </w:p>
+    <w:p>
+      <w:pPr>
+        <w:ind w:firstLine="720"/>
+        <w:rPr>
+          <w:color w:val="000000"/>
+        </w:rPr>
+      </w:pPr>
+      <w:r>
+        <w:rPr>
+          <w:color w:val="000000"/>
+        </w:rPr>
+        <w:t xml:space="preserve">Nota: se dejó de lado el chequeo de errores en el input del número a evaluar, con el fin de simplificar el código. </w:t>
+      </w:r>
+    </w:p>
+    <w:p>
+      <w:pPr>
+        <w:ind w:firstLine="720"/>
+        <w:rPr>
+          <w:color w:val="000000"/>
+        </w:rPr>
+      </w:pPr>
+      <w:r>
+        <w:rPr>
+          <w:color w:val="000000"/>
+        </w:rPr>
+        <w:t>Retomando el tema de FP, e</w:t>
+      </w:r>
+      <w:r>
+        <w:rPr>
+          <w:color w:val="000000"/>
+        </w:rPr>
+        <w:t xml:space="preserve">n general, </w:t>
+      </w:r>
+      <w:r>
+        <w:rPr>
+          <w:color w:val="000000"/>
+        </w:rPr>
+        <w:t>los programas que se escriben</w:t>
+      </w:r>
+      <w:r>
+        <w:rPr>
+          <w:color w:val="000000"/>
+        </w:rPr>
+        <w:t xml:space="preserve"> suelen seguir ciertas reglas generales</w:t>
+      </w:r>
+      <w:r>
+        <w:rPr>
+          <w:color w:val="000000"/>
+        </w:rPr>
+        <w:t>:</w:t>
+      </w:r>
+    </w:p>
+    <w:p>
+      <w:pPr>
+        <w:pStyle w:val="Prrafodelista"/>
+        <w:numPr>
+          <w:ilvl w:val="0"/>
+          <w:numId w:val="1"/>
+        </w:numPr>
+        <w:ind w:firstLine="0"/>
+      </w:pPr>
+      <w:r>
+        <w:rPr>
+          <w:color w:val="000000"/>
+        </w:rPr>
+        <w:t>Ut</w:t>
+      </w:r>
+      <w:r>
+        <w:rPr>
+          <w:color w:val="000000"/>
+        </w:rPr>
+        <w:t>iliza</w:t>
+      </w:r>
+      <w:r>
+        <w:rPr>
+          <w:color w:val="000000"/>
+        </w:rPr>
+        <w:t>r</w:t>
+      </w:r>
+      <w:r>
+        <w:rPr>
+          <w:color w:val="000000"/>
+        </w:rPr>
+        <w:t xml:space="preserve"> principalmente</w:t>
+      </w:r>
+      <w:r>
+        <w:rPr>
+          <w:color w:val="000000"/>
+        </w:rPr>
+        <w:t xml:space="preserve"> funciones puras</w:t>
+      </w:r>
+      <w:r>
+        <w:rPr>
+          <w:color w:val="000000"/>
+        </w:rPr>
+        <w:t>, que son funciones que</w:t>
+      </w:r>
+      <w:r>
+        <w:rPr>
+          <w:color w:val="000000"/>
+        </w:rPr>
+        <w:t xml:space="preserve"> sólo pueden usar (pero no modificar) los argumentos que se les pasan con el fin de calcular el resultado.</w:t>
+      </w:r>
+      <w:r>
+        <w:rPr>
+          <w:rStyle w:val="Refdenotaalpie"/>
+          <w:color w:val="000000"/>
+        </w:rPr>
+        <w:footnoteReference w:id="2"/>
+      </w:r>
+      <w:r>
+        <w:rPr>
+          <w:color w:val="000000"/>
+        </w:rPr>
+        <w:t xml:space="preserve"> Esto quiere decir que una función llamada con los mismos argumentos debería devolver siempre el mismo valor, independientemente del estado del programa que la está llamando.</w:t>
+      </w:r>
+    </w:p>
+    <w:p>
+      <w:pPr>
+        <w:pStyle w:val="Prrafodelista"/>
+        <w:numPr>
+          <w:ilvl w:val="0"/>
+          <w:numId w:val="1"/>
+        </w:numPr>
+        <w:ind w:firstLine="0"/>
+      </w:pPr>
+      <w:r>
+        <w:t xml:space="preserve">Mantener el valor de las variables: </w:t>
+      </w:r>
+      <w:r>
+        <w:t xml:space="preserve"> </w:t>
+      </w:r>
+      <w:r>
+        <w:t>también conocido como inmutabilidad. Las funciones no deben modificar variables externas a ella, o que “no le pertenezcan”. Estrictamente, una función no debería tener mutabilidad incluso dentro de sí misma.</w:t>
+      </w:r>
+    </w:p>
+    <w:p>
+      <w:r>
+        <w:t xml:space="preserve">Siguiendo en principio estas reglas, se podría comenzar a escribir con el paradigma de FP código cada vez más corto, fácil de leer, manejable y con un mínimo de puntos propensos a errores. Al definir los problemas en términos de sí mismo, o en términos de evaluaciones de funciones que no modificarán su ambiente externo, </w:t>
+      </w:r>
+      <w:r>
+        <w:t xml:space="preserve">la posibilidad de errores se minimiza y </w:t>
+      </w:r>
+      <w:r>
+        <w:t xml:space="preserve">la detección de </w:t>
+      </w:r>
+      <w:r>
+        <w:t>los errores que puedan ocurrir es mucho más veloz.</w:t>
+      </w:r>
+      <w:r>
+        <w:t xml:space="preserve"> </w:t>
+      </w:r>
+    </w:p>
+    <w:p>
+      <w:r>
+        <w:t>Por último, otro concepto clave que se necesitará conocer es el de funciones de orden superior (HOF, por las siglas en inglés). Éstas son funciones que reciben o devuelven otras funciones. Un ejemplo:</w:t>
+      </w:r>
+    </w:p>
+    <w:p/>
+    <w:p/>
+    <w:p/>
+    <w:p>
+      <w:r>
+        <w:rPr>
+          <w:noProof/>
+        </w:rPr>
+        <w:lastRenderedPageBreak/>
+        <w:drawing>
+          <wp:anchor distT="0" distB="0" distL="114300" distR="114300" simplePos="0" relativeHeight="251664384" behindDoc="0" locked="0" layoutInCell="1" allowOverlap="1" wp14:anchorId="04726D0F" wp14:editId="1D3A853F">
+            <wp:simplePos x="0" y="0"/>
+            <wp:positionH relativeFrom="margin">
+              <wp:align>center</wp:align>
+            </wp:positionH>
+            <wp:positionV relativeFrom="paragraph">
+              <wp:posOffset>0</wp:posOffset>
+            </wp:positionV>
+            <wp:extent cx="4581525" cy="1130300"/>
+            <wp:effectExtent l="0" t="0" r="9525" b="0"/>
+            <wp:wrapSquare wrapText="bothSides"/>
+            <wp:docPr id="4" name="Imagen 4" descr="Imagen que contiene negro, sostener, blanco, rojo&#10;&#10;Descripción generada automáticamente"/>
+            <wp:cNvGraphicFramePr>
+              <a:graphicFrameLocks xmlns:a="http://schemas.openxmlformats.org/drawingml/2006/main" noChangeAspect="1"/>
+            </wp:cNvGraphicFramePr>
+            <a:graphic xmlns:a="http://schemas.openxmlformats.org/drawingml/2006/main">
+              <a:graphicData uri="http://schemas.openxmlformats.org/drawingml/2006/picture">
+                <pic:pic xmlns:pic="http://schemas.openxmlformats.org/drawingml/2006/picture">
+                  <pic:nvPicPr>
+                    <pic:cNvPr id="4" name="c++_HOF.png"/>
+                    <pic:cNvPicPr/>
+                  </pic:nvPicPr>
+                  <pic:blipFill>
+                    <a:blip r:embed="rId9">
+                      <a:extLst>
+                        <a:ext uri="{28A0092B-C50C-407E-A947-70E740481C1C}">
+                          <a14:useLocalDpi xmlns:a14="http://schemas.microsoft.com/office/drawing/2010/main" val="0"/>
+                        </a:ext>
+                      </a:extLst>
+                    </a:blip>
+                    <a:stretch>
+                      <a:fillRect/>
+                    </a:stretch>
+                  </pic:blipFill>
+                  <pic:spPr>
+                    <a:xfrm>
+                      <a:off x="0" y="0"/>
+                      <a:ext cx="4581525" cy="1130300"/>
+                    </a:xfrm>
+                    <a:prstGeom prst="rect">
+                      <a:avLst/>
+                    </a:prstGeom>
+                  </pic:spPr>
+                </pic:pic>
+              </a:graphicData>
+            </a:graphic>
+            <wp14:sizeRelH relativeFrom="page">
+              <wp14:pctWidth>0</wp14:pctWidth>
+            </wp14:sizeRelH>
+            <wp14:sizeRelV relativeFrom="page">
+              <wp14:pctHeight>0</wp14:pctHeight>
+            </wp14:sizeRelV>
+          </wp:anchor>
+        </w:drawing>
+      </w:r>
+    </w:p>
+    <w:p/>
+    <w:p/>
+    <w:p>
+      <w:r>
+        <w:rPr>
+          <w:noProof/>
+          <w:color w:val="000000"/>
+        </w:rPr>
+        <mc:AlternateContent>
+          <mc:Choice Requires="wps">
+            <w:drawing>
+              <wp:anchor distT="45720" distB="45720" distL="114300" distR="114300" simplePos="0" relativeHeight="251663360" behindDoc="0" locked="0" layoutInCell="1" allowOverlap="1" wp14:anchorId="7D3F3A41" wp14:editId="6EA25188">
+                <wp:simplePos x="0" y="0"/>
+                <wp:positionH relativeFrom="margin">
+                  <wp:align>center</wp:align>
+                </wp:positionH>
+                <wp:positionV relativeFrom="paragraph">
+                  <wp:posOffset>281940</wp:posOffset>
+                </wp:positionV>
+                <wp:extent cx="4710430" cy="273050"/>
+                <wp:effectExtent l="0" t="0" r="0" b="0"/>
+                <wp:wrapSquare wrapText="bothSides"/>
+                <wp:docPr id="3" name="Cuadro de texto 2"/>
+                <wp:cNvGraphicFramePr>
+                  <a:graphicFrameLocks xmlns:a="http://schemas.openxmlformats.org/drawingml/2006/main"/>
+                </wp:cNvGraphicFramePr>
+                <a:graphic xmlns:a="http://schemas.openxmlformats.org/drawingml/2006/main">
+                  <a:graphicData uri="http://schemas.microsoft.com/office/word/2010/wordprocessingShape">
+                    <wps:wsp>
+                      <wps:cNvSpPr txBox="1">
+                        <a:spLocks noChangeArrowheads="1"/>
+                      </wps:cNvSpPr>
+                      <wps:spPr bwMode="auto">
+                        <a:xfrm>
+                          <a:off x="0" y="0"/>
+                          <a:ext cx="4710430" cy="273050"/>
                         </a:xfrm>
                         <a:prstGeom prst="rect">
                           <a:avLst/>
@@ -301,22 +865,25 @@
                         <w:txbxContent>
                           <w:p>
                             <w:r>
-                              <w:t>Figura 1:</w:t>
+                              <w:t xml:space="preserve">Figura </w:t>
                             </w:r>
-                          </w:p>
-                          <w:p>
-                            <w:pPr>
-                              <w:ind w:firstLine="0"/>
-                              <w:jc w:val="center"/>
-                            </w:pPr>
                             <w:r>
-                              <w:t>Aplicación en C++ de la función factorial de forma imperativa y recursiva.</w:t>
+                              <w:t>2</w:t>
+                            </w:r>
+                            <w:r>
+                              <w:t>:</w:t>
+                            </w:r>
+                            <w:r>
+                              <w:t xml:space="preserve"> </w:t>
+                            </w:r>
+                            <w:r>
+                              <w:t>Función en C++ que recibe como parámetro una función.</w:t>
                             </w:r>
                           </w:p>
                         </w:txbxContent>
                       </wps:txbx>
                       <wps:bodyPr rot="0" vert="horz" wrap="square" lIns="91440" tIns="45720" rIns="91440" bIns="45720" anchor="t" anchorCtr="0">
-                        <a:spAutoFit/>
+                        <a:noAutofit/>
                       </wps:bodyPr>
                     </wps:wsp>
                   </a:graphicData>
@@ -325,322 +892,228 @@
                   <wp14:pctWidth>0</wp14:pctWidth>
                 </wp14:sizeRelH>
                 <wp14:sizeRelV relativeFrom="margin">
-                  <wp14:pctHeight>20000</wp14:pctHeight>
+                  <wp14:pctHeight>0</wp14:pctHeight>
                 </wp14:sizeRelV>
               </wp:anchor>
             </w:drawing>
           </mc:Choice>
           <mc:Fallback>
             <w:pict>
-              <v:shapetype w14:anchorId="233EA336" id="_x0000_t202" coordsize="21600,21600" o:spt="202" path="m,l,21600r21600,l21600,xe">
-                <v:stroke joinstyle="miter"/>
-                <v:path gradientshapeok="t" o:connecttype="rect"/>
-              </v:shapetype>
-              <v:shape id="Cuadro de texto 2" o:spid="_x0000_s1026" type="#_x0000_t202" style="position:absolute;left:0;text-align:left;margin-left:316pt;margin-top:.4pt;width:121.4pt;height:110.6pt;z-index:251660288;visibility:visible;mso-wrap-style:square;mso-width-percent:0;mso-height-percent:200;mso-wrap-distance-left:9pt;mso-wrap-distance-top:3.6pt;mso-wrap-distance-right:9pt;mso-wrap-distance-bottom:3.6pt;mso-position-horizontal:absolute;mso-position-horizontal-relative:text;mso-position-vertical:absolute;mso-position-vertical-relative:text;mso-width-percent:0;mso-height-percent:200;mso-width-relative:margin;mso-height-relative:margin;v-text-anchor:top" o:gfxdata="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" stroked="f">
-                <v:textbox style="mso-fit-shape-to-text:t">
+              <v:shape w14:anchorId="7D3F3A41" id="_x0000_s1027" type="#_x0000_t202" style="position:absolute;left:0;text-align:left;margin-left:0;margin-top:22.2pt;width:370.9pt;height:21.5pt;z-index:251663360;visibility:visible;mso-wrap-style:square;mso-width-percent:0;mso-height-percent:0;mso-wrap-distance-left:9pt;mso-wrap-distance-top:3.6pt;mso-wrap-distance-right:9pt;mso-wrap-distance-bottom:3.6pt;mso-position-horizontal:center;mso-position-horizontal-relative:margin;mso-position-vertical:absolute;mso-position-vertical-relative:text;mso-width-percent:0;mso-height-percent:0;mso-width-relative:margin;mso-height-relative:margin;v-text-anchor:top" o:gfxdata="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" stroked="f">
+                <v:textbox>
                   <w:txbxContent>
                     <w:p>
                       <w:r>
-                        <w:t>Figura 1:</w:t>
+                        <w:t xml:space="preserve">Figura </w:t>
                       </w:r>
-                    </w:p>
-                    <w:p>
-                      <w:pPr>
-                        <w:ind w:firstLine="0"/>
-                        <w:jc w:val="center"/>
-                      </w:pPr>
                       <w:r>
-                        <w:t>Aplicación en C++ de la función factorial de forma imperativa y recursiva.</w:t>
+                        <w:t>2</w:t>
+                      </w:r>
+                      <w:r>
+                        <w:t>:</w:t>
+                      </w:r>
+                      <w:r>
+                        <w:t xml:space="preserve"> </w:t>
+                      </w:r>
+                      <w:r>
+                        <w:t>Función en C++ que recibe como parámetro una función.</w:t>
                       </w:r>
                     </w:p>
                   </w:txbxContent>
                 </v:textbox>
-                <w10:wrap type="square"/>
+                <w10:wrap type="square" anchorx="margin"/>
               </v:shape>
             </w:pict>
           </mc:Fallback>
         </mc:AlternateContent>
       </w:r>
     </w:p>
-    <w:p>
-      <w:pPr>
-        <w:ind w:firstLine="0"/>
-        <w:rPr>
-          <w:color w:val="000000"/>
-        </w:rPr>
-      </w:pPr>
-      <w:r>
-        <w:rPr>
-          <w:color w:val="000000"/>
-        </w:rPr>
-        <w:tab/>
-      </w:r>
-    </w:p>
-    <w:p>
-      <w:pPr>
-        <w:ind w:firstLine="0"/>
-        <w:rPr>
-          <w:color w:val="000000"/>
-        </w:rPr>
-      </w:pPr>
-    </w:p>
-    <w:p>
-      <w:pPr>
-        <w:ind w:firstLine="0"/>
-        <w:rPr>
-          <w:color w:val="000000"/>
-        </w:rPr>
-      </w:pPr>
-    </w:p>
-    <w:p>
-      <w:pPr>
-        <w:ind w:firstLine="0"/>
-        <w:rPr>
-          <w:color w:val="000000"/>
-        </w:rPr>
-      </w:pPr>
-    </w:p>
-    <w:p>
-      <w:pPr>
-        <w:ind w:firstLine="720"/>
-        <w:rPr>
-          <w:color w:val="000000"/>
-        </w:rPr>
-      </w:pPr>
-      <w:r>
-        <w:rPr>
-          <w:color w:val="000000"/>
-        </w:rPr>
-        <w:lastRenderedPageBreak/>
-        <w:t xml:space="preserve">En la </w:t>
-      </w:r>
-      <w:r>
-        <w:rPr>
-          <w:color w:val="000000"/>
-        </w:rPr>
-        <w:t xml:space="preserve">Figura 1 </w:t>
-      </w:r>
-      <w:r>
-        <w:rPr>
-          <w:color w:val="000000"/>
-        </w:rPr>
-        <w:t xml:space="preserve">se ven dos formas alternativas de escribir una función en C++ que reciba un número </w:t>
-      </w:r>
-      <w:r>
-        <w:rPr>
-          <w:color w:val="000000"/>
-        </w:rPr>
-        <w:t xml:space="preserve">entero positivo </w:t>
-      </w:r>
-      <w:r>
-        <w:rPr>
-          <w:color w:val="000000"/>
-        </w:rPr>
-        <w:t>y devuelva su factorial (producto de todos los números</w:t>
-      </w:r>
-      <w:r>
-        <w:rPr>
-          <w:color w:val="000000"/>
-        </w:rPr>
-        <w:t xml:space="preserve"> enteros</w:t>
-      </w:r>
-      <w:r>
-        <w:rPr>
-          <w:color w:val="000000"/>
-        </w:rPr>
-        <w:t xml:space="preserve"> entre 1 y sí mismo, inclusive). </w:t>
-      </w:r>
-    </w:p>
-    <w:p>
-      <w:pPr>
-        <w:ind w:firstLine="720"/>
-        <w:rPr>
-          <w:color w:val="000000"/>
-        </w:rPr>
-      </w:pPr>
-      <w:r>
-        <w:rPr>
-          <w:color w:val="000000"/>
-        </w:rPr>
-        <w:t xml:space="preserve">Vemos que, en el primer caso, la función se llama a sí misma. No se le dice expresamente a la función cómo se calcula </w:t>
-      </w:r>
-      <w:proofErr w:type="gramStart"/>
-      <w:r>
-        <w:rPr>
-          <w:color w:val="000000"/>
-        </w:rPr>
-        <w:t>el factorial</w:t>
-      </w:r>
-      <w:proofErr w:type="gramEnd"/>
-      <w:r>
-        <w:rPr>
-          <w:color w:val="000000"/>
-        </w:rPr>
-        <w:t xml:space="preserve"> de un número, sino que simplemente se le dice que evalúe los valores y siga el </w:t>
-      </w:r>
+    <w:p/>
+    <w:p>
+      <w:r>
+        <w:t xml:space="preserve">En la Figura 2 se puede observar un </w:t>
+      </w:r>
+      <w:proofErr w:type="spellStart"/>
       <w:r>
         <w:rPr>
           <w:i/>
           <w:iCs/>
-          <w:color w:val="000000"/>
-        </w:rPr>
-        <w:t>step</w:t>
-      </w:r>
-      <w:r>
-        <w:rPr>
-          <w:color w:val="000000"/>
-        </w:rPr>
-        <w:t xml:space="preserve"> hasta que, si se lo programó correctamente, el programa llegará al caso base y se efectuarán los sucesivos </w:t>
-      </w:r>
-      <w:proofErr w:type="spellStart"/>
+        </w:rPr>
+        <w:t>template</w:t>
+      </w:r>
+      <w:proofErr w:type="spellEnd"/>
+      <w:r>
+        <w:t xml:space="preserve"> de función que recibe un iterable de tipo </w:t>
+      </w:r>
       <w:r>
         <w:rPr>
           <w:i/>
           <w:iCs/>
-          <w:color w:val="000000"/>
-        </w:rPr>
-        <w:t>return</w:t>
-      </w:r>
-      <w:proofErr w:type="spellEnd"/>
-      <w:r>
-        <w:rPr>
-          <w:color w:val="000000"/>
-        </w:rPr>
-        <w:t xml:space="preserve"> hasta salir de la función. Es un estilo de programación claro, conciso y declarativo. Sin embargo, trae consigo un agregado de </w:t>
-      </w:r>
-      <w:proofErr w:type="spellStart"/>
+        </w:rPr>
+        <w:t xml:space="preserve">T </w:t>
+      </w:r>
+      <w:r>
+        <w:t xml:space="preserve">y una función de tipo </w:t>
+      </w:r>
       <w:r>
         <w:rPr>
           <w:i/>
           <w:iCs/>
-          <w:color w:val="000000"/>
-        </w:rPr>
-        <w:t>overhead</w:t>
-      </w:r>
-      <w:proofErr w:type="spellEnd"/>
-      <w:r>
-        <w:rPr>
-          <w:color w:val="000000"/>
-        </w:rPr>
-        <w:t>, ya que se deben ir apilando las llamadas a funciones.</w:t>
-      </w:r>
-    </w:p>
-    <w:p>
-      <w:pPr>
-        <w:ind w:firstLine="720"/>
-        <w:rPr>
-          <w:color w:val="000000"/>
-        </w:rPr>
-      </w:pPr>
-      <w:r>
-        <w:rPr>
-          <w:color w:val="000000"/>
-        </w:rPr>
-        <w:t xml:space="preserve">En el segundo caso, la función se escribe de forma imperativa, con un </w:t>
+        </w:rPr>
+        <w:t>F</w:t>
+      </w:r>
+      <w:r>
+        <w:t xml:space="preserve">, y aplica la función a cada uno de los valores del iterable. Dada la versatilidad de los </w:t>
       </w:r>
       <w:proofErr w:type="spellStart"/>
       <w:r>
         <w:rPr>
           <w:i/>
           <w:iCs/>
-          <w:color w:val="000000"/>
-        </w:rPr>
-        <w:t>loop</w:t>
+        </w:rPr>
+        <w:t>templates</w:t>
       </w:r>
       <w:proofErr w:type="spellEnd"/>
       <w:r>
-        <w:rPr>
-          <w:color w:val="000000"/>
-        </w:rPr>
-        <w:t xml:space="preserve"> explícito en el cual se van multiplicando los números sucesivos y luego sale, cuando la variable </w:t>
-      </w:r>
-      <w:r>
-        <w:rPr>
-          <w:i/>
-          <w:iCs/>
-          <w:color w:val="000000"/>
-        </w:rPr>
-        <w:t>i</w:t>
-      </w:r>
-      <w:r>
-        <w:rPr>
-          <w:color w:val="000000"/>
-        </w:rPr>
-        <w:t xml:space="preserve"> deja de cumplir la condición especificada. </w:t>
-      </w:r>
-      <w:r>
-        <w:rPr>
-          <w:color w:val="000000"/>
-        </w:rPr>
-        <w:t xml:space="preserve">Como se puede ver, se debe agregar una variable </w:t>
+        <w:t xml:space="preserve"> y la practicidad de FP, esta combinación resulta muy efectiva a la hora de resolver problemas que necesiten aplicar HOF. </w:t>
+      </w:r>
+      <w:r>
+        <w:t>Como se observa, el código es extremadamente conciso y fácil de entender.</w:t>
+      </w:r>
+    </w:p>
+    <w:p>
+      <w:r>
+        <w:t>Entendidos estos conceptos, el siguiente paso será comparar las aplicaciones de FP en los dos lenguajes previamente mencionados: C++ y Python.</w:t>
+      </w:r>
+    </w:p>
+    <w:p>
+      <w:pPr>
+        <w:ind w:firstLine="0"/>
+        <w:rPr>
+          <w:b/>
+          <w:bCs/>
+          <w:sz w:val="28"/>
+          <w:szCs w:val="28"/>
+        </w:rPr>
+      </w:pPr>
+      <w:r>
+        <w:rPr>
+          <w:b/>
+          <w:bCs/>
+          <w:sz w:val="28"/>
+          <w:szCs w:val="28"/>
+        </w:rPr>
+        <w:t>Análisis</w:t>
+      </w:r>
+      <w:r>
+        <w:rPr>
+          <w:b/>
+          <w:bCs/>
+          <w:sz w:val="28"/>
+          <w:szCs w:val="28"/>
+        </w:rPr>
+        <w:t>:</w:t>
+      </w:r>
+    </w:p>
+    <w:p>
+      <w:pPr>
+        <w:ind w:firstLine="0"/>
+        <w:rPr>
+          <w:b/>
+          <w:bCs/>
+          <w:sz w:val="24"/>
+          <w:szCs w:val="24"/>
+        </w:rPr>
+      </w:pPr>
+      <w:r>
+        <w:rPr>
+          <w:b/>
+          <w:bCs/>
+          <w:sz w:val="24"/>
+          <w:szCs w:val="24"/>
+          <w:u w:val="single"/>
+        </w:rPr>
+        <w:t>Funciones lambda</w:t>
+      </w:r>
+      <w:r>
+        <w:rPr>
+          <w:b/>
+          <w:bCs/>
+          <w:sz w:val="24"/>
+          <w:szCs w:val="24"/>
+        </w:rPr>
+        <w:t>:</w:t>
+      </w:r>
+    </w:p>
+    <w:p>
+      <w:pPr>
+        <w:ind w:firstLine="0"/>
+      </w:pPr>
+      <w:r>
+        <w:tab/>
+        <w:t>Las funciones lambda son funciones anónimas que se escriben en la parte del código donde se desean usar</w:t>
+      </w:r>
+      <w:r>
+        <w:t xml:space="preserve"> (</w:t>
+      </w:r>
+      <w:r>
+        <w:t>Čukić</w:t>
+      </w:r>
+      <w:r>
+        <w:t xml:space="preserve">,2018). A fines del trabajo actual, eso es lo más importante que se necesita saber. Están basadas en el cálculo lambda, una piedra angular de la programación funcional. Siguiendo las características de este paradigma de programación, las funciones lambda facilitan la lectura y escritura del código, permitiendo crear funciones de corta duración. Como explica </w:t>
       </w:r>
       <w:proofErr w:type="spellStart"/>
       <w:r>
-        <w:rPr>
-          <w:i/>
-          <w:iCs/>
-          <w:color w:val="000000"/>
-        </w:rPr>
-        <w:t>tot</w:t>
+        <w:t>Čukić</w:t>
       </w:r>
       <w:proofErr w:type="spellEnd"/>
       <w:r>
-        <w:rPr>
-          <w:color w:val="000000"/>
-        </w:rPr>
-        <w:t xml:space="preserve"> que mantenga el valor actual de la cuenta, lo cual no es necesario en la versión FP.</w:t>
-      </w:r>
-    </w:p>
-    <w:p>
-      <w:pPr>
-        <w:ind w:firstLine="720"/>
-        <w:rPr>
-          <w:color w:val="000000"/>
-        </w:rPr>
-      </w:pPr>
-      <w:r>
-        <w:rPr>
-          <w:color w:val="000000"/>
-        </w:rPr>
-        <w:t xml:space="preserve">Nota: se dejó de lado el chequeo de errores en el input del número a evaluar, con el fin de simplificar el código. </w:t>
-      </w:r>
-    </w:p>
-    <w:p>
-      <w:pPr>
-        <w:ind w:firstLine="720"/>
-        <w:rPr>
-          <w:color w:val="000000"/>
-        </w:rPr>
-      </w:pPr>
-      <w:r>
-        <w:rPr>
-          <w:color w:val="000000"/>
-        </w:rPr>
-        <w:t>Retomando el tema de FP, e</w:t>
-      </w:r>
-      <w:r>
-        <w:rPr>
-          <w:color w:val="000000"/>
-        </w:rPr>
-        <w:t xml:space="preserve">n general, </w:t>
-      </w:r>
-      <w:r>
-        <w:rPr>
-          <w:color w:val="000000"/>
-        </w:rPr>
-        <w:t>los programas que se escriben</w:t>
-      </w:r>
-      <w:r>
-        <w:rPr>
-          <w:color w:val="000000"/>
-        </w:rPr>
-        <w:t xml:space="preserve"> suelen seguir ciertas reglas generales</w:t>
-      </w:r>
-      <w:r>
-        <w:rPr>
-          <w:color w:val="000000"/>
+        <w:t xml:space="preserve"> en su libro, no tendría sentido ir a una parte externa al código y nombrar funciones que serán usadas sólo una vez. Para eso aparecen las funciones lambda. </w:t>
+      </w:r>
+    </w:p>
+    <w:p>
+      <w:r>
+        <w:t>Nota: en este trabajo se hará referencia a las expresiones lambda, soportadas por C++ y Python, como funciones lambda.</w:t>
+      </w:r>
+    </w:p>
+    <w:p>
+      <w:pPr>
+        <w:rPr>
+          <w:b/>
+          <w:bCs/>
+          <w:sz w:val="24"/>
+          <w:szCs w:val="24"/>
+        </w:rPr>
+      </w:pPr>
+      <w:r>
+        <w:rPr>
+          <w:b/>
+          <w:bCs/>
+          <w:sz w:val="24"/>
+          <w:szCs w:val="24"/>
+          <w:u w:val="single"/>
+        </w:rPr>
+        <w:t>C++</w:t>
+      </w:r>
+      <w:r>
+        <w:rPr>
+          <w:b/>
+          <w:bCs/>
+          <w:sz w:val="24"/>
+          <w:szCs w:val="24"/>
         </w:rPr>
         <w:t>:</w:t>
+      </w:r>
+    </w:p>
+    <w:p>
+      <w:r>
+        <w:t xml:space="preserve">La sintaxis en C++ </w:t>
+      </w:r>
+      <w:r>
+        <w:t>consiste en</w:t>
+      </w:r>
+      <w:r>
+        <w:t>, principalmente, los siguientes aspectos:</w:t>
       </w:r>
     </w:p>
     <w:p>
@@ -650,62 +1123,15 @@
           <w:ilvl w:val="0"/>
           <w:numId w:val="1"/>
         </w:numPr>
-        <w:ind w:firstLine="0"/>
-      </w:pPr>
-      <w:r>
-        <w:rPr>
-          <w:color w:val="000000"/>
-        </w:rPr>
-        <w:t>Ut</w:t>
-      </w:r>
-      <w:r>
-        <w:rPr>
-          <w:color w:val="000000"/>
-        </w:rPr>
-        <w:t>iliza</w:t>
-      </w:r>
-      <w:r>
-        <w:rPr>
-          <w:color w:val="000000"/>
-        </w:rPr>
-        <w:t>r</w:t>
-      </w:r>
-      <w:r>
-        <w:rPr>
-          <w:color w:val="000000"/>
-        </w:rPr>
-        <w:t xml:space="preserve"> principalmente</w:t>
-      </w:r>
-      <w:r>
-        <w:rPr>
-          <w:color w:val="000000"/>
-        </w:rPr>
-        <w:t xml:space="preserve"> funciones puras</w:t>
-      </w:r>
-      <w:r>
-        <w:rPr>
-          <w:color w:val="000000"/>
-        </w:rPr>
-        <w:t>, que son funciones que</w:t>
-      </w:r>
-      <w:r>
-        <w:rPr>
-          <w:color w:val="000000"/>
-        </w:rPr>
-        <w:t xml:space="preserve"> sólo pueden usar (pero no modificar) los argumentos que se les pasan con el fin de calcular el resultado.</w:t>
-      </w:r>
-      <w:r>
-        <w:rPr>
-          <w:rStyle w:val="Refdenotaalpie"/>
-          <w:color w:val="000000"/>
-        </w:rPr>
-        <w:footnoteReference w:id="2"/>
-      </w:r>
-      <w:r>
-        <w:rPr>
-          <w:color w:val="000000"/>
-        </w:rPr>
-        <w:t xml:space="preserve"> Esto quiere decir que una función llamada con los mismos argumentos debería devolver siempre el mismo valor, independientemente del estado del programa que la está llamando.</w:t>
+      </w:pPr>
+      <w:r>
+        <w:rPr>
+          <w:lang w:val="en-US"/>
+        </w:rPr>
+        <w:t>[ ]</w:t>
+      </w:r>
+      <w:r>
+        <w:t>: indicador de captura. Dice cuáles y de qué forma (valor o referencia) serán utilizadas las variables del entorno.</w:t>
       </w:r>
     </w:p>
     <w:p>
@@ -715,52 +1141,1291 @@
           <w:ilvl w:val="0"/>
           <w:numId w:val="1"/>
         </w:numPr>
-        <w:ind w:firstLine="0"/>
-      </w:pPr>
-      <w:r>
-        <w:t xml:space="preserve">Mantener el valor de las variables: </w:t>
-      </w:r>
-      <w:r>
-        <w:t xml:space="preserve"> </w:t>
-      </w:r>
-      <w:r>
-        <w:t>también conocido como inmutabilidad. Las funciones no deben modificar variables externas a ella, o que “no le pertenezcan”. Estrictamente, una función no debería tener mutabilidad incluso dentro de sí misma.</w:t>
-      </w:r>
-    </w:p>
-    <w:p>
-      <w:r>
-        <w:t xml:space="preserve">Siguiendo en principio estas reglas, se podría comenzar a escribir con el paradigma de FP código cada vez más corto, fácil de leer, manejable y con un mínimo de puntos propensos a errores. Al definir los problemas en términos de sí mismo, o en términos de evaluaciones de funciones que no modificarán su ambiente externo, </w:t>
-      </w:r>
-      <w:r>
-        <w:t xml:space="preserve">la posibilidad de errores se minimiza y </w:t>
-      </w:r>
-      <w:r>
-        <w:t xml:space="preserve">la detección de </w:t>
-      </w:r>
-      <w:r>
-        <w:t>los errores que puedan ocurrir es mucho más veloz.</w:t>
-      </w:r>
-      <w:r>
-        <w:t xml:space="preserve"> </w:t>
-      </w:r>
-    </w:p>
-    <w:p>
-      <w:pPr>
-        <w:ind w:firstLine="0"/>
-      </w:pPr>
+      </w:pPr>
+      <w:r>
+        <w:t>( ): indicador de parámetros. Los parámetros que recibe la función lambda. Sintaxis igual a la de funciones tradicionales.</w:t>
+      </w:r>
+    </w:p>
+    <w:p>
+      <w:pPr>
+        <w:pStyle w:val="Prrafodelista"/>
+        <w:numPr>
+          <w:ilvl w:val="0"/>
+          <w:numId w:val="1"/>
+        </w:numPr>
+      </w:pPr>
+      <w:r>
+        <w:rPr>
+          <w:lang w:val="en-US"/>
+        </w:rPr>
+        <w:t xml:space="preserve">{ </w:t>
+      </w:r>
+      <w:r>
+        <w:t>}: indicador de cuerpo. Las acciones que lleva a cabo la función.</w:t>
+      </w:r>
+    </w:p>
+    <w:p>
+      <w:r>
+        <w:t xml:space="preserve">Nota: Hay más puntos que puede tener una función lambda, como la mutabilidad de las variables pasadas por valor, un aviso sobre los </w:t>
+      </w:r>
+      <w:proofErr w:type="spellStart"/>
+      <w:r>
+        <w:rPr>
+          <w:i/>
+          <w:iCs/>
+        </w:rPr>
+        <w:t>throw</w:t>
+      </w:r>
+      <w:proofErr w:type="spellEnd"/>
+      <w:r>
+        <w:t xml:space="preserve"> que puedan aparecer dentro de la expresión y una explicitación del tipo de dato de retorno, pero para el análisis actual no son tan relevantes. </w:t>
+      </w:r>
     </w:p>
     <w:p>
       <w:pPr>
         <w:rPr>
           <w:b/>
           <w:bCs/>
-          <w:sz w:val="28"/>
-          <w:szCs w:val="28"/>
-        </w:rPr>
-      </w:pPr>
+          <w:sz w:val="24"/>
+          <w:szCs w:val="24"/>
+        </w:rPr>
+      </w:pPr>
+    </w:p>
+    <w:p>
+      <w:r>
+        <w:lastRenderedPageBreak/>
+        <w:t>Veamos un ejemplo:</w:t>
+      </w:r>
+    </w:p>
+    <w:p>
+      <w:pPr>
+        <w:rPr>
+          <w:b/>
+          <w:bCs/>
+          <w:sz w:val="24"/>
+          <w:szCs w:val="24"/>
+        </w:rPr>
+      </w:pPr>
+      <w:r>
+        <w:rPr>
+          <w:noProof/>
+        </w:rPr>
+        <w:drawing>
+          <wp:anchor distT="0" distB="0" distL="114300" distR="114300" simplePos="0" relativeHeight="251665408" behindDoc="0" locked="0" layoutInCell="1" allowOverlap="1" wp14:anchorId="75678AAF" wp14:editId="2AED96A7">
+            <wp:simplePos x="0" y="0"/>
+            <wp:positionH relativeFrom="margin">
+              <wp:align>center</wp:align>
+            </wp:positionH>
+            <wp:positionV relativeFrom="paragraph">
+              <wp:posOffset>6985</wp:posOffset>
+            </wp:positionV>
+            <wp:extent cx="4083050" cy="2603500"/>
+            <wp:effectExtent l="0" t="0" r="0" b="6350"/>
+            <wp:wrapSquare wrapText="bothSides"/>
+            <wp:docPr id="6" name="Imagen 6" descr="Imagen que contiene teléfono, celular, laptop, tabla&#10;&#10;Descripción generada automáticamente"/>
+            <wp:cNvGraphicFramePr>
+              <a:graphicFrameLocks xmlns:a="http://schemas.openxmlformats.org/drawingml/2006/main" noChangeAspect="1"/>
+            </wp:cNvGraphicFramePr>
+            <a:graphic xmlns:a="http://schemas.openxmlformats.org/drawingml/2006/main">
+              <a:graphicData uri="http://schemas.openxmlformats.org/drawingml/2006/picture">
+                <pic:pic xmlns:pic="http://schemas.openxmlformats.org/drawingml/2006/picture">
+                  <pic:nvPicPr>
+                    <pic:cNvPr id="6" name="c++_Lambda.png"/>
+                    <pic:cNvPicPr/>
+                  </pic:nvPicPr>
+                  <pic:blipFill>
+                    <a:blip r:embed="rId10">
+                      <a:extLst>
+                        <a:ext uri="{28A0092B-C50C-407E-A947-70E740481C1C}">
+                          <a14:useLocalDpi xmlns:a14="http://schemas.microsoft.com/office/drawing/2010/main" val="0"/>
+                        </a:ext>
+                      </a:extLst>
+                    </a:blip>
+                    <a:stretch>
+                      <a:fillRect/>
+                    </a:stretch>
+                  </pic:blipFill>
+                  <pic:spPr>
+                    <a:xfrm>
+                      <a:off x="0" y="0"/>
+                      <a:ext cx="4083050" cy="2603500"/>
+                    </a:xfrm>
+                    <a:prstGeom prst="rect">
+                      <a:avLst/>
+                    </a:prstGeom>
+                  </pic:spPr>
+                </pic:pic>
+              </a:graphicData>
+            </a:graphic>
+            <wp14:sizeRelH relativeFrom="page">
+              <wp14:pctWidth>0</wp14:pctWidth>
+            </wp14:sizeRelH>
+            <wp14:sizeRelV relativeFrom="page">
+              <wp14:pctHeight>0</wp14:pctHeight>
+            </wp14:sizeRelV>
+          </wp:anchor>
+        </w:drawing>
+      </w:r>
+    </w:p>
+    <w:p/>
+    <w:p>
+      <w:pPr>
+        <w:rPr>
+          <w:sz w:val="24"/>
+          <w:szCs w:val="24"/>
+        </w:rPr>
+      </w:pPr>
+    </w:p>
+    <w:p>
+      <w:pPr>
+        <w:ind w:firstLine="0"/>
+      </w:pPr>
+    </w:p>
+    <w:p>
+      <w:pPr>
+        <w:ind w:firstLine="0"/>
+      </w:pPr>
+    </w:p>
+    <w:p/>
+    <w:p/>
+    <w:p/>
+    <w:p>
+      <w:r>
+        <w:rPr>
+          <w:noProof/>
+          <w:color w:val="000000"/>
+        </w:rPr>
+        <mc:AlternateContent>
+          <mc:Choice Requires="wps">
+            <w:drawing>
+              <wp:anchor distT="45720" distB="45720" distL="114300" distR="114300" simplePos="0" relativeHeight="251667456" behindDoc="0" locked="0" layoutInCell="1" allowOverlap="1" wp14:anchorId="4C0A43B4" wp14:editId="4FBB1915">
+                <wp:simplePos x="0" y="0"/>
+                <wp:positionH relativeFrom="margin">
+                  <wp:align>center</wp:align>
+                </wp:positionH>
+                <wp:positionV relativeFrom="paragraph">
+                  <wp:posOffset>141605</wp:posOffset>
+                </wp:positionV>
+                <wp:extent cx="3937000" cy="285750"/>
+                <wp:effectExtent l="0" t="0" r="6350" b="0"/>
+                <wp:wrapSquare wrapText="bothSides"/>
+                <wp:docPr id="7" name="Cuadro de texto 2"/>
+                <wp:cNvGraphicFramePr>
+                  <a:graphicFrameLocks xmlns:a="http://schemas.openxmlformats.org/drawingml/2006/main"/>
+                </wp:cNvGraphicFramePr>
+                <a:graphic xmlns:a="http://schemas.openxmlformats.org/drawingml/2006/main">
+                  <a:graphicData uri="http://schemas.microsoft.com/office/word/2010/wordprocessingShape">
+                    <wps:wsp>
+                      <wps:cNvSpPr txBox="1">
+                        <a:spLocks noChangeArrowheads="1"/>
+                      </wps:cNvSpPr>
+                      <wps:spPr bwMode="auto">
+                        <a:xfrm>
+                          <a:off x="0" y="0"/>
+                          <a:ext cx="3937000" cy="285750"/>
+                        </a:xfrm>
+                        <a:prstGeom prst="rect">
+                          <a:avLst/>
+                        </a:prstGeom>
+                        <a:solidFill>
+                          <a:srgbClr val="FFFFFF"/>
+                        </a:solidFill>
+                        <a:ln w="9525">
+                          <a:noFill/>
+                          <a:miter lim="800000"/>
+                          <a:headEnd/>
+                          <a:tailEnd/>
+                        </a:ln>
+                      </wps:spPr>
+                      <wps:txbx>
+                        <w:txbxContent>
+                          <w:p>
+                            <w:r>
+                              <w:t xml:space="preserve">Figura </w:t>
+                            </w:r>
+                            <w:r>
+                              <w:t>3</w:t>
+                            </w:r>
+                            <w:r>
+                              <w:t>:</w:t>
+                            </w:r>
+                            <w:r>
+                              <w:t xml:space="preserve"> Ejemplo de expresiones lambda en C++.</w:t>
+                            </w:r>
+                          </w:p>
+                        </w:txbxContent>
+                      </wps:txbx>
+                      <wps:bodyPr rot="0" vert="horz" wrap="square" lIns="91440" tIns="45720" rIns="91440" bIns="45720" anchor="t" anchorCtr="0">
+                        <a:noAutofit/>
+                      </wps:bodyPr>
+                    </wps:wsp>
+                  </a:graphicData>
+                </a:graphic>
+                <wp14:sizeRelH relativeFrom="margin">
+                  <wp14:pctWidth>0</wp14:pctWidth>
+                </wp14:sizeRelH>
+                <wp14:sizeRelV relativeFrom="margin">
+                  <wp14:pctHeight>0</wp14:pctHeight>
+                </wp14:sizeRelV>
+              </wp:anchor>
+            </w:drawing>
+          </mc:Choice>
+          <mc:Fallback>
+            <w:pict>
+              <v:shape w14:anchorId="4C0A43B4" id="_x0000_s1028" type="#_x0000_t202" style="position:absolute;left:0;text-align:left;margin-left:0;margin-top:11.15pt;width:310pt;height:22.5pt;z-index:251667456;visibility:visible;mso-wrap-style:square;mso-width-percent:0;mso-height-percent:0;mso-wrap-distance-left:9pt;mso-wrap-distance-top:3.6pt;mso-wrap-distance-right:9pt;mso-wrap-distance-bottom:3.6pt;mso-position-horizontal:center;mso-position-horizontal-relative:margin;mso-position-vertical:absolute;mso-position-vertical-relative:text;mso-width-percent:0;mso-height-percent:0;mso-width-relative:margin;mso-height-relative:margin;v-text-anchor:top" o:gfxdata="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" stroked="f">
+                <v:textbox>
+                  <w:txbxContent>
+                    <w:p>
+                      <w:r>
+                        <w:t xml:space="preserve">Figura </w:t>
+                      </w:r>
+                      <w:r>
+                        <w:t>3</w:t>
+                      </w:r>
+                      <w:r>
+                        <w:t>:</w:t>
+                      </w:r>
+                      <w:r>
+                        <w:t xml:space="preserve"> Ejemplo de expresiones lambda en C++.</w:t>
+                      </w:r>
+                    </w:p>
+                  </w:txbxContent>
+                </v:textbox>
+                <w10:wrap type="square" anchorx="margin"/>
+              </v:shape>
+            </w:pict>
+          </mc:Fallback>
+        </mc:AlternateContent>
+      </w:r>
+    </w:p>
+    <w:p>
+      <w:pPr>
+        <w:ind w:firstLine="0"/>
+      </w:pPr>
+    </w:p>
+    <w:p>
+      <w:pPr>
+        <w:ind w:firstLine="0"/>
+      </w:pPr>
+      <w:r>
+        <w:tab/>
+        <w:t xml:space="preserve">En la Figura 3 se utilizó el </w:t>
+      </w:r>
+      <w:proofErr w:type="spellStart"/>
+      <w:r>
+        <w:rPr>
+          <w:i/>
+          <w:iCs/>
+        </w:rPr>
+        <w:t>template</w:t>
+      </w:r>
+      <w:proofErr w:type="spellEnd"/>
+      <w:r>
+        <w:t xml:space="preserve"> </w:t>
+      </w:r>
+      <w:proofErr w:type="spellStart"/>
+      <w:r>
+        <w:t>apply</w:t>
+      </w:r>
+      <w:proofErr w:type="spellEnd"/>
+      <w:r>
+        <w:t xml:space="preserve"> escrito previamente, pero aplicado de dos formas distintas a dos vectores distintos. En una primera instancia, se lo aplica con una función tradicional, definida afuera del </w:t>
+      </w:r>
+      <w:proofErr w:type="spellStart"/>
+      <w:r>
+        <w:t>main</w:t>
+      </w:r>
+      <w:proofErr w:type="spellEnd"/>
+      <w:r>
+        <w:t xml:space="preserve">. En el segundo caso, se aplicó una expresión lambda, escrita en el momento. </w:t>
+      </w:r>
+    </w:p>
+    <w:p>
+      <w:pPr>
+        <w:ind w:firstLine="0"/>
+      </w:pPr>
+      <w:r>
+        <w:tab/>
+        <w:t xml:space="preserve">¿Qué ventajas trajo este modo de escritura? </w:t>
+      </w:r>
+    </w:p>
+    <w:p>
+      <w:pPr>
+        <w:ind w:firstLine="720"/>
+      </w:pPr>
+      <w:r>
+        <w:t xml:space="preserve">Para empezar, código más legible. Se puede mirar a la función y ver exactamente lo que está haciendo, escrito en el momento. </w:t>
+      </w:r>
+    </w:p>
+    <w:p>
+      <w:pPr>
+        <w:ind w:firstLine="720"/>
+      </w:pPr>
+      <w:r>
+        <w:t xml:space="preserve">Por otro lado, código más manejable. Si se quiere modificar lo </w:t>
+      </w:r>
+      <w:r>
+        <w:t>aplicado</w:t>
+      </w:r>
+      <w:r>
+        <w:t xml:space="preserve"> en esa llamada a </w:t>
+      </w:r>
+      <w:proofErr w:type="spellStart"/>
+      <w:r>
+        <w:rPr>
+          <w:i/>
+          <w:iCs/>
+        </w:rPr>
+        <w:t>apply</w:t>
+      </w:r>
+      <w:proofErr w:type="spellEnd"/>
+      <w:r>
+        <w:t xml:space="preserve">, basta con ir a dicho punto y modificarlo. De la otra forma, habría que ir afuera del </w:t>
+      </w:r>
+      <w:proofErr w:type="spellStart"/>
+      <w:r>
+        <w:t>main</w:t>
+      </w:r>
+      <w:proofErr w:type="spellEnd"/>
+      <w:r>
+        <w:t xml:space="preserve"> y modificar la función </w:t>
+      </w:r>
+      <w:r>
+        <w:rPr>
+          <w:i/>
+          <w:iCs/>
+        </w:rPr>
+        <w:t>add1</w:t>
+      </w:r>
+      <w:r>
+        <w:t xml:space="preserve">, pero teniendo en cuenta a los puntos que potencialmente la puedan haber llamado desde afuera. Alternativamente, se podría definir otra función </w:t>
+      </w:r>
+      <w:r>
+        <w:rPr>
+          <w:i/>
+          <w:iCs/>
+        </w:rPr>
+        <w:t>f</w:t>
+      </w:r>
+      <w:r>
+        <w:t xml:space="preserve"> que pusiera en práctica la nueva funcionalidad requerida, pero en ambos casos la alternativa lambda suena mucho más concisa y al punto.</w:t>
+      </w:r>
+    </w:p>
+    <w:p>
+      <w:pPr>
+        <w:ind w:firstLine="720"/>
+      </w:pPr>
+      <w:r>
+        <w:t xml:space="preserve">Sin embargo, es importante notar que ambas formas de escritura son equivalentes. Los distintos paradigmas de programación logran convivir en C++, permitiendo aplicar uno u otro de manera que se considere conveniente en cada caso y para la aplicación específica. </w:t>
+      </w:r>
+    </w:p>
+    <w:p>
+      <w:pPr>
+        <w:rPr>
+          <w:b/>
+          <w:bCs/>
+          <w:sz w:val="24"/>
+          <w:szCs w:val="24"/>
+        </w:rPr>
+      </w:pPr>
+      <w:r>
+        <w:rPr>
+          <w:b/>
+          <w:bCs/>
+          <w:sz w:val="24"/>
+          <w:szCs w:val="24"/>
+          <w:u w:val="single"/>
+        </w:rPr>
+        <w:t>Python</w:t>
+      </w:r>
+      <w:r>
+        <w:rPr>
+          <w:b/>
+          <w:bCs/>
+          <w:sz w:val="24"/>
+          <w:szCs w:val="24"/>
+        </w:rPr>
+        <w:t>:</w:t>
+      </w:r>
+    </w:p>
+    <w:p>
+      <w:r>
+        <w:tab/>
+        <w:t>Veamos un ejemplo de expresiones lambda en Python:</w:t>
+      </w:r>
+    </w:p>
+    <w:p>
+      <w:r>
+        <w:rPr>
+          <w:noProof/>
+        </w:rPr>
+        <w:lastRenderedPageBreak/>
+        <w:drawing>
+          <wp:anchor distT="0" distB="0" distL="114300" distR="114300" simplePos="0" relativeHeight="251668480" behindDoc="0" locked="0" layoutInCell="1" allowOverlap="1" wp14:anchorId="7434595C" wp14:editId="7C912B70">
+            <wp:simplePos x="0" y="0"/>
+            <wp:positionH relativeFrom="margin">
+              <wp:align>center</wp:align>
+            </wp:positionH>
+            <wp:positionV relativeFrom="paragraph">
+              <wp:posOffset>12065</wp:posOffset>
+            </wp:positionV>
+            <wp:extent cx="3340272" cy="1835244"/>
+            <wp:effectExtent l="0" t="0" r="0" b="0"/>
+            <wp:wrapSquare wrapText="bothSides"/>
+            <wp:docPr id="8" name="Imagen 8" descr="Imagen que contiene tabla, pantalla, negro, cuarto&#10;&#10;Descripción generada automáticamente"/>
+            <wp:cNvGraphicFramePr>
+              <a:graphicFrameLocks xmlns:a="http://schemas.openxmlformats.org/drawingml/2006/main" noChangeAspect="1"/>
+            </wp:cNvGraphicFramePr>
+            <a:graphic xmlns:a="http://schemas.openxmlformats.org/drawingml/2006/main">
+              <a:graphicData uri="http://schemas.openxmlformats.org/drawingml/2006/picture">
+                <pic:pic xmlns:pic="http://schemas.openxmlformats.org/drawingml/2006/picture">
+                  <pic:nvPicPr>
+                    <pic:cNvPr id="8" name="Python_Lambda.png"/>
+                    <pic:cNvPicPr/>
+                  </pic:nvPicPr>
+                  <pic:blipFill>
+                    <a:blip r:embed="rId11">
+                      <a:extLst>
+                        <a:ext uri="{28A0092B-C50C-407E-A947-70E740481C1C}">
+                          <a14:useLocalDpi xmlns:a14="http://schemas.microsoft.com/office/drawing/2010/main" val="0"/>
+                        </a:ext>
+                      </a:extLst>
+                    </a:blip>
+                    <a:stretch>
+                      <a:fillRect/>
+                    </a:stretch>
+                  </pic:blipFill>
+                  <pic:spPr>
+                    <a:xfrm>
+                      <a:off x="0" y="0"/>
+                      <a:ext cx="3340272" cy="1835244"/>
+                    </a:xfrm>
+                    <a:prstGeom prst="rect">
+                      <a:avLst/>
+                    </a:prstGeom>
+                  </pic:spPr>
+                </pic:pic>
+              </a:graphicData>
+            </a:graphic>
+            <wp14:sizeRelH relativeFrom="page">
+              <wp14:pctWidth>0</wp14:pctWidth>
+            </wp14:sizeRelH>
+            <wp14:sizeRelV relativeFrom="page">
+              <wp14:pctHeight>0</wp14:pctHeight>
+            </wp14:sizeRelV>
+          </wp:anchor>
+        </w:drawing>
+      </w:r>
+    </w:p>
+    <w:p/>
+    <w:p/>
+    <w:p/>
+    <w:p/>
+    <w:p/>
+    <w:p>
+      <w:r>
+        <w:rPr>
+          <w:noProof/>
+          <w:color w:val="000000"/>
+        </w:rPr>
+        <mc:AlternateContent>
+          <mc:Choice Requires="wps">
+            <w:drawing>
+              <wp:anchor distT="45720" distB="45720" distL="114300" distR="114300" simplePos="0" relativeHeight="251670528" behindDoc="0" locked="0" layoutInCell="1" allowOverlap="1" wp14:anchorId="562FB531" wp14:editId="17C1BD81">
+                <wp:simplePos x="0" y="0"/>
+                <wp:positionH relativeFrom="margin">
+                  <wp:align>center</wp:align>
+                </wp:positionH>
+                <wp:positionV relativeFrom="paragraph">
+                  <wp:posOffset>45085</wp:posOffset>
+                </wp:positionV>
+                <wp:extent cx="3937000" cy="285750"/>
+                <wp:effectExtent l="0" t="0" r="6350" b="0"/>
+                <wp:wrapSquare wrapText="bothSides"/>
+                <wp:docPr id="9" name="Cuadro de texto 2"/>
+                <wp:cNvGraphicFramePr>
+                  <a:graphicFrameLocks xmlns:a="http://schemas.openxmlformats.org/drawingml/2006/main"/>
+                </wp:cNvGraphicFramePr>
+                <a:graphic xmlns:a="http://schemas.openxmlformats.org/drawingml/2006/main">
+                  <a:graphicData uri="http://schemas.microsoft.com/office/word/2010/wordprocessingShape">
+                    <wps:wsp>
+                      <wps:cNvSpPr txBox="1">
+                        <a:spLocks noChangeArrowheads="1"/>
+                      </wps:cNvSpPr>
+                      <wps:spPr bwMode="auto">
+                        <a:xfrm>
+                          <a:off x="0" y="0"/>
+                          <a:ext cx="3937000" cy="285750"/>
+                        </a:xfrm>
+                        <a:prstGeom prst="rect">
+                          <a:avLst/>
+                        </a:prstGeom>
+                        <a:solidFill>
+                          <a:srgbClr val="FFFFFF"/>
+                        </a:solidFill>
+                        <a:ln w="9525">
+                          <a:noFill/>
+                          <a:miter lim="800000"/>
+                          <a:headEnd/>
+                          <a:tailEnd/>
+                        </a:ln>
+                      </wps:spPr>
+                      <wps:txbx>
+                        <w:txbxContent>
+                          <w:p>
+                            <w:r>
+                              <w:t xml:space="preserve">Figura </w:t>
+                            </w:r>
+                            <w:r>
+                              <w:t>4</w:t>
+                            </w:r>
+                            <w:r>
+                              <w:t xml:space="preserve">: Ejemplo de expresiones lambda en </w:t>
+                            </w:r>
+                            <w:r>
+                              <w:t>Python</w:t>
+                            </w:r>
+                            <w:r>
+                              <w:t>.</w:t>
+                            </w:r>
+                          </w:p>
+                        </w:txbxContent>
+                      </wps:txbx>
+                      <wps:bodyPr rot="0" vert="horz" wrap="square" lIns="91440" tIns="45720" rIns="91440" bIns="45720" anchor="t" anchorCtr="0">
+                        <a:noAutofit/>
+                      </wps:bodyPr>
+                    </wps:wsp>
+                  </a:graphicData>
+                </a:graphic>
+                <wp14:sizeRelH relativeFrom="margin">
+                  <wp14:pctWidth>0</wp14:pctWidth>
+                </wp14:sizeRelH>
+                <wp14:sizeRelV relativeFrom="margin">
+                  <wp14:pctHeight>0</wp14:pctHeight>
+                </wp14:sizeRelV>
+              </wp:anchor>
+            </w:drawing>
+          </mc:Choice>
+          <mc:Fallback>
+            <w:pict>
+              <v:shape w14:anchorId="562FB531" id="_x0000_s1029" type="#_x0000_t202" style="position:absolute;left:0;text-align:left;margin-left:0;margin-top:3.55pt;width:310pt;height:22.5pt;z-index:251670528;visibility:visible;mso-wrap-style:square;mso-width-percent:0;mso-height-percent:0;mso-wrap-distance-left:9pt;mso-wrap-distance-top:3.6pt;mso-wrap-distance-right:9pt;mso-wrap-distance-bottom:3.6pt;mso-position-horizontal:center;mso-position-horizontal-relative:margin;mso-position-vertical:absolute;mso-position-vertical-relative:text;mso-width-percent:0;mso-height-percent:0;mso-width-relative:margin;mso-height-relative:margin;v-text-anchor:top" o:gfxdata="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" stroked="f">
+                <v:textbox>
+                  <w:txbxContent>
+                    <w:p>
+                      <w:r>
+                        <w:t xml:space="preserve">Figura </w:t>
+                      </w:r>
+                      <w:r>
+                        <w:t>4</w:t>
+                      </w:r>
+                      <w:r>
+                        <w:t xml:space="preserve">: Ejemplo de expresiones lambda en </w:t>
+                      </w:r>
+                      <w:r>
+                        <w:t>Python</w:t>
+                      </w:r>
+                      <w:r>
+                        <w:t>.</w:t>
+                      </w:r>
+                    </w:p>
+                  </w:txbxContent>
+                </v:textbox>
+                <w10:wrap type="square" anchorx="margin"/>
+              </v:shape>
+            </w:pict>
+          </mc:Fallback>
+        </mc:AlternateContent>
+      </w:r>
+    </w:p>
+    <w:p/>
+    <w:p>
+      <w:r>
+        <w:t xml:space="preserve">Nota: la función </w:t>
+      </w:r>
+      <w:proofErr w:type="spellStart"/>
+      <w:r>
+        <w:rPr>
+          <w:i/>
+          <w:iCs/>
+        </w:rPr>
+        <w:t>map</w:t>
+      </w:r>
+      <w:proofErr w:type="spellEnd"/>
+      <w:r>
+        <w:t xml:space="preserve"> es equivalente a la función </w:t>
+      </w:r>
+      <w:proofErr w:type="spellStart"/>
+      <w:r>
+        <w:rPr>
+          <w:i/>
+          <w:iCs/>
+        </w:rPr>
+        <w:t>apply</w:t>
+      </w:r>
+      <w:proofErr w:type="spellEnd"/>
+      <w:r>
+        <w:t xml:space="preserve"> usada en C++, donde se le brinda una función y un iterable. Devuelve un iterable del tipo </w:t>
+      </w:r>
+      <w:proofErr w:type="spellStart"/>
+      <w:r>
+        <w:rPr>
+          <w:i/>
+          <w:iCs/>
+        </w:rPr>
+        <w:t>map</w:t>
+      </w:r>
+      <w:proofErr w:type="spellEnd"/>
+      <w:r>
+        <w:t>, construido a partir de la aplicación de la función a cada uno de los miembros del iterable.</w:t>
+      </w:r>
+    </w:p>
+    <w:p>
+      <w:r>
+        <w:t xml:space="preserve">Como se observa, la sintaxis es incluso más concisa que en C++. Consta simplemente de la palabra ‘lambda’ seguida por la lista de parámetros, dos puntos y el </w:t>
+      </w:r>
+      <w:proofErr w:type="spellStart"/>
+      <w:r>
+        <w:rPr>
+          <w:i/>
+          <w:iCs/>
+        </w:rPr>
+        <w:t>return</w:t>
+      </w:r>
+      <w:proofErr w:type="spellEnd"/>
+      <w:r>
+        <w:t xml:space="preserve">. Las funciones lambda de Python también permiten aplicar discriminaciones </w:t>
+      </w:r>
+      <w:proofErr w:type="spellStart"/>
+      <w:r>
+        <w:rPr>
+          <w:i/>
+          <w:iCs/>
+        </w:rPr>
+        <w:t>if</w:t>
+      </w:r>
+      <w:proofErr w:type="spellEnd"/>
+      <w:r>
+        <w:rPr>
+          <w:i/>
+          <w:iCs/>
+        </w:rPr>
+        <w:t>/</w:t>
+      </w:r>
+      <w:proofErr w:type="spellStart"/>
+      <w:r>
+        <w:rPr>
+          <w:i/>
+          <w:iCs/>
+        </w:rPr>
+        <w:t>else</w:t>
+      </w:r>
+      <w:proofErr w:type="spellEnd"/>
+      <w:r>
+        <w:t xml:space="preserve"> en su cuerpo, variando el </w:t>
+      </w:r>
+      <w:proofErr w:type="spellStart"/>
+      <w:r>
+        <w:rPr>
+          <w:i/>
+          <w:iCs/>
+        </w:rPr>
+        <w:t>return</w:t>
+      </w:r>
+      <w:proofErr w:type="spellEnd"/>
+      <w:r>
+        <w:t xml:space="preserve"> (o no) en cada caso. </w:t>
+      </w:r>
+    </w:p>
+    <w:p>
+      <w:r>
+        <w:t>Nuevamente, las ventajas son fácilmente apreciables entre las dos formas de escribir el mismo programa. Mayor facilidad de lectura, mayor versatilidad y menos posibilidad de errores.</w:t>
+      </w:r>
+    </w:p>
+    <w:p>
+      <w:pPr>
+        <w:rPr>
+          <w:b/>
+          <w:bCs/>
+          <w:sz w:val="24"/>
+          <w:szCs w:val="24"/>
+          <w:u w:val="single"/>
+        </w:rPr>
+      </w:pPr>
+      <w:r>
+        <w:tab/>
+      </w:r>
+      <w:r>
+        <w:rPr>
+          <w:b/>
+          <w:bCs/>
+          <w:sz w:val="24"/>
+          <w:szCs w:val="24"/>
+          <w:u w:val="single"/>
+        </w:rPr>
+        <w:t>Comparación:</w:t>
+      </w:r>
+    </w:p>
+    <w:p>
+      <w:r>
+        <w:rPr>
+          <w:noProof/>
+        </w:rPr>
+        <w:drawing>
+          <wp:anchor distT="0" distB="0" distL="114300" distR="114300" simplePos="0" relativeHeight="251671552" behindDoc="0" locked="0" layoutInCell="1" allowOverlap="1" wp14:anchorId="51F44E4F" wp14:editId="0DC667AE">
+            <wp:simplePos x="0" y="0"/>
+            <wp:positionH relativeFrom="margin">
+              <wp:align>center</wp:align>
+            </wp:positionH>
+            <wp:positionV relativeFrom="paragraph">
+              <wp:posOffset>386080</wp:posOffset>
+            </wp:positionV>
+            <wp:extent cx="5816600" cy="2841625"/>
+            <wp:effectExtent l="0" t="0" r="0" b="0"/>
+            <wp:wrapSquare wrapText="bothSides"/>
+            <wp:docPr id="10" name="Imagen 10" descr="Captura de pantalla de computadora&#10;&#10;Descripción generada automáticamente"/>
+            <wp:cNvGraphicFramePr>
+              <a:graphicFrameLocks xmlns:a="http://schemas.openxmlformats.org/drawingml/2006/main" noChangeAspect="1"/>
+            </wp:cNvGraphicFramePr>
+            <a:graphic xmlns:a="http://schemas.openxmlformats.org/drawingml/2006/main">
+              <a:graphicData uri="http://schemas.openxmlformats.org/drawingml/2006/picture">
+                <pic:pic xmlns:pic="http://schemas.openxmlformats.org/drawingml/2006/picture">
+                  <pic:nvPicPr>
+                    <pic:cNvPr id="10" name="python_refandvalue.png"/>
+                    <pic:cNvPicPr/>
+                  </pic:nvPicPr>
+                  <pic:blipFill>
+                    <a:blip r:embed="rId12">
+                      <a:extLst>
+                        <a:ext uri="{28A0092B-C50C-407E-A947-70E740481C1C}">
+                          <a14:useLocalDpi xmlns:a14="http://schemas.microsoft.com/office/drawing/2010/main" val="0"/>
+                        </a:ext>
+                      </a:extLst>
+                    </a:blip>
+                    <a:stretch>
+                      <a:fillRect/>
+                    </a:stretch>
+                  </pic:blipFill>
+                  <pic:spPr>
+                    <a:xfrm>
+                      <a:off x="0" y="0"/>
+                      <a:ext cx="5816600" cy="2841625"/>
+                    </a:xfrm>
+                    <a:prstGeom prst="rect">
+                      <a:avLst/>
+                    </a:prstGeom>
+                  </pic:spPr>
+                </pic:pic>
+              </a:graphicData>
+            </a:graphic>
+            <wp14:sizeRelH relativeFrom="page">
+              <wp14:pctWidth>0</wp14:pctWidth>
+            </wp14:sizeRelH>
+            <wp14:sizeRelV relativeFrom="page">
+              <wp14:pctHeight>0</wp14:pctHeight>
+            </wp14:sizeRelV>
+          </wp:anchor>
+        </w:drawing>
+      </w:r>
+      <w:r>
+        <w:rPr>
+          <w:noProof/>
+          <w:color w:val="000000"/>
+        </w:rPr>
+        <mc:AlternateContent>
+          <mc:Choice Requires="wps">
+            <w:drawing>
+              <wp:anchor distT="45720" distB="45720" distL="114300" distR="114300" simplePos="0" relativeHeight="251673600" behindDoc="0" locked="0" layoutInCell="1" allowOverlap="1" wp14:anchorId="49337479" wp14:editId="1E2FBFA7">
+                <wp:simplePos x="0" y="0"/>
+                <wp:positionH relativeFrom="margin">
+                  <wp:posOffset>1003300</wp:posOffset>
+                </wp:positionH>
+                <wp:positionV relativeFrom="paragraph">
+                  <wp:posOffset>3256280</wp:posOffset>
+                </wp:positionV>
+                <wp:extent cx="3937000" cy="279400"/>
+                <wp:effectExtent l="0" t="0" r="6350" b="6350"/>
+                <wp:wrapSquare wrapText="bothSides"/>
+                <wp:docPr id="12" name="Cuadro de texto 2"/>
+                <wp:cNvGraphicFramePr>
+                  <a:graphicFrameLocks xmlns:a="http://schemas.openxmlformats.org/drawingml/2006/main"/>
+                </wp:cNvGraphicFramePr>
+                <a:graphic xmlns:a="http://schemas.openxmlformats.org/drawingml/2006/main">
+                  <a:graphicData uri="http://schemas.microsoft.com/office/word/2010/wordprocessingShape">
+                    <wps:wsp>
+                      <wps:cNvSpPr txBox="1">
+                        <a:spLocks noChangeArrowheads="1"/>
+                      </wps:cNvSpPr>
+                      <wps:spPr bwMode="auto">
+                        <a:xfrm>
+                          <a:off x="0" y="0"/>
+                          <a:ext cx="3937000" cy="279400"/>
+                        </a:xfrm>
+                        <a:prstGeom prst="rect">
+                          <a:avLst/>
+                        </a:prstGeom>
+                        <a:solidFill>
+                          <a:srgbClr val="FFFFFF"/>
+                        </a:solidFill>
+                        <a:ln w="9525">
+                          <a:noFill/>
+                          <a:miter lim="800000"/>
+                          <a:headEnd/>
+                          <a:tailEnd/>
+                        </a:ln>
+                      </wps:spPr>
+                      <wps:txbx>
+                        <w:txbxContent>
+                          <w:p>
+                            <w:pPr>
+                              <w:ind w:firstLine="0"/>
+                            </w:pPr>
+                            <w:r>
+                              <w:t xml:space="preserve">Figura </w:t>
+                            </w:r>
+                            <w:r>
+                              <w:t>5</w:t>
+                            </w:r>
+                            <w:r>
+                              <w:t xml:space="preserve">: Ejemplo </w:t>
+                            </w:r>
+                            <w:r>
+                              <w:t>de valores por referencia en l</w:t>
+                            </w:r>
+                            <w:r>
+                              <w:t>ambda en Python.</w:t>
+                            </w:r>
+                          </w:p>
+                        </w:txbxContent>
+                      </wps:txbx>
+                      <wps:bodyPr rot="0" vert="horz" wrap="square" lIns="91440" tIns="45720" rIns="91440" bIns="45720" anchor="t" anchorCtr="0">
+                        <a:noAutofit/>
+                      </wps:bodyPr>
+                    </wps:wsp>
+                  </a:graphicData>
+                </a:graphic>
+                <wp14:sizeRelH relativeFrom="margin">
+                  <wp14:pctWidth>0</wp14:pctWidth>
+                </wp14:sizeRelH>
+                <wp14:sizeRelV relativeFrom="margin">
+                  <wp14:pctHeight>0</wp14:pctHeight>
+                </wp14:sizeRelV>
+              </wp:anchor>
+            </w:drawing>
+          </mc:Choice>
+          <mc:Fallback>
+            <w:pict>
+              <v:shape w14:anchorId="49337479" id="_x0000_s1030" type="#_x0000_t202" style="position:absolute;left:0;text-align:left;margin-left:79pt;margin-top:256.4pt;width:310pt;height:22pt;z-index:251673600;visibility:visible;mso-wrap-style:square;mso-width-percent:0;mso-height-percent:0;mso-wrap-distance-left:9pt;mso-wrap-distance-top:3.6pt;mso-wrap-distance-right:9pt;mso-wrap-distance-bottom:3.6pt;mso-position-horizontal:absolute;mso-position-horizontal-relative:margin;mso-position-vertical:absolute;mso-position-vertical-relative:text;mso-width-percent:0;mso-height-percent:0;mso-width-relative:margin;mso-height-relative:margin;v-text-anchor:top" o:gfxdata="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" stroked="f">
+                <v:textbox>
+                  <w:txbxContent>
+                    <w:p>
+                      <w:pPr>
+                        <w:ind w:firstLine="0"/>
+                      </w:pPr>
+                      <w:r>
+                        <w:t xml:space="preserve">Figura </w:t>
+                      </w:r>
+                      <w:r>
+                        <w:t>5</w:t>
+                      </w:r>
+                      <w:r>
+                        <w:t xml:space="preserve">: Ejemplo </w:t>
+                      </w:r>
+                      <w:r>
+                        <w:t>de valores por referencia en l</w:t>
+                      </w:r>
+                      <w:r>
+                        <w:t>ambda en Python.</w:t>
+                      </w:r>
+                    </w:p>
+                  </w:txbxContent>
+                </v:textbox>
+                <w10:wrap type="square" anchorx="margin"/>
+              </v:shape>
+            </w:pict>
+          </mc:Fallback>
+        </mc:AlternateContent>
+      </w:r>
+      <w:r>
+        <w:rPr>
+          <w:sz w:val="24"/>
+          <w:szCs w:val="24"/>
+        </w:rPr>
+        <w:tab/>
+      </w:r>
+      <w:r>
+        <w:t>Se vio que tanto C++ como Python tienen expresiones lambda, cada lenguaje con su sintaxis propia. Pero ¿qué diferencias hay entre ellas?</w:t>
+      </w:r>
+      <w:r>
+        <w:t xml:space="preserve"> Por un lado, veamos el siguiente ejemplo en Python:</w:t>
+      </w:r>
+    </w:p>
+    <w:p>
+      <w:pPr>
+        <w:ind w:firstLine="0"/>
+      </w:pPr>
+    </w:p>
+    <w:p>
+      <w:r>
+        <w:lastRenderedPageBreak/>
+        <w:t xml:space="preserve">Como se observa en la Figura 5, los valores pasados a las funciones lambda de Python son siempre por referencia. Esto, en muchas ocasiones, puede resultar beneficioso: no hay que llamar a los constructores innecesariamente, por ejemplo. Sin embargo, en otras ocasiones puede resultar perjudicial, como se ve en el ejemplo. Uno esperaría que cada una de las funciones lambda guardadas en </w:t>
+      </w:r>
+      <w:proofErr w:type="spellStart"/>
+      <w:r>
+        <w:rPr>
+          <w:i/>
+          <w:iCs/>
+        </w:rPr>
+        <w:t>v_lambdas</w:t>
+      </w:r>
+      <w:proofErr w:type="spellEnd"/>
+      <w:r>
+        <w:rPr>
+          <w:i/>
+          <w:iCs/>
+        </w:rPr>
+        <w:t xml:space="preserve"> </w:t>
+      </w:r>
+      <w:r>
+        <w:t xml:space="preserve">o </w:t>
+      </w:r>
+      <w:r>
+        <w:rPr>
+          <w:i/>
+          <w:iCs/>
+        </w:rPr>
+        <w:t>v_lambdas_2</w:t>
+      </w:r>
+      <w:r>
+        <w:t xml:space="preserve"> devolvieran el argumento más el valor de la posición. Pero como </w:t>
+      </w:r>
+      <w:r>
+        <w:rPr>
+          <w:i/>
+          <w:iCs/>
+        </w:rPr>
+        <w:t>i</w:t>
+      </w:r>
+      <w:r>
+        <w:t xml:space="preserve"> fue pasado por referencia, todas hacen referencia al mismo </w:t>
+      </w:r>
+      <w:r>
+        <w:rPr>
+          <w:i/>
+          <w:iCs/>
+        </w:rPr>
+        <w:t>i</w:t>
+      </w:r>
+      <w:r>
+        <w:t xml:space="preserve">, por lo que cualquier cambio en el valor de éste afecta a todas por igual. Es por esto por lo que todas terminan devolviendo, en primera instancia, el argumento más el último valor que tuvo </w:t>
+      </w:r>
+      <w:r>
+        <w:rPr>
+          <w:i/>
+          <w:iCs/>
+        </w:rPr>
+        <w:t>i</w:t>
+      </w:r>
+      <w:r>
+        <w:t xml:space="preserve"> al salir del </w:t>
+      </w:r>
+      <w:proofErr w:type="spellStart"/>
+      <w:r>
+        <w:t>loop</w:t>
+      </w:r>
+      <w:proofErr w:type="spellEnd"/>
+      <w:r>
+        <w:t xml:space="preserve">. Por otro lado, se ve que al configurar </w:t>
+      </w:r>
+      <w:r>
+        <w:rPr>
+          <w:i/>
+          <w:iCs/>
+        </w:rPr>
+        <w:t>i = 0,</w:t>
+      </w:r>
+      <w:r>
+        <w:t xml:space="preserve"> todas pasan a devolver simplemente el argumento.</w:t>
+      </w:r>
+    </w:p>
+    <w:p>
+      <w:r>
+        <w:rPr>
+          <w:noProof/>
+        </w:rPr>
+        <w:drawing>
+          <wp:anchor distT="0" distB="0" distL="114300" distR="114300" simplePos="0" relativeHeight="251674624" behindDoc="0" locked="0" layoutInCell="1" allowOverlap="1" wp14:anchorId="67E44DED" wp14:editId="31954D00">
+            <wp:simplePos x="0" y="0"/>
+            <wp:positionH relativeFrom="margin">
+              <wp:align>right</wp:align>
+            </wp:positionH>
+            <wp:positionV relativeFrom="paragraph">
+              <wp:posOffset>223520</wp:posOffset>
+            </wp:positionV>
+            <wp:extent cx="5943600" cy="3903980"/>
+            <wp:effectExtent l="0" t="0" r="0" b="1270"/>
+            <wp:wrapSquare wrapText="bothSides"/>
+            <wp:docPr id="13" name="Imagen 13" descr="Imagen que contiene captura de pantalla, tabla, laptop&#10;&#10;Descripción generada automáticamente"/>
+            <wp:cNvGraphicFramePr>
+              <a:graphicFrameLocks xmlns:a="http://schemas.openxmlformats.org/drawingml/2006/main" noChangeAspect="1"/>
+            </wp:cNvGraphicFramePr>
+            <a:graphic xmlns:a="http://schemas.openxmlformats.org/drawingml/2006/main">
+              <a:graphicData uri="http://schemas.openxmlformats.org/drawingml/2006/picture">
+                <pic:pic xmlns:pic="http://schemas.openxmlformats.org/drawingml/2006/picture">
+                  <pic:nvPicPr>
+                    <pic:cNvPr id="13" name="c++_refandvalue.png"/>
+                    <pic:cNvPicPr/>
+                  </pic:nvPicPr>
+                  <pic:blipFill>
+                    <a:blip r:embed="rId13">
+                      <a:extLst>
+                        <a:ext uri="{28A0092B-C50C-407E-A947-70E740481C1C}">
+                          <a14:useLocalDpi xmlns:a14="http://schemas.microsoft.com/office/drawing/2010/main" val="0"/>
+                        </a:ext>
+                      </a:extLst>
+                    </a:blip>
+                    <a:stretch>
+                      <a:fillRect/>
+                    </a:stretch>
+                  </pic:blipFill>
+                  <pic:spPr>
+                    <a:xfrm>
+                      <a:off x="0" y="0"/>
+                      <a:ext cx="5943600" cy="3903980"/>
+                    </a:xfrm>
+                    <a:prstGeom prst="rect">
+                      <a:avLst/>
+                    </a:prstGeom>
+                  </pic:spPr>
+                </pic:pic>
+              </a:graphicData>
+            </a:graphic>
+            <wp14:sizeRelH relativeFrom="page">
+              <wp14:pctWidth>0</wp14:pctWidth>
+            </wp14:sizeRelH>
+            <wp14:sizeRelV relativeFrom="page">
+              <wp14:pctHeight>0</wp14:pctHeight>
+            </wp14:sizeRelV>
+          </wp:anchor>
+        </w:drawing>
+      </w:r>
+      <w:r>
+        <w:t>En cambio, en C++:</w:t>
+      </w:r>
+    </w:p>
+    <w:p>
+      <w:r>
+        <w:rPr>
+          <w:noProof/>
+          <w:color w:val="000000"/>
+        </w:rPr>
+        <mc:AlternateContent>
+          <mc:Choice Requires="wps">
+            <w:drawing>
+              <wp:anchor distT="45720" distB="45720" distL="114300" distR="114300" simplePos="0" relativeHeight="251676672" behindDoc="0" locked="0" layoutInCell="1" allowOverlap="1" wp14:anchorId="61586375" wp14:editId="77B95EC2">
+                <wp:simplePos x="0" y="0"/>
+                <wp:positionH relativeFrom="margin">
+                  <wp:align>center</wp:align>
+                </wp:positionH>
+                <wp:positionV relativeFrom="paragraph">
+                  <wp:posOffset>3867785</wp:posOffset>
+                </wp:positionV>
+                <wp:extent cx="4292600" cy="279400"/>
+                <wp:effectExtent l="0" t="0" r="0" b="6350"/>
+                <wp:wrapSquare wrapText="bothSides"/>
+                <wp:docPr id="14" name="Cuadro de texto 2"/>
+                <wp:cNvGraphicFramePr>
+                  <a:graphicFrameLocks xmlns:a="http://schemas.openxmlformats.org/drawingml/2006/main"/>
+                </wp:cNvGraphicFramePr>
+                <a:graphic xmlns:a="http://schemas.openxmlformats.org/drawingml/2006/main">
+                  <a:graphicData uri="http://schemas.microsoft.com/office/word/2010/wordprocessingShape">
+                    <wps:wsp>
+                      <wps:cNvSpPr txBox="1">
+                        <a:spLocks noChangeArrowheads="1"/>
+                      </wps:cNvSpPr>
+                      <wps:spPr bwMode="auto">
+                        <a:xfrm>
+                          <a:off x="0" y="0"/>
+                          <a:ext cx="4292600" cy="279400"/>
+                        </a:xfrm>
+                        <a:prstGeom prst="rect">
+                          <a:avLst/>
+                        </a:prstGeom>
+                        <a:solidFill>
+                          <a:srgbClr val="FFFFFF"/>
+                        </a:solidFill>
+                        <a:ln w="9525">
+                          <a:noFill/>
+                          <a:miter lim="800000"/>
+                          <a:headEnd/>
+                          <a:tailEnd/>
+                        </a:ln>
+                      </wps:spPr>
+                      <wps:txbx>
+                        <w:txbxContent>
+                          <w:p>
+                            <w:pPr>
+                              <w:ind w:firstLine="0"/>
+                            </w:pPr>
+                            <w:r>
+                              <w:t xml:space="preserve">Figura </w:t>
+                            </w:r>
+                            <w:r>
+                              <w:t>6</w:t>
+                            </w:r>
+                            <w:r>
+                              <w:t>: Ejemplo de valores por</w:t>
+                            </w:r>
+                            <w:r>
+                              <w:t xml:space="preserve"> valor y</w:t>
+                            </w:r>
+                            <w:r>
+                              <w:t xml:space="preserve"> referencia en lambda en </w:t>
+                            </w:r>
+                            <w:r>
+                              <w:t>C++</w:t>
+                            </w:r>
+                            <w:r>
+                              <w:t>.</w:t>
+                            </w:r>
+                          </w:p>
+                        </w:txbxContent>
+                      </wps:txbx>
+                      <wps:bodyPr rot="0" vert="horz" wrap="square" lIns="91440" tIns="45720" rIns="91440" bIns="45720" anchor="t" anchorCtr="0">
+                        <a:noAutofit/>
+                      </wps:bodyPr>
+                    </wps:wsp>
+                  </a:graphicData>
+                </a:graphic>
+                <wp14:sizeRelH relativeFrom="margin">
+                  <wp14:pctWidth>0</wp14:pctWidth>
+                </wp14:sizeRelH>
+                <wp14:sizeRelV relativeFrom="margin">
+                  <wp14:pctHeight>0</wp14:pctHeight>
+                </wp14:sizeRelV>
+              </wp:anchor>
+            </w:drawing>
+          </mc:Choice>
+          <mc:Fallback>
+            <w:pict>
+              <v:shape w14:anchorId="61586375" id="_x0000_s1031" type="#_x0000_t202" style="position:absolute;left:0;text-align:left;margin-left:0;margin-top:304.55pt;width:338pt;height:22pt;z-index:251676672;visibility:visible;mso-wrap-style:square;mso-width-percent:0;mso-height-percent:0;mso-wrap-distance-left:9pt;mso-wrap-distance-top:3.6pt;mso-wrap-distance-right:9pt;mso-wrap-distance-bottom:3.6pt;mso-position-horizontal:center;mso-position-horizontal-relative:margin;mso-position-vertical:absolute;mso-position-vertical-relative:text;mso-width-percent:0;mso-height-percent:0;mso-width-relative:margin;mso-height-relative:margin;v-text-anchor:top" o:gfxdata="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" stroked="f">
+                <v:textbox>
+                  <w:txbxContent>
+                    <w:p>
+                      <w:pPr>
+                        <w:ind w:firstLine="0"/>
+                      </w:pPr>
+                      <w:r>
+                        <w:t xml:space="preserve">Figura </w:t>
+                      </w:r>
+                      <w:r>
+                        <w:t>6</w:t>
+                      </w:r>
+                      <w:r>
+                        <w:t>: Ejemplo de valores por</w:t>
+                      </w:r>
+                      <w:r>
+                        <w:t xml:space="preserve"> valor y</w:t>
+                      </w:r>
+                      <w:r>
+                        <w:t xml:space="preserve"> referencia en lambda en </w:t>
+                      </w:r>
+                      <w:r>
+                        <w:t>C++</w:t>
+                      </w:r>
+                      <w:r>
+                        <w:t>.</w:t>
+                      </w:r>
+                    </w:p>
+                  </w:txbxContent>
+                </v:textbox>
+                <w10:wrap type="square" anchorx="margin"/>
+              </v:shape>
+            </w:pict>
+          </mc:Fallback>
+        </mc:AlternateContent>
+      </w:r>
+    </w:p>
+    <w:p/>
+    <w:p>
+      <w:r>
+        <w:t>Se ve en la Figura 6 que, haciendo uso de las clausuras (</w:t>
+      </w:r>
+      <w:r>
+        <w:rPr>
+          <w:lang w:val="en-US"/>
+        </w:rPr>
+        <w:t>[ ]</w:t>
+      </w:r>
+      <w:r>
+        <w:t>) se pueden configurar distintas formas de capturar los valores del entorno, haciendo que la función lambda sea mucho más</w:t>
+      </w:r>
+      <w:r>
+        <w:t xml:space="preserve"> versátil. En un primer caso, se toma </w:t>
+      </w:r>
+      <w:r>
+        <w:rPr>
+          <w:i/>
+          <w:iCs/>
+        </w:rPr>
+        <w:t>i</w:t>
+      </w:r>
+      <w:r>
+        <w:t xml:space="preserve"> por valor, por lo que todas las expresiones lambda devuelven el argumento más la posición. El segundo ejemplo es equivalente a lo que en Python ocurre por defecto, que </w:t>
+      </w:r>
+      <w:r>
+        <w:rPr>
+          <w:i/>
+          <w:iCs/>
+        </w:rPr>
+        <w:t>i</w:t>
+      </w:r>
+      <w:r>
+        <w:t xml:space="preserve"> está pasada por referencia, por lo que todas las funciones devuelven lo mismo. Comentado hay también un tercer caso, en el que no se especifica captura de ninguna variable del entorno, por lo que la expresión escrita no compilará, al no haber sido definida </w:t>
+      </w:r>
+      <w:r>
+        <w:rPr>
+          <w:i/>
+          <w:iCs/>
+        </w:rPr>
+        <w:t>i</w:t>
+      </w:r>
+      <w:r>
+        <w:t xml:space="preserve">. </w:t>
+      </w:r>
+    </w:p>
+    <w:p>
+      <w:r>
+        <w:lastRenderedPageBreak/>
+        <w:t>Por otro lado, las funciones lambda de Python son “más funcionales”, es decir, adhieren más al paradigma funcional declarativo. Ejemplo:</w:t>
+      </w:r>
+    </w:p>
+    <w:p>
+      <w:pPr>
+        <w:rPr>
+          <w:i/>
+          <w:iCs/>
+        </w:rPr>
+      </w:pPr>
+      <w:r>
+        <w:t xml:space="preserve"> </w:t>
+      </w:r>
+    </w:p>
+    <w:p/>
+    <w:p>
+      <w:pPr>
+        <w:ind w:firstLine="0"/>
+      </w:pPr>
+    </w:p>
+    <w:p>
+      <w:pPr>
+        <w:ind w:firstLine="0"/>
+      </w:pPr>
+      <w:r>
+        <w:tab/>
+      </w:r>
     </w:p>
     <w:sectPr>
-      <w:footerReference w:type="default" r:id="rId9"/>
+      <w:footerReference w:type="default" r:id="rId14"/>
       <w:pgSz w:w="12240" w:h="15840"/>
       <w:pgMar w:top="1440" w:right="1440" w:bottom="1440" w:left="1440" w:header="708" w:footer="708" w:gutter="0"/>
       <w:cols w:space="708"/>
@@ -854,95 +2519,95 @@
           <w:sz w:val="20"/>
           <w:szCs w:val="20"/>
         </w:rPr>
-        <w:t xml:space="preserve"> Graham Hutton,</w:t>
-      </w:r>
+        <w:t xml:space="preserve"> Graham Hutton, “</w:t>
+      </w:r>
+      <w:proofErr w:type="spellStart"/>
       <w:r>
         <w:rPr>
           <w:sz w:val="20"/>
           <w:szCs w:val="20"/>
         </w:rPr>
-        <w:t xml:space="preserve"> “</w:t>
-      </w:r>
-      <w:proofErr w:type="spellStart"/>
+        <w:t>Frequently</w:t>
+      </w:r>
+      <w:proofErr w:type="spellEnd"/>
       <w:r>
         <w:rPr>
           <w:sz w:val="20"/>
           <w:szCs w:val="20"/>
         </w:rPr>
-        <w:t>Frequently</w:t>
-      </w:r>
-      <w:proofErr w:type="spellEnd"/>
+        <w:t xml:space="preserve"> </w:t>
+      </w:r>
+      <w:proofErr w:type="spellStart"/>
       <w:r>
         <w:rPr>
           <w:sz w:val="20"/>
           <w:szCs w:val="20"/>
         </w:rPr>
-        <w:t xml:space="preserve"> </w:t>
-      </w:r>
-      <w:proofErr w:type="spellStart"/>
+        <w:t>Asked</w:t>
+      </w:r>
+      <w:proofErr w:type="spellEnd"/>
       <w:r>
         <w:rPr>
           <w:sz w:val="20"/>
           <w:szCs w:val="20"/>
         </w:rPr>
-        <w:t>Asked</w:t>
-      </w:r>
-      <w:proofErr w:type="spellEnd"/>
+        <w:t xml:space="preserve"> </w:t>
+      </w:r>
+      <w:proofErr w:type="spellStart"/>
       <w:r>
         <w:rPr>
           <w:sz w:val="20"/>
           <w:szCs w:val="20"/>
         </w:rPr>
-        <w:t xml:space="preserve"> </w:t>
-      </w:r>
-      <w:proofErr w:type="spellStart"/>
+        <w:t>Questions</w:t>
+      </w:r>
+      <w:proofErr w:type="spellEnd"/>
       <w:r>
         <w:rPr>
           <w:sz w:val="20"/>
           <w:szCs w:val="20"/>
         </w:rPr>
-        <w:t>Questions</w:t>
-      </w:r>
-      <w:proofErr w:type="spellEnd"/>
+        <w:t xml:space="preserve"> </w:t>
+      </w:r>
+      <w:proofErr w:type="spellStart"/>
       <w:r>
         <w:rPr>
           <w:sz w:val="20"/>
           <w:szCs w:val="20"/>
         </w:rPr>
-        <w:t xml:space="preserve"> </w:t>
-      </w:r>
-      <w:proofErr w:type="spellStart"/>
+        <w:t>for</w:t>
+      </w:r>
+      <w:proofErr w:type="spellEnd"/>
       <w:r>
         <w:rPr>
           <w:sz w:val="20"/>
           <w:szCs w:val="20"/>
         </w:rPr>
-        <w:t>for</w:t>
-      </w:r>
-      <w:proofErr w:type="spellEnd"/>
+        <w:t xml:space="preserve"> </w:t>
+      </w:r>
+      <w:proofErr w:type="spellStart"/>
       <w:r>
         <w:rPr>
           <w:sz w:val="20"/>
           <w:szCs w:val="20"/>
         </w:rPr>
-        <w:t xml:space="preserve"> </w:t>
-      </w:r>
-      <w:proofErr w:type="spellStart"/>
-      <w:proofErr w:type="gramStart"/>
+        <w:t>comp.lang.functional</w:t>
+      </w:r>
+      <w:proofErr w:type="spellEnd"/>
       <w:r>
         <w:rPr>
           <w:sz w:val="20"/>
           <w:szCs w:val="20"/>
         </w:rPr>
-        <w:t>comp.lang</w:t>
-      </w:r>
-      <w:proofErr w:type="gramEnd"/>
+        <w:t xml:space="preserve">”, </w:t>
+      </w:r>
+      <w:proofErr w:type="spellStart"/>
       <w:r>
         <w:rPr>
           <w:sz w:val="20"/>
           <w:szCs w:val="20"/>
         </w:rPr>
-        <w:t>.functional</w:t>
+        <w:t>University</w:t>
       </w:r>
       <w:proofErr w:type="spellEnd"/>
       <w:r>
@@ -950,67 +2615,23 @@
           <w:sz w:val="20"/>
           <w:szCs w:val="20"/>
         </w:rPr>
-        <w:t>”</w:t>
-      </w:r>
+        <w:t xml:space="preserve"> </w:t>
+      </w:r>
+      <w:proofErr w:type="spellStart"/>
       <w:r>
         <w:rPr>
           <w:sz w:val="20"/>
           <w:szCs w:val="20"/>
         </w:rPr>
-        <w:t xml:space="preserve">, </w:t>
-      </w:r>
-      <w:proofErr w:type="spellStart"/>
+        <w:t>of</w:t>
+      </w:r>
+      <w:proofErr w:type="spellEnd"/>
       <w:r>
         <w:rPr>
           <w:sz w:val="20"/>
           <w:szCs w:val="20"/>
         </w:rPr>
-        <w:t>University</w:t>
-      </w:r>
-      <w:proofErr w:type="spellEnd"/>
-      <w:r>
-        <w:rPr>
-          <w:sz w:val="20"/>
-          <w:szCs w:val="20"/>
-        </w:rPr>
-        <w:t xml:space="preserve"> </w:t>
-      </w:r>
-      <w:proofErr w:type="spellStart"/>
-      <w:r>
-        <w:rPr>
-          <w:sz w:val="20"/>
-          <w:szCs w:val="20"/>
-        </w:rPr>
-        <w:t>of</w:t>
-      </w:r>
-      <w:proofErr w:type="spellEnd"/>
-      <w:r>
-        <w:rPr>
-          <w:sz w:val="20"/>
-          <w:szCs w:val="20"/>
-        </w:rPr>
-        <w:t xml:space="preserve"> Nottingham</w:t>
-      </w:r>
-      <w:r>
-        <w:rPr>
-          <w:sz w:val="20"/>
-          <w:szCs w:val="20"/>
-        </w:rPr>
-        <w:t xml:space="preserve">, </w:t>
-      </w:r>
-      <w:r>
-        <w:rPr>
-          <w:sz w:val="20"/>
-          <w:szCs w:val="20"/>
-        </w:rPr>
-        <w:t>Nottingham, Inglaterra, 2002</w:t>
-      </w:r>
-      <w:r>
-        <w:rPr>
-          <w:sz w:val="20"/>
-          <w:szCs w:val="20"/>
-        </w:rPr>
-        <w:t>.</w:t>
+        <w:t xml:space="preserve"> Nottingham, Nottingham, Inglaterra, 2002.</w:t>
       </w:r>
     </w:p>
     <w:p>
@@ -1077,6 +2698,95 @@
 <file path=word/numbering.xml><?xml version="1.0" encoding="utf-8"?>
 <w:numbering xmlns:wpc="http://schemas.microsoft.com/office/word/2010/wordprocessingCanvas" xmlns:cx="http://schemas.microsoft.com/office/drawing/2014/chartex" xmlns:cx1="http://schemas.microsoft.com/office/drawing/2015/9/8/chartex" xmlns:cx2="http://schemas.microsoft.com/office/drawing/2015/10/21/chartex" xmlns:cx3="http://schemas.microsoft.com/office/drawing/2016/5/9/chartex" xmlns:cx4="http://schemas.microsoft.com/office/drawing/2016/5/10/chartex" xmlns:cx5="http://schemas.microsoft.com/office/drawing/2016/5/11/chartex" xmlns:cx6="http://schemas.microsoft.com/office/drawing/2016/5/12/chartex" xmlns:cx7="http://schemas.microsoft.com/office/drawing/2016/5/13/chartex" xmlns:cx8="http://schemas.microsoft.com/office/drawing/2016/5/14/chartex" xmlns:mc="http://schemas.openxmlformats.org/markup-compatibility/2006" xmlns:aink="http://schemas.microsoft.com/office/drawing/2016/ink" xmlns:am3d="http://schemas.microsoft.com/office/drawing/2017/model3d" xmlns:o="urn:schemas-microsoft-com:office:office" xmlns:r="http://schemas.openxmlformats.org/officeDocument/2006/relationships" xmlns:m="http://schemas.openxmlformats.org/officeDocument/2006/math" xmlns:v="urn:schemas-microsoft-com:vml" xmlns:wp14="http://schemas.microsoft.com/office/word/2010/wordprocessingDrawing" xmlns:wp="http://schemas.openxmlformats.org/drawingml/2006/wordprocessingDrawing" xmlns:w10="urn:schemas-microsoft-com:office:word" xmlns:w="http://schemas.openxmlformats.org/wordprocessingml/2006/main" xmlns:w14="http://schemas.microsoft.com/office/word/2010/wordml" xmlns:w15="http://schemas.microsoft.com/office/word/2012/wordml" xmlns:w16cid="http://schemas.microsoft.com/office/word/2016/wordml/cid" xmlns:w16se="http://schemas.microsoft.com/office/word/2015/wordml/symex" xmlns:wpg="http://schemas.microsoft.com/office/word/2010/wordprocessingGroup" xmlns:wpi="http://schemas.microsoft.com/office/word/2010/wordprocessingInk" xmlns:wne="http://schemas.microsoft.com/office/word/2006/wordml" xmlns:wps="http://schemas.microsoft.com/office/word/2010/wordprocessingShape" mc:Ignorable="w14 w15 w16se w16cid wp14">
   <w:abstractNum w:abstractNumId="0" w15:restartNumberingAfterBreak="0">
+    <w:nsid w:val="5D3A4F30"/>
+    <w:multiLevelType w:val="hybridMultilevel"/>
+    <w:tmpl w:val="8E3C2D68"/>
+    <w:lvl w:ilvl="0" w:tplc="1204A822">
+      <w:start w:val="1"/>
+      <w:numFmt w:val="decimal"/>
+      <w:lvlText w:val="%1."/>
+      <w:lvlJc w:val="left"/>
+      <w:pPr>
+        <w:ind w:left="1080" w:hanging="360"/>
+      </w:pPr>
+      <w:rPr>
+        <w:rFonts w:hint="default"/>
+      </w:rPr>
+    </w:lvl>
+    <w:lvl w:ilvl="1" w:tplc="2C0A0019" w:tentative="1">
+      <w:start w:val="1"/>
+      <w:numFmt w:val="lowerLetter"/>
+      <w:lvlText w:val="%2."/>
+      <w:lvlJc w:val="left"/>
+      <w:pPr>
+        <w:ind w:left="1800" w:hanging="360"/>
+      </w:pPr>
+    </w:lvl>
+    <w:lvl w:ilvl="2" w:tplc="2C0A001B" w:tentative="1">
+      <w:start w:val="1"/>
+      <w:numFmt w:val="lowerRoman"/>
+      <w:lvlText w:val="%3."/>
+      <w:lvlJc w:val="right"/>
+      <w:pPr>
+        <w:ind w:left="2520" w:hanging="180"/>
+      </w:pPr>
+    </w:lvl>
+    <w:lvl w:ilvl="3" w:tplc="2C0A000F" w:tentative="1">
+      <w:start w:val="1"/>
+      <w:numFmt w:val="decimal"/>
+      <w:lvlText w:val="%4."/>
+      <w:lvlJc w:val="left"/>
+      <w:pPr>
+        <w:ind w:left="3240" w:hanging="360"/>
+      </w:pPr>
+    </w:lvl>
+    <w:lvl w:ilvl="4" w:tplc="2C0A0019" w:tentative="1">
+      <w:start w:val="1"/>
+      <w:numFmt w:val="lowerLetter"/>
+      <w:lvlText w:val="%5."/>
+      <w:lvlJc w:val="left"/>
+      <w:pPr>
+        <w:ind w:left="3960" w:hanging="360"/>
+      </w:pPr>
+    </w:lvl>
+    <w:lvl w:ilvl="5" w:tplc="2C0A001B" w:tentative="1">
+      <w:start w:val="1"/>
+      <w:numFmt w:val="lowerRoman"/>
+      <w:lvlText w:val="%6."/>
+      <w:lvlJc w:val="right"/>
+      <w:pPr>
+        <w:ind w:left="4680" w:hanging="180"/>
+      </w:pPr>
+    </w:lvl>
+    <w:lvl w:ilvl="6" w:tplc="2C0A000F" w:tentative="1">
+      <w:start w:val="1"/>
+      <w:numFmt w:val="decimal"/>
+      <w:lvlText w:val="%7."/>
+      <w:lvlJc w:val="left"/>
+      <w:pPr>
+        <w:ind w:left="5400" w:hanging="360"/>
+      </w:pPr>
+    </w:lvl>
+    <w:lvl w:ilvl="7" w:tplc="2C0A0019" w:tentative="1">
+      <w:start w:val="1"/>
+      <w:numFmt w:val="lowerLetter"/>
+      <w:lvlText w:val="%8."/>
+      <w:lvlJc w:val="left"/>
+      <w:pPr>
+        <w:ind w:left="6120" w:hanging="360"/>
+      </w:pPr>
+    </w:lvl>
+    <w:lvl w:ilvl="8" w:tplc="2C0A001B" w:tentative="1">
+      <w:start w:val="1"/>
+      <w:numFmt w:val="lowerRoman"/>
+      <w:lvlText w:val="%9."/>
+      <w:lvlJc w:val="right"/>
+      <w:pPr>
+        <w:ind w:left="6840" w:hanging="180"/>
+      </w:pPr>
+    </w:lvl>
+  </w:abstractNum>
+  <w:abstractNum w:abstractNumId="1" w15:restartNumberingAfterBreak="0">
     <w:nsid w:val="773B6E8D"/>
     <w:multiLevelType w:val="hybridMultilevel"/>
     <w:tmpl w:val="608EBC44"/>
@@ -1188,7 +2898,102 @@
       </w:rPr>
     </w:lvl>
   </w:abstractNum>
+  <w:abstractNum w:abstractNumId="2" w15:restartNumberingAfterBreak="0">
+    <w:nsid w:val="78DF473E"/>
+    <w:multiLevelType w:val="hybridMultilevel"/>
+    <w:tmpl w:val="0D582962"/>
+    <w:lvl w:ilvl="0" w:tplc="5C1E7214">
+      <w:start w:val="1"/>
+      <w:numFmt w:val="decimal"/>
+      <w:lvlText w:val="%1."/>
+      <w:lvlJc w:val="left"/>
+      <w:pPr>
+        <w:ind w:left="1080" w:hanging="360"/>
+      </w:pPr>
+      <w:rPr>
+        <w:rFonts w:hint="default"/>
+      </w:rPr>
+    </w:lvl>
+    <w:lvl w:ilvl="1" w:tplc="2C0A0019" w:tentative="1">
+      <w:start w:val="1"/>
+      <w:numFmt w:val="lowerLetter"/>
+      <w:lvlText w:val="%2."/>
+      <w:lvlJc w:val="left"/>
+      <w:pPr>
+        <w:ind w:left="1800" w:hanging="360"/>
+      </w:pPr>
+    </w:lvl>
+    <w:lvl w:ilvl="2" w:tplc="2C0A001B" w:tentative="1">
+      <w:start w:val="1"/>
+      <w:numFmt w:val="lowerRoman"/>
+      <w:lvlText w:val="%3."/>
+      <w:lvlJc w:val="right"/>
+      <w:pPr>
+        <w:ind w:left="2520" w:hanging="180"/>
+      </w:pPr>
+    </w:lvl>
+    <w:lvl w:ilvl="3" w:tplc="2C0A000F" w:tentative="1">
+      <w:start w:val="1"/>
+      <w:numFmt w:val="decimal"/>
+      <w:lvlText w:val="%4."/>
+      <w:lvlJc w:val="left"/>
+      <w:pPr>
+        <w:ind w:left="3240" w:hanging="360"/>
+      </w:pPr>
+    </w:lvl>
+    <w:lvl w:ilvl="4" w:tplc="2C0A0019" w:tentative="1">
+      <w:start w:val="1"/>
+      <w:numFmt w:val="lowerLetter"/>
+      <w:lvlText w:val="%5."/>
+      <w:lvlJc w:val="left"/>
+      <w:pPr>
+        <w:ind w:left="3960" w:hanging="360"/>
+      </w:pPr>
+    </w:lvl>
+    <w:lvl w:ilvl="5" w:tplc="2C0A001B" w:tentative="1">
+      <w:start w:val="1"/>
+      <w:numFmt w:val="lowerRoman"/>
+      <w:lvlText w:val="%6."/>
+      <w:lvlJc w:val="right"/>
+      <w:pPr>
+        <w:ind w:left="4680" w:hanging="180"/>
+      </w:pPr>
+    </w:lvl>
+    <w:lvl w:ilvl="6" w:tplc="2C0A000F" w:tentative="1">
+      <w:start w:val="1"/>
+      <w:numFmt w:val="decimal"/>
+      <w:lvlText w:val="%7."/>
+      <w:lvlJc w:val="left"/>
+      <w:pPr>
+        <w:ind w:left="5400" w:hanging="360"/>
+      </w:pPr>
+    </w:lvl>
+    <w:lvl w:ilvl="7" w:tplc="2C0A0019" w:tentative="1">
+      <w:start w:val="1"/>
+      <w:numFmt w:val="lowerLetter"/>
+      <w:lvlText w:val="%8."/>
+      <w:lvlJc w:val="left"/>
+      <w:pPr>
+        <w:ind w:left="6120" w:hanging="360"/>
+      </w:pPr>
+    </w:lvl>
+    <w:lvl w:ilvl="8" w:tplc="2C0A001B" w:tentative="1">
+      <w:start w:val="1"/>
+      <w:numFmt w:val="lowerRoman"/>
+      <w:lvlText w:val="%9."/>
+      <w:lvlJc w:val="right"/>
+      <w:pPr>
+        <w:ind w:left="6840" w:hanging="180"/>
+      </w:pPr>
+    </w:lvl>
+  </w:abstractNum>
   <w:num w:numId="1">
+    <w:abstractNumId w:val="1"/>
+  </w:num>
+  <w:num w:numId="2">
+    <w:abstractNumId w:val="2"/>
+  </w:num>
+  <w:num w:numId="3">
     <w:abstractNumId w:val="0"/>
   </w:num>
 </w:numbering>
@@ -2002,7 +3807,7 @@
 </file>
 
 <file path=customXml/itemProps1.xml><?xml version="1.0" encoding="utf-8"?>
-<ds:datastoreItem xmlns:ds="http://schemas.openxmlformats.org/officeDocument/2006/customXml" ds:itemID="{1BD76E1D-9120-49DF-B82E-61DFAA5B8369}">
+<ds:datastoreItem xmlns:ds="http://schemas.openxmlformats.org/officeDocument/2006/customXml" ds:itemID="{2D76B6B8-FC49-4B30-872D-DED9EEC67876}">
   <ds:schemaRefs>
     <ds:schemaRef ds:uri="http://schemas.openxmlformats.org/officeDocument/2006/bibliography"/>
   </ds:schemaRefs>

--- a/FP - C++ vs Python..docx
+++ b/FP - C++ vs Python..docx
@@ -472,7 +472,21 @@
         <w:rPr>
           <w:color w:val="000000"/>
         </w:rPr>
-        <w:t xml:space="preserve">Vemos que, en el primer caso, la función se llama a sí misma. No se le dice expresamente a la función cómo se calcula el factorial de un número, sino que simplemente se le dice que evalúe los valores y siga el </w:t>
+        <w:t xml:space="preserve">Vemos que, en el primer caso, la función se llama a sí misma. No se le dice expresamente a la función cómo se calcula </w:t>
+      </w:r>
+      <w:proofErr w:type="gramStart"/>
+      <w:r>
+        <w:rPr>
+          <w:color w:val="000000"/>
+        </w:rPr>
+        <w:t>el factorial</w:t>
+      </w:r>
+      <w:proofErr w:type="gramEnd"/>
+      <w:r>
+        <w:rPr>
+          <w:color w:val="000000"/>
+        </w:rPr>
+        <w:t xml:space="preserve"> de un número, sino que simplemente se le dice que evalúe los valores y siga el </w:t>
       </w:r>
       <w:r>
         <w:rPr>
@@ -1091,18 +1105,8 @@
           <w:bCs/>
           <w:sz w:val="24"/>
           <w:szCs w:val="24"/>
-          <w:u w:val="single"/>
-        </w:rPr>
-        <w:t>C++</w:t>
-      </w:r>
-      <w:r>
-        <w:rPr>
-          <w:b/>
-          <w:bCs/>
-          <w:sz w:val="24"/>
-          <w:szCs w:val="24"/>
-        </w:rPr>
-        <w:t>:</w:t>
+        </w:rPr>
+        <w:t>C++:</w:t>
       </w:r>
     </w:p>
     <w:p>
@@ -1124,12 +1128,14 @@
           <w:numId w:val="1"/>
         </w:numPr>
       </w:pPr>
+      <w:proofErr w:type="gramStart"/>
       <w:r>
         <w:rPr>
           <w:lang w:val="en-US"/>
         </w:rPr>
         <w:t>[ ]</w:t>
       </w:r>
+      <w:proofErr w:type="gramEnd"/>
       <w:r>
         <w:t>: indicador de captura. Dice cuáles y de qué forma (valor o referencia) serán utilizadas las variables del entorno.</w:t>
       </w:r>
@@ -1142,8 +1148,13 @@
           <w:numId w:val="1"/>
         </w:numPr>
       </w:pPr>
-      <w:r>
-        <w:t>( ): indicador de parámetros. Los parámetros que recibe la función lambda. Sintaxis igual a la de funciones tradicionales.</w:t>
+      <w:proofErr w:type="gramStart"/>
+      <w:r>
+        <w:t>( )</w:t>
+      </w:r>
+      <w:proofErr w:type="gramEnd"/>
+      <w:r>
+        <w:t>: indicador de parámetros. Los parámetros que recibe la función lambda. Sintaxis igual a la de funciones tradicionales.</w:t>
       </w:r>
     </w:p>
     <w:p>
@@ -1154,6 +1165,7 @@
           <w:numId w:val="1"/>
         </w:numPr>
       </w:pPr>
+      <w:proofErr w:type="gramStart"/>
       <w:r>
         <w:rPr>
           <w:lang w:val="en-US"/>
@@ -1161,7 +1173,11 @@
         <w:t xml:space="preserve">{ </w:t>
       </w:r>
       <w:r>
-        <w:t>}: indicador de cuerpo. Las acciones que lleva a cabo la función.</w:t>
+        <w:t>}</w:t>
+      </w:r>
+      <w:proofErr w:type="gramEnd"/>
+      <w:r>
+        <w:t>: indicador de cuerpo. Las acciones que lleva a cabo la función.</w:t>
       </w:r>
     </w:p>
     <w:p>
@@ -1178,7 +1194,22 @@
       </w:r>
       <w:proofErr w:type="spellEnd"/>
       <w:r>
-        <w:t xml:space="preserve"> que puedan aparecer dentro de la expresión y una explicitación del tipo de dato de retorno, pero para el análisis actual no son tan relevantes. </w:t>
+        <w:t xml:space="preserve"> que puedan aparecer dentro de la expresión y una explicitación del tipo de dato de retorno</w:t>
+      </w:r>
+      <w:r>
+        <w:t xml:space="preserve"> en caso de haber múltiples </w:t>
+      </w:r>
+      <w:proofErr w:type="spellStart"/>
+      <w:r>
+        <w:rPr>
+          <w:i/>
+          <w:iCs/>
+        </w:rPr>
+        <w:t>return</w:t>
+      </w:r>
+      <w:proofErr w:type="spellEnd"/>
+      <w:r>
+        <w:t xml:space="preserve">, pero para el análisis actual no son tan relevantes. </w:t>
       </w:r>
     </w:p>
     <w:p>
@@ -1193,7 +1224,6 @@
     </w:p>
     <w:p>
       <w:r>
-        <w:lastRenderedPageBreak/>
         <w:t>Veamos un ejemplo:</w:t>
       </w:r>
     </w:p>
@@ -1534,7 +1564,6 @@
           <w:bCs/>
           <w:sz w:val="24"/>
           <w:szCs w:val="24"/>
-          <w:u w:val="single"/>
         </w:rPr>
         <w:t>Python</w:t>
       </w:r>
@@ -1561,13 +1590,13 @@
         </w:rPr>
         <w:lastRenderedPageBreak/>
         <w:drawing>
-          <wp:anchor distT="0" distB="0" distL="114300" distR="114300" simplePos="0" relativeHeight="251668480" behindDoc="0" locked="0" layoutInCell="1" allowOverlap="1" wp14:anchorId="7434595C" wp14:editId="7C912B70">
+          <wp:anchor distT="0" distB="0" distL="114300" distR="114300" simplePos="0" relativeHeight="251668480" behindDoc="0" locked="0" layoutInCell="1" allowOverlap="1" wp14:anchorId="7434595C" wp14:editId="5D72A927">
             <wp:simplePos x="0" y="0"/>
             <wp:positionH relativeFrom="margin">
               <wp:align>center</wp:align>
             </wp:positionH>
             <wp:positionV relativeFrom="paragraph">
-              <wp:posOffset>12065</wp:posOffset>
+              <wp:posOffset>5715</wp:posOffset>
             </wp:positionV>
             <wp:extent cx="3340272" cy="1835244"/>
             <wp:effectExtent l="0" t="0" r="0" b="0"/>
@@ -1631,7 +1660,7 @@
         <mc:AlternateContent>
           <mc:Choice Requires="wps">
             <w:drawing>
-              <wp:anchor distT="45720" distB="45720" distL="114300" distR="114300" simplePos="0" relativeHeight="251670528" behindDoc="0" locked="0" layoutInCell="1" allowOverlap="1" wp14:anchorId="562FB531" wp14:editId="17C1BD81">
+              <wp:anchor distT="45720" distB="45720" distL="114300" distR="114300" simplePos="0" relativeHeight="251670528" behindDoc="0" locked="0" layoutInCell="1" allowOverlap="1" wp14:anchorId="562FB531" wp14:editId="36D7FB7D">
                 <wp:simplePos x="0" y="0"/>
                 <wp:positionH relativeFrom="margin">
                   <wp:align>center</wp:align>
@@ -1860,9 +1889,18 @@
           <w:bCs/>
           <w:sz w:val="24"/>
           <w:szCs w:val="24"/>
+        </w:rPr>
+        <w:t>Comparación</w:t>
+      </w:r>
+      <w:r>
+        <w:rPr>
+          <w:b/>
+          <w:bCs/>
+          <w:sz w:val="24"/>
+          <w:szCs w:val="24"/>
           <w:u w:val="single"/>
         </w:rPr>
-        <w:t>Comparación:</w:t>
+        <w:t>:</w:t>
       </w:r>
     </w:p>
     <w:p>
@@ -2350,12 +2388,14 @@
       <w:r>
         <w:t>Se ve en la Figura 6 que, haciendo uso de las clausuras (</w:t>
       </w:r>
+      <w:proofErr w:type="gramStart"/>
       <w:r>
         <w:rPr>
           <w:lang w:val="en-US"/>
         </w:rPr>
         <w:t>[ ]</w:t>
       </w:r>
+      <w:proofErr w:type="gramEnd"/>
       <w:r>
         <w:t>) se pueden configurar distintas formas de capturar los valores del entorno, haciendo que la función lambda sea mucho más</w:t>
       </w:r>
@@ -2396,7 +2436,225 @@
     <w:p>
       <w:r>
         <w:lastRenderedPageBreak/>
-        <w:t>Por otro lado, las funciones lambda de Python son “más funcionales”, es decir, adhieren más al paradigma funcional declarativo. Ejemplo:</w:t>
+        <w:t xml:space="preserve">Por otro lado, las funciones lambda de Python son “más funcionales”, es decir, adhieren más al paradigma funcional declarativo. </w:t>
+      </w:r>
+      <w:r>
+        <w:t xml:space="preserve">Las funciones lambda deben ser una declaración simple, especificando sus parámetros y sus valores de retorno. No se pueden poner múltiples acciones dentro de una expresión lambda (como </w:t>
+      </w:r>
+      <w:r>
+        <w:t xml:space="preserve">hacer un </w:t>
+      </w:r>
+      <w:proofErr w:type="spellStart"/>
+      <w:r>
+        <w:rPr>
+          <w:i/>
+          <w:iCs/>
+        </w:rPr>
+        <w:t>print</w:t>
+      </w:r>
+      <w:proofErr w:type="spellEnd"/>
+      <w:r>
+        <w:t xml:space="preserve"> y luego devolver un valor). Para ello, se deben usar las funciones tradicionales, definidas con </w:t>
+      </w:r>
+      <w:proofErr w:type="spellStart"/>
+      <w:r>
+        <w:rPr>
+          <w:i/>
+          <w:iCs/>
+        </w:rPr>
+        <w:t>def</w:t>
+      </w:r>
+      <w:proofErr w:type="spellEnd"/>
+      <w:r>
+        <w:t xml:space="preserve">. </w:t>
+      </w:r>
+    </w:p>
+    <w:p>
+      <w:r>
+        <w:rPr>
+          <w:noProof/>
+        </w:rPr>
+        <w:drawing>
+          <wp:anchor distT="0" distB="0" distL="114300" distR="114300" simplePos="0" relativeHeight="251677696" behindDoc="0" locked="0" layoutInCell="1" allowOverlap="1" wp14:anchorId="422F619E" wp14:editId="7EA73E37">
+            <wp:simplePos x="0" y="0"/>
+            <wp:positionH relativeFrom="margin">
+              <wp:align>right</wp:align>
+            </wp:positionH>
+            <wp:positionV relativeFrom="paragraph">
+              <wp:posOffset>250825</wp:posOffset>
+            </wp:positionV>
+            <wp:extent cx="5943600" cy="2983865"/>
+            <wp:effectExtent l="0" t="0" r="0" b="6985"/>
+            <wp:wrapSquare wrapText="bothSides"/>
+            <wp:docPr id="15" name="Imagen 15" descr="Captura de pantalla con letras y números&#10;&#10;Descripción generada automáticamente"/>
+            <wp:cNvGraphicFramePr>
+              <a:graphicFrameLocks xmlns:a="http://schemas.openxmlformats.org/drawingml/2006/main" noChangeAspect="1"/>
+            </wp:cNvGraphicFramePr>
+            <a:graphic xmlns:a="http://schemas.openxmlformats.org/drawingml/2006/main">
+              <a:graphicData uri="http://schemas.openxmlformats.org/drawingml/2006/picture">
+                <pic:pic xmlns:pic="http://schemas.openxmlformats.org/drawingml/2006/picture">
+                  <pic:nvPicPr>
+                    <pic:cNvPr id="15" name="C++_Imperative.png"/>
+                    <pic:cNvPicPr/>
+                  </pic:nvPicPr>
+                  <pic:blipFill>
+                    <a:blip r:embed="rId14">
+                      <a:extLst>
+                        <a:ext uri="{28A0092B-C50C-407E-A947-70E740481C1C}">
+                          <a14:useLocalDpi xmlns:a14="http://schemas.microsoft.com/office/drawing/2010/main" val="0"/>
+                        </a:ext>
+                      </a:extLst>
+                    </a:blip>
+                    <a:stretch>
+                      <a:fillRect/>
+                    </a:stretch>
+                  </pic:blipFill>
+                  <pic:spPr>
+                    <a:xfrm>
+                      <a:off x="0" y="0"/>
+                      <a:ext cx="5943600" cy="2983865"/>
+                    </a:xfrm>
+                    <a:prstGeom prst="rect">
+                      <a:avLst/>
+                    </a:prstGeom>
+                  </pic:spPr>
+                </pic:pic>
+              </a:graphicData>
+            </a:graphic>
+            <wp14:sizeRelH relativeFrom="page">
+              <wp14:pctWidth>0</wp14:pctWidth>
+            </wp14:sizeRelH>
+            <wp14:sizeRelV relativeFrom="page">
+              <wp14:pctHeight>0</wp14:pctHeight>
+            </wp14:sizeRelV>
+          </wp:anchor>
+        </w:drawing>
+      </w:r>
+      <w:r>
+        <w:t>Sin embargo, en C++ se puede hacer algo así:</w:t>
+      </w:r>
+    </w:p>
+    <w:p>
+      <w:r>
+        <w:rPr>
+          <w:noProof/>
+          <w:color w:val="000000"/>
+        </w:rPr>
+        <mc:AlternateContent>
+          <mc:Choice Requires="wps">
+            <w:drawing>
+              <wp:anchor distT="45720" distB="45720" distL="114300" distR="114300" simplePos="0" relativeHeight="251679744" behindDoc="0" locked="0" layoutInCell="1" allowOverlap="1" wp14:anchorId="093E3A47" wp14:editId="455BEBFB">
+                <wp:simplePos x="0" y="0"/>
+                <wp:positionH relativeFrom="margin">
+                  <wp:align>center</wp:align>
+                </wp:positionH>
+                <wp:positionV relativeFrom="paragraph">
+                  <wp:posOffset>3032760</wp:posOffset>
+                </wp:positionV>
+                <wp:extent cx="4292600" cy="279400"/>
+                <wp:effectExtent l="0" t="0" r="0" b="6350"/>
+                <wp:wrapSquare wrapText="bothSides"/>
+                <wp:docPr id="16" name="Cuadro de texto 2"/>
+                <wp:cNvGraphicFramePr>
+                  <a:graphicFrameLocks xmlns:a="http://schemas.openxmlformats.org/drawingml/2006/main"/>
+                </wp:cNvGraphicFramePr>
+                <a:graphic xmlns:a="http://schemas.openxmlformats.org/drawingml/2006/main">
+                  <a:graphicData uri="http://schemas.microsoft.com/office/word/2010/wordprocessingShape">
+                    <wps:wsp>
+                      <wps:cNvSpPr txBox="1">
+                        <a:spLocks noChangeArrowheads="1"/>
+                      </wps:cNvSpPr>
+                      <wps:spPr bwMode="auto">
+                        <a:xfrm>
+                          <a:off x="0" y="0"/>
+                          <a:ext cx="4292600" cy="279400"/>
+                        </a:xfrm>
+                        <a:prstGeom prst="rect">
+                          <a:avLst/>
+                        </a:prstGeom>
+                        <a:solidFill>
+                          <a:srgbClr val="FFFFFF"/>
+                        </a:solidFill>
+                        <a:ln w="9525">
+                          <a:noFill/>
+                          <a:miter lim="800000"/>
+                          <a:headEnd/>
+                          <a:tailEnd/>
+                        </a:ln>
+                      </wps:spPr>
+                      <wps:txbx>
+                        <w:txbxContent>
+                          <w:p>
+                            <w:pPr>
+                              <w:ind w:firstLine="0"/>
+                              <w:jc w:val="center"/>
+                            </w:pPr>
+                            <w:r>
+                              <w:t xml:space="preserve">Figura </w:t>
+                            </w:r>
+                            <w:r>
+                              <w:t>7</w:t>
+                            </w:r>
+                            <w:r>
+                              <w:t xml:space="preserve">: Ejemplo de </w:t>
+                            </w:r>
+                            <w:r>
+                              <w:t>programación imperativa</w:t>
+                            </w:r>
+                            <w:r>
+                              <w:t xml:space="preserve"> en lambda en C++.</w:t>
+                            </w:r>
+                          </w:p>
+                        </w:txbxContent>
+                      </wps:txbx>
+                      <wps:bodyPr rot="0" vert="horz" wrap="square" lIns="91440" tIns="45720" rIns="91440" bIns="45720" anchor="t" anchorCtr="0">
+                        <a:noAutofit/>
+                      </wps:bodyPr>
+                    </wps:wsp>
+                  </a:graphicData>
+                </a:graphic>
+                <wp14:sizeRelH relativeFrom="margin">
+                  <wp14:pctWidth>0</wp14:pctWidth>
+                </wp14:sizeRelH>
+                <wp14:sizeRelV relativeFrom="margin">
+                  <wp14:pctHeight>0</wp14:pctHeight>
+                </wp14:sizeRelV>
+              </wp:anchor>
+            </w:drawing>
+          </mc:Choice>
+          <mc:Fallback>
+            <w:pict>
+              <v:shape w14:anchorId="093E3A47" id="_x0000_s1032" type="#_x0000_t202" style="position:absolute;left:0;text-align:left;margin-left:0;margin-top:238.8pt;width:338pt;height:22pt;z-index:251679744;visibility:visible;mso-wrap-style:square;mso-width-percent:0;mso-height-percent:0;mso-wrap-distance-left:9pt;mso-wrap-distance-top:3.6pt;mso-wrap-distance-right:9pt;mso-wrap-distance-bottom:3.6pt;mso-position-horizontal:center;mso-position-horizontal-relative:margin;mso-position-vertical:absolute;mso-position-vertical-relative:text;mso-width-percent:0;mso-height-percent:0;mso-width-relative:margin;mso-height-relative:margin;v-text-anchor:top" o:gfxdata="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" stroked="f">
+                <v:textbox>
+                  <w:txbxContent>
+                    <w:p>
+                      <w:pPr>
+                        <w:ind w:firstLine="0"/>
+                        <w:jc w:val="center"/>
+                      </w:pPr>
+                      <w:r>
+                        <w:t xml:space="preserve">Figura </w:t>
+                      </w:r>
+                      <w:r>
+                        <w:t>7</w:t>
+                      </w:r>
+                      <w:r>
+                        <w:t xml:space="preserve">: Ejemplo de </w:t>
+                      </w:r>
+                      <w:r>
+                        <w:t>programación imperativa</w:t>
+                      </w:r>
+                      <w:r>
+                        <w:t xml:space="preserve"> en lambda en C++.</w:t>
+                      </w:r>
+                    </w:p>
+                  </w:txbxContent>
+                </v:textbox>
+                <w10:wrap type="square" anchorx="margin"/>
+              </v:shape>
+            </w:pict>
+          </mc:Fallback>
+        </mc:AlternateContent>
       </w:r>
     </w:p>
     <w:p>
@@ -2410,7 +2668,290 @@
         <w:t xml:space="preserve"> </w:t>
       </w:r>
     </w:p>
+    <w:p>
+      <w:r>
+        <w:t xml:space="preserve">Vemos en la Figura 7 cómo las expresiones lambda de C++ permiten realizar cualquier acción que se podría realizar dentro de una función normal, con la clara ventaja de que los parámetros pueden ser del tipo </w:t>
+      </w:r>
+      <w:r>
+        <w:rPr>
+          <w:i/>
+          <w:iCs/>
+        </w:rPr>
+        <w:t>auto</w:t>
+      </w:r>
+      <w:r>
+        <w:t xml:space="preserve">, es decir, las funciones lambda se convierten en un </w:t>
+      </w:r>
+      <w:proofErr w:type="spellStart"/>
+      <w:r>
+        <w:rPr>
+          <w:i/>
+          <w:iCs/>
+        </w:rPr>
+        <w:t>template</w:t>
+      </w:r>
+      <w:proofErr w:type="spellEnd"/>
+      <w:r>
+        <w:t xml:space="preserve">. </w:t>
+      </w:r>
+    </w:p>
+    <w:p>
+      <w:r>
+        <w:t xml:space="preserve">Por último, cabe destacar que no sólo las funciones lambda, sino todas las funciones en Python actúan como </w:t>
+      </w:r>
+      <w:proofErr w:type="spellStart"/>
+      <w:r>
+        <w:rPr>
+          <w:i/>
+          <w:iCs/>
+        </w:rPr>
+        <w:t>template</w:t>
+      </w:r>
+      <w:proofErr w:type="spellEnd"/>
+      <w:r>
+        <w:t>, en el sentido de que no es necesario especificar el tipo de dato, por lo que una misma función podría recibir como argumento distintos tipos de dato y funcionar correctamente.</w:t>
+      </w:r>
+      <w:r>
+        <w:t xml:space="preserve"> Ejemplo:</w:t>
+      </w:r>
+    </w:p>
     <w:p/>
+    <w:p/>
+    <w:p/>
+    <w:p/>
+    <w:p/>
+    <w:p/>
+    <w:p>
+      <w:r>
+        <w:rPr>
+          <w:noProof/>
+        </w:rPr>
+        <w:lastRenderedPageBreak/>
+        <w:drawing>
+          <wp:anchor distT="0" distB="0" distL="114300" distR="114300" simplePos="0" relativeHeight="251680768" behindDoc="0" locked="0" layoutInCell="1" allowOverlap="1" wp14:anchorId="7BCF484E" wp14:editId="62A51588">
+            <wp:simplePos x="0" y="0"/>
+            <wp:positionH relativeFrom="margin">
+              <wp:align>center</wp:align>
+            </wp:positionH>
+            <wp:positionV relativeFrom="paragraph">
+              <wp:posOffset>0</wp:posOffset>
+            </wp:positionV>
+            <wp:extent cx="4013406" cy="2260716"/>
+            <wp:effectExtent l="0" t="0" r="6350" b="6350"/>
+            <wp:wrapSquare wrapText="bothSides"/>
+            <wp:docPr id="17" name="Imagen 17" descr="Imagen que contiene pantalla, monitor, teléfono, celular&#10;&#10;Descripción generada automáticamente"/>
+            <wp:cNvGraphicFramePr>
+              <a:graphicFrameLocks xmlns:a="http://schemas.openxmlformats.org/drawingml/2006/main" noChangeAspect="1"/>
+            </wp:cNvGraphicFramePr>
+            <a:graphic xmlns:a="http://schemas.openxmlformats.org/drawingml/2006/main">
+              <a:graphicData uri="http://schemas.openxmlformats.org/drawingml/2006/picture">
+                <pic:pic xmlns:pic="http://schemas.openxmlformats.org/drawingml/2006/picture">
+                  <pic:nvPicPr>
+                    <pic:cNvPr id="17" name="Python_Template.png"/>
+                    <pic:cNvPicPr/>
+                  </pic:nvPicPr>
+                  <pic:blipFill>
+                    <a:blip r:embed="rId15">
+                      <a:extLst>
+                        <a:ext uri="{28A0092B-C50C-407E-A947-70E740481C1C}">
+                          <a14:useLocalDpi xmlns:a14="http://schemas.microsoft.com/office/drawing/2010/main" val="0"/>
+                        </a:ext>
+                      </a:extLst>
+                    </a:blip>
+                    <a:stretch>
+                      <a:fillRect/>
+                    </a:stretch>
+                  </pic:blipFill>
+                  <pic:spPr>
+                    <a:xfrm>
+                      <a:off x="0" y="0"/>
+                      <a:ext cx="4013406" cy="2260716"/>
+                    </a:xfrm>
+                    <a:prstGeom prst="rect">
+                      <a:avLst/>
+                    </a:prstGeom>
+                  </pic:spPr>
+                </pic:pic>
+              </a:graphicData>
+            </a:graphic>
+            <wp14:sizeRelH relativeFrom="page">
+              <wp14:pctWidth>0</wp14:pctWidth>
+            </wp14:sizeRelH>
+            <wp14:sizeRelV relativeFrom="page">
+              <wp14:pctHeight>0</wp14:pctHeight>
+            </wp14:sizeRelV>
+          </wp:anchor>
+        </w:drawing>
+      </w:r>
+    </w:p>
+    <w:p/>
+    <w:p/>
+    <w:p/>
+    <w:p/>
+    <w:p/>
+    <w:p/>
+    <w:p>
+      <w:r>
+        <w:rPr>
+          <w:noProof/>
+          <w:color w:val="000000"/>
+        </w:rPr>
+        <mc:AlternateContent>
+          <mc:Choice Requires="wps">
+            <w:drawing>
+              <wp:anchor distT="45720" distB="45720" distL="114300" distR="114300" simplePos="0" relativeHeight="251682816" behindDoc="0" locked="0" layoutInCell="1" allowOverlap="1" wp14:anchorId="0A371480" wp14:editId="22EACC15">
+                <wp:simplePos x="0" y="0"/>
+                <wp:positionH relativeFrom="margin">
+                  <wp:align>center</wp:align>
+                </wp:positionH>
+                <wp:positionV relativeFrom="paragraph">
+                  <wp:posOffset>179705</wp:posOffset>
+                </wp:positionV>
+                <wp:extent cx="4292600" cy="279400"/>
+                <wp:effectExtent l="0" t="0" r="0" b="6350"/>
+                <wp:wrapSquare wrapText="bothSides"/>
+                <wp:docPr id="18" name="Cuadro de texto 2"/>
+                <wp:cNvGraphicFramePr>
+                  <a:graphicFrameLocks xmlns:a="http://schemas.openxmlformats.org/drawingml/2006/main"/>
+                </wp:cNvGraphicFramePr>
+                <a:graphic xmlns:a="http://schemas.openxmlformats.org/drawingml/2006/main">
+                  <a:graphicData uri="http://schemas.microsoft.com/office/word/2010/wordprocessingShape">
+                    <wps:wsp>
+                      <wps:cNvSpPr txBox="1">
+                        <a:spLocks noChangeArrowheads="1"/>
+                      </wps:cNvSpPr>
+                      <wps:spPr bwMode="auto">
+                        <a:xfrm>
+                          <a:off x="0" y="0"/>
+                          <a:ext cx="4292600" cy="279400"/>
+                        </a:xfrm>
+                        <a:prstGeom prst="rect">
+                          <a:avLst/>
+                        </a:prstGeom>
+                        <a:solidFill>
+                          <a:srgbClr val="FFFFFF"/>
+                        </a:solidFill>
+                        <a:ln w="9525">
+                          <a:noFill/>
+                          <a:miter lim="800000"/>
+                          <a:headEnd/>
+                          <a:tailEnd/>
+                        </a:ln>
+                      </wps:spPr>
+                      <wps:txbx>
+                        <w:txbxContent>
+                          <w:p>
+                            <w:pPr>
+                              <w:ind w:firstLine="0"/>
+                              <w:jc w:val="center"/>
+                            </w:pPr>
+                            <w:r>
+                              <w:t xml:space="preserve">Figura </w:t>
+                            </w:r>
+                            <w:r>
+                              <w:t>8</w:t>
+                            </w:r>
+                            <w:r>
+                              <w:t xml:space="preserve">: Ejemplo de </w:t>
+                            </w:r>
+                            <w:r>
+                              <w:t>lambda aplicada a varios tipos de dato en Python</w:t>
+                            </w:r>
+                            <w:r>
+                              <w:t>.</w:t>
+                            </w:r>
+                          </w:p>
+                        </w:txbxContent>
+                      </wps:txbx>
+                      <wps:bodyPr rot="0" vert="horz" wrap="square" lIns="91440" tIns="45720" rIns="91440" bIns="45720" anchor="t" anchorCtr="0">
+                        <a:noAutofit/>
+                      </wps:bodyPr>
+                    </wps:wsp>
+                  </a:graphicData>
+                </a:graphic>
+                <wp14:sizeRelH relativeFrom="margin">
+                  <wp14:pctWidth>0</wp14:pctWidth>
+                </wp14:sizeRelH>
+                <wp14:sizeRelV relativeFrom="margin">
+                  <wp14:pctHeight>0</wp14:pctHeight>
+                </wp14:sizeRelV>
+              </wp:anchor>
+            </w:drawing>
+          </mc:Choice>
+          <mc:Fallback>
+            <w:pict>
+              <v:shape w14:anchorId="0A371480" id="_x0000_s1033" type="#_x0000_t202" style="position:absolute;left:0;text-align:left;margin-left:0;margin-top:14.15pt;width:338pt;height:22pt;z-index:251682816;visibility:visible;mso-wrap-style:square;mso-width-percent:0;mso-height-percent:0;mso-wrap-distance-left:9pt;mso-wrap-distance-top:3.6pt;mso-wrap-distance-right:9pt;mso-wrap-distance-bottom:3.6pt;mso-position-horizontal:center;mso-position-horizontal-relative:margin;mso-position-vertical:absolute;mso-position-vertical-relative:text;mso-width-percent:0;mso-height-percent:0;mso-width-relative:margin;mso-height-relative:margin;v-text-anchor:top" o:gfxdata="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" stroked="f">
+                <v:textbox>
+                  <w:txbxContent>
+                    <w:p>
+                      <w:pPr>
+                        <w:ind w:firstLine="0"/>
+                        <w:jc w:val="center"/>
+                      </w:pPr>
+                      <w:r>
+                        <w:t xml:space="preserve">Figura </w:t>
+                      </w:r>
+                      <w:r>
+                        <w:t>8</w:t>
+                      </w:r>
+                      <w:r>
+                        <w:t xml:space="preserve">: Ejemplo de </w:t>
+                      </w:r>
+                      <w:r>
+                        <w:t>lambda aplicada a varios tipos de dato en Python</w:t>
+                      </w:r>
+                      <w:r>
+                        <w:t>.</w:t>
+                      </w:r>
+                    </w:p>
+                  </w:txbxContent>
+                </v:textbox>
+                <w10:wrap type="square" anchorx="margin"/>
+              </v:shape>
+            </w:pict>
+          </mc:Fallback>
+        </mc:AlternateContent>
+      </w:r>
+    </w:p>
+    <w:p/>
+    <w:p>
+      <w:r>
+        <w:t xml:space="preserve">Se observa claramente en la Figura 8 cómo una misma función lambda funciona correctamente para enteros, listas, diccionarios, rangos, </w:t>
+      </w:r>
+      <w:proofErr w:type="spellStart"/>
+      <w:r>
+        <w:rPr>
+          <w:i/>
+          <w:iCs/>
+        </w:rPr>
+        <w:t>strings</w:t>
+      </w:r>
+      <w:proofErr w:type="spellEnd"/>
+      <w:r>
+        <w:rPr>
+          <w:i/>
+          <w:iCs/>
+        </w:rPr>
+        <w:t xml:space="preserve">, </w:t>
+      </w:r>
+      <w:proofErr w:type="spellStart"/>
+      <w:r>
+        <w:rPr>
+          <w:i/>
+          <w:iCs/>
+        </w:rPr>
+        <w:t>floats</w:t>
+      </w:r>
+      <w:proofErr w:type="spellEnd"/>
+      <w:r>
+        <w:t xml:space="preserve"> y hasta para otra función lambda. Esta versatilidad es de gran utilidad en la programación funcional, porque permite reutilizar aún más las mismas funciones y reducir aún más la proporción de errores que se puedan llegar a cometer.</w:t>
+      </w:r>
+    </w:p>
+    <w:p>
+      <w:r>
+        <w:t>Nota: No se ahondará en claridad y legibilidad del código, tiempo de ejecución ni ocupación de memoria, porque son características propias de cada lenguaje y no tanto de la forma que tenga el lenguaje de expresar las funciones lambda.</w:t>
+      </w:r>
+    </w:p>
     <w:p>
       <w:pPr>
         <w:ind w:firstLine="0"/>
@@ -2419,13 +2960,509 @@
     <w:p>
       <w:pPr>
         <w:ind w:firstLine="0"/>
-      </w:pPr>
-      <w:r>
+        <w:rPr>
+          <w:b/>
+          <w:bCs/>
+          <w:sz w:val="24"/>
+          <w:szCs w:val="24"/>
+        </w:rPr>
+      </w:pPr>
+      <w:r>
+        <w:rPr>
+          <w:b/>
+          <w:bCs/>
+          <w:sz w:val="24"/>
+          <w:szCs w:val="24"/>
+          <w:u w:val="single"/>
+        </w:rPr>
+        <w:t>Comprensión</w:t>
+      </w:r>
+      <w:r>
+        <w:rPr>
+          <w:b/>
+          <w:bCs/>
+          <w:sz w:val="24"/>
+          <w:szCs w:val="24"/>
+        </w:rPr>
+        <w:t>:</w:t>
+      </w:r>
+    </w:p>
+    <w:p>
+      <w:pPr>
+        <w:ind w:firstLine="0"/>
+      </w:pPr>
+      <w:r>
+        <w:rPr>
+          <w:b/>
+          <w:bCs/>
+          <w:sz w:val="24"/>
+          <w:szCs w:val="24"/>
+        </w:rPr>
         <w:tab/>
       </w:r>
+      <w:r>
+        <w:t>Una herramienta muy usada en FP es la comprensión. En este trabajo, se ejemplificará esencialmente con listas, pero se puede extender a la mayoría de las colecciones. La comprensión es un método por el cual se crea una colección (a partir de ahora, repito, se hablará exclusivamente de listas) a partir de otra, en una sola línea, de manera concisa.</w:t>
+      </w:r>
+    </w:p>
+    <w:p>
+      <w:pPr>
+        <w:ind w:firstLine="0"/>
+      </w:pPr>
+      <w:r>
+        <w:tab/>
+        <w:t xml:space="preserve">¿Qué ventajas trae esto? Como la gran mayoría de lo relacionado FP, trae consigo claridad en el código, reducción de la probabilidad de errores y una escalabilidad y maleabilidad mucho mayores. </w:t>
+      </w:r>
+    </w:p>
+    <w:p>
+      <w:pPr>
+        <w:ind w:firstLine="0"/>
+        <w:rPr>
+          <w:b/>
+          <w:bCs/>
+          <w:sz w:val="24"/>
+          <w:szCs w:val="24"/>
+        </w:rPr>
+      </w:pPr>
+      <w:r>
+        <w:rPr>
+          <w:b/>
+          <w:bCs/>
+          <w:sz w:val="24"/>
+          <w:szCs w:val="24"/>
+        </w:rPr>
+        <w:tab/>
+      </w:r>
+      <w:r>
+        <w:rPr>
+          <w:b/>
+          <w:bCs/>
+          <w:sz w:val="24"/>
+          <w:szCs w:val="24"/>
+        </w:rPr>
+        <w:t>C</w:t>
+      </w:r>
+      <w:r>
+        <w:rPr>
+          <w:b/>
+          <w:bCs/>
+          <w:sz w:val="24"/>
+          <w:szCs w:val="24"/>
+        </w:rPr>
+        <w:t>++</w:t>
+      </w:r>
+      <w:r>
+        <w:rPr>
+          <w:b/>
+          <w:bCs/>
+          <w:sz w:val="24"/>
+          <w:szCs w:val="24"/>
+        </w:rPr>
+        <w:t>:</w:t>
+      </w:r>
+    </w:p>
+    <w:p>
+      <w:pPr>
+        <w:ind w:firstLine="0"/>
+      </w:pPr>
+      <w:r>
+        <w:rPr>
+          <w:b/>
+          <w:bCs/>
+          <w:sz w:val="24"/>
+          <w:szCs w:val="24"/>
+        </w:rPr>
+        <w:tab/>
+      </w:r>
+      <w:r>
+        <w:t xml:space="preserve">La comprensión no es una característica nativa de C++. Si bien hay librerías </w:t>
+      </w:r>
+      <w:r>
+        <w:rPr>
+          <w:i/>
+          <w:iCs/>
+        </w:rPr>
+        <w:t xml:space="preserve">open </w:t>
+      </w:r>
+      <w:proofErr w:type="spellStart"/>
+      <w:r>
+        <w:rPr>
+          <w:i/>
+          <w:iCs/>
+        </w:rPr>
+        <w:t>source</w:t>
+      </w:r>
+      <w:proofErr w:type="spellEnd"/>
+      <w:r>
+        <w:t xml:space="preserve"> que intentan recrearla, principalmente a partir del uso de la librería </w:t>
+      </w:r>
+      <w:proofErr w:type="spellStart"/>
+      <w:r>
+        <w:rPr>
+          <w:i/>
+          <w:iCs/>
+        </w:rPr>
+        <w:t>Boost</w:t>
+      </w:r>
+      <w:proofErr w:type="spellEnd"/>
+      <w:r>
+        <w:rPr>
+          <w:i/>
+          <w:iCs/>
+        </w:rPr>
+        <w:t xml:space="preserve"> o range_v3</w:t>
+      </w:r>
+      <w:r>
+        <w:t xml:space="preserve"> y algoritmos como </w:t>
+      </w:r>
+      <w:proofErr w:type="spellStart"/>
+      <w:r>
+        <w:rPr>
+          <w:i/>
+          <w:iCs/>
+        </w:rPr>
+        <w:t>transform</w:t>
+      </w:r>
+      <w:proofErr w:type="spellEnd"/>
+      <w:r>
+        <w:t xml:space="preserve"> o </w:t>
+      </w:r>
+      <w:proofErr w:type="spellStart"/>
+      <w:r>
+        <w:rPr>
+          <w:i/>
+          <w:iCs/>
+        </w:rPr>
+        <w:t>for_each</w:t>
+      </w:r>
+      <w:proofErr w:type="spellEnd"/>
+      <w:r>
+        <w:t xml:space="preserve">, no se tocará el tema por irse del alcance de la monografía. Pero resulta relevante mencionar al menos su </w:t>
+      </w:r>
+      <w:r>
+        <w:t>existencia, la cual no se está pasando por alto.</w:t>
+      </w:r>
+    </w:p>
+    <w:p>
+      <w:pPr>
+        <w:ind w:firstLine="0"/>
+        <w:rPr>
+          <w:b/>
+          <w:bCs/>
+          <w:sz w:val="24"/>
+          <w:szCs w:val="24"/>
+        </w:rPr>
+      </w:pPr>
+      <w:r>
+        <w:tab/>
+      </w:r>
+      <w:r>
+        <w:rPr>
+          <w:b/>
+          <w:bCs/>
+          <w:sz w:val="24"/>
+          <w:szCs w:val="24"/>
+        </w:rPr>
+        <w:t>Python</w:t>
+      </w:r>
+      <w:r>
+        <w:rPr>
+          <w:b/>
+          <w:bCs/>
+          <w:sz w:val="24"/>
+          <w:szCs w:val="24"/>
+        </w:rPr>
+        <w:t>:</w:t>
+      </w:r>
+    </w:p>
+    <w:p>
+      <w:pPr>
+        <w:ind w:firstLine="0"/>
+        <w:rPr>
+          <w:sz w:val="24"/>
+          <w:szCs w:val="24"/>
+        </w:rPr>
+      </w:pPr>
+      <w:r>
+        <w:rPr>
+          <w:b/>
+          <w:bCs/>
+          <w:sz w:val="24"/>
+          <w:szCs w:val="24"/>
+        </w:rPr>
+        <w:lastRenderedPageBreak/>
+        <w:tab/>
+      </w:r>
+      <w:r>
+        <w:rPr>
+          <w:sz w:val="24"/>
+          <w:szCs w:val="24"/>
+        </w:rPr>
+        <w:t xml:space="preserve">En Python, por otro lado, la comprensión es moneda de uso corriente. Al ser un lenguaje orientado principalmente a </w:t>
+      </w:r>
+      <w:r>
+        <w:rPr>
+          <w:i/>
+          <w:iCs/>
+          <w:sz w:val="24"/>
+          <w:szCs w:val="24"/>
+        </w:rPr>
+        <w:t xml:space="preserve">Data </w:t>
+      </w:r>
+      <w:proofErr w:type="spellStart"/>
+      <w:r>
+        <w:rPr>
+          <w:i/>
+          <w:iCs/>
+          <w:sz w:val="24"/>
+          <w:szCs w:val="24"/>
+        </w:rPr>
+        <w:t>Science</w:t>
+      </w:r>
+      <w:proofErr w:type="spellEnd"/>
+      <w:r>
+        <w:rPr>
+          <w:sz w:val="24"/>
+          <w:szCs w:val="24"/>
+        </w:rPr>
+        <w:t xml:space="preserve">, Python está preparado para trabajar con grandes cantidades de datos. En ese proceso, generalmente se busca convertir esos datos de un formato a otro, o aplicarles alguna función y guardarlo rápidamente en otra lista, sin necesidad de </w:t>
+      </w:r>
+      <w:r>
+        <w:rPr>
+          <w:sz w:val="24"/>
+          <w:szCs w:val="24"/>
+        </w:rPr>
+        <w:t xml:space="preserve">crear una función aparte y hacer un </w:t>
+      </w:r>
+      <w:proofErr w:type="spellStart"/>
+      <w:r>
+        <w:rPr>
+          <w:sz w:val="24"/>
+          <w:szCs w:val="24"/>
+        </w:rPr>
+        <w:t>loop</w:t>
+      </w:r>
+      <w:proofErr w:type="spellEnd"/>
+      <w:r>
+        <w:rPr>
+          <w:sz w:val="24"/>
+          <w:szCs w:val="24"/>
+        </w:rPr>
+        <w:t xml:space="preserve"> que itere sobre la primera lista y lo guarde en la segunda. Ejemplo de ambas formas:</w:t>
+      </w:r>
+    </w:p>
+    <w:p>
+      <w:pPr>
+        <w:ind w:firstLine="0"/>
+        <w:rPr>
+          <w:sz w:val="24"/>
+          <w:szCs w:val="24"/>
+        </w:rPr>
+      </w:pPr>
+      <w:r>
+        <w:rPr>
+          <w:noProof/>
+          <w:sz w:val="24"/>
+          <w:szCs w:val="24"/>
+        </w:rPr>
+        <w:drawing>
+          <wp:anchor distT="0" distB="0" distL="114300" distR="114300" simplePos="0" relativeHeight="251683840" behindDoc="0" locked="0" layoutInCell="1" allowOverlap="1" wp14:anchorId="55A20CB5" wp14:editId="42E0AA33">
+            <wp:simplePos x="0" y="0"/>
+            <wp:positionH relativeFrom="margin">
+              <wp:align>center</wp:align>
+            </wp:positionH>
+            <wp:positionV relativeFrom="paragraph">
+              <wp:posOffset>3810</wp:posOffset>
+            </wp:positionV>
+            <wp:extent cx="4724643" cy="2121009"/>
+            <wp:effectExtent l="0" t="0" r="0" b="0"/>
+            <wp:wrapSquare wrapText="bothSides"/>
+            <wp:docPr id="19" name="Imagen 19" descr="Imagen que contiene monitor, tabla, teléfono, pantalla&#10;&#10;Descripción generada automáticamente"/>
+            <wp:cNvGraphicFramePr>
+              <a:graphicFrameLocks xmlns:a="http://schemas.openxmlformats.org/drawingml/2006/main" noChangeAspect="1"/>
+            </wp:cNvGraphicFramePr>
+            <a:graphic xmlns:a="http://schemas.openxmlformats.org/drawingml/2006/main">
+              <a:graphicData uri="http://schemas.openxmlformats.org/drawingml/2006/picture">
+                <pic:pic xmlns:pic="http://schemas.openxmlformats.org/drawingml/2006/picture">
+                  <pic:nvPicPr>
+                    <pic:cNvPr id="19" name="Python_Comprehension.png"/>
+                    <pic:cNvPicPr/>
+                  </pic:nvPicPr>
+                  <pic:blipFill>
+                    <a:blip r:embed="rId16">
+                      <a:extLst>
+                        <a:ext uri="{28A0092B-C50C-407E-A947-70E740481C1C}">
+                          <a14:useLocalDpi xmlns:a14="http://schemas.microsoft.com/office/drawing/2010/main" val="0"/>
+                        </a:ext>
+                      </a:extLst>
+                    </a:blip>
+                    <a:stretch>
+                      <a:fillRect/>
+                    </a:stretch>
+                  </pic:blipFill>
+                  <pic:spPr>
+                    <a:xfrm>
+                      <a:off x="0" y="0"/>
+                      <a:ext cx="4724643" cy="2121009"/>
+                    </a:xfrm>
+                    <a:prstGeom prst="rect">
+                      <a:avLst/>
+                    </a:prstGeom>
+                  </pic:spPr>
+                </pic:pic>
+              </a:graphicData>
+            </a:graphic>
+            <wp14:sizeRelH relativeFrom="page">
+              <wp14:pctWidth>0</wp14:pctWidth>
+            </wp14:sizeRelH>
+            <wp14:sizeRelV relativeFrom="page">
+              <wp14:pctHeight>0</wp14:pctHeight>
+            </wp14:sizeRelV>
+          </wp:anchor>
+        </w:drawing>
+      </w:r>
+    </w:p>
+    <w:p>
+      <w:pPr>
+        <w:ind w:firstLine="0"/>
+        <w:rPr>
+          <w:sz w:val="24"/>
+          <w:szCs w:val="24"/>
+        </w:rPr>
+      </w:pPr>
+    </w:p>
+    <w:p>
+      <w:pPr>
+        <w:ind w:firstLine="0"/>
+      </w:pPr>
+    </w:p>
+    <w:p>
+      <w:pPr>
+        <w:ind w:firstLine="0"/>
+      </w:pPr>
+      <w:r>
+        <w:rPr>
+          <w:noProof/>
+          <w:color w:val="000000"/>
+        </w:rPr>
+        <mc:AlternateContent>
+          <mc:Choice Requires="wps">
+            <w:drawing>
+              <wp:anchor distT="45720" distB="45720" distL="114300" distR="114300" simplePos="0" relativeHeight="251685888" behindDoc="0" locked="0" layoutInCell="1" allowOverlap="1" wp14:anchorId="24A25348" wp14:editId="6A055A69">
+                <wp:simplePos x="0" y="0"/>
+                <wp:positionH relativeFrom="margin">
+                  <wp:align>center</wp:align>
+                </wp:positionH>
+                <wp:positionV relativeFrom="paragraph">
+                  <wp:posOffset>1226185</wp:posOffset>
+                </wp:positionV>
+                <wp:extent cx="4292600" cy="279400"/>
+                <wp:effectExtent l="0" t="0" r="0" b="6350"/>
+                <wp:wrapSquare wrapText="bothSides"/>
+                <wp:docPr id="20" name="Cuadro de texto 2"/>
+                <wp:cNvGraphicFramePr>
+                  <a:graphicFrameLocks xmlns:a="http://schemas.openxmlformats.org/drawingml/2006/main"/>
+                </wp:cNvGraphicFramePr>
+                <a:graphic xmlns:a="http://schemas.openxmlformats.org/drawingml/2006/main">
+                  <a:graphicData uri="http://schemas.microsoft.com/office/word/2010/wordprocessingShape">
+                    <wps:wsp>
+                      <wps:cNvSpPr txBox="1">
+                        <a:spLocks noChangeArrowheads="1"/>
+                      </wps:cNvSpPr>
+                      <wps:spPr bwMode="auto">
+                        <a:xfrm>
+                          <a:off x="0" y="0"/>
+                          <a:ext cx="4292600" cy="279400"/>
+                        </a:xfrm>
+                        <a:prstGeom prst="rect">
+                          <a:avLst/>
+                        </a:prstGeom>
+                        <a:solidFill>
+                          <a:srgbClr val="FFFFFF"/>
+                        </a:solidFill>
+                        <a:ln w="9525">
+                          <a:noFill/>
+                          <a:miter lim="800000"/>
+                          <a:headEnd/>
+                          <a:tailEnd/>
+                        </a:ln>
+                      </wps:spPr>
+                      <wps:txbx>
+                        <w:txbxContent>
+                          <w:p>
+                            <w:pPr>
+                              <w:ind w:firstLine="0"/>
+                              <w:jc w:val="center"/>
+                            </w:pPr>
+                            <w:r>
+                              <w:t xml:space="preserve">Figura </w:t>
+                            </w:r>
+                            <w:r>
+                              <w:t>9</w:t>
+                            </w:r>
+                            <w:r>
+                              <w:t xml:space="preserve">: </w:t>
+                            </w:r>
+                            <w:r>
+                              <w:t>Comprensión de listas en Python</w:t>
+                            </w:r>
+                            <w:r>
+                              <w:t>.</w:t>
+                            </w:r>
+                          </w:p>
+                        </w:txbxContent>
+                      </wps:txbx>
+                      <wps:bodyPr rot="0" vert="horz" wrap="square" lIns="91440" tIns="45720" rIns="91440" bIns="45720" anchor="t" anchorCtr="0">
+                        <a:noAutofit/>
+                      </wps:bodyPr>
+                    </wps:wsp>
+                  </a:graphicData>
+                </a:graphic>
+                <wp14:sizeRelH relativeFrom="margin">
+                  <wp14:pctWidth>0</wp14:pctWidth>
+                </wp14:sizeRelH>
+                <wp14:sizeRelV relativeFrom="margin">
+                  <wp14:pctHeight>0</wp14:pctHeight>
+                </wp14:sizeRelV>
+              </wp:anchor>
+            </w:drawing>
+          </mc:Choice>
+          <mc:Fallback>
+            <w:pict>
+              <v:shape w14:anchorId="24A25348" id="_x0000_s1034" type="#_x0000_t202" style="position:absolute;left:0;text-align:left;margin-left:0;margin-top:96.55pt;width:338pt;height:22pt;z-index:251685888;visibility:visible;mso-wrap-style:square;mso-width-percent:0;mso-height-percent:0;mso-wrap-distance-left:9pt;mso-wrap-distance-top:3.6pt;mso-wrap-distance-right:9pt;mso-wrap-distance-bottom:3.6pt;mso-position-horizontal:center;mso-position-horizontal-relative:margin;mso-position-vertical:absolute;mso-position-vertical-relative:text;mso-width-percent:0;mso-height-percent:0;mso-width-relative:margin;mso-height-relative:margin;v-text-anchor:top" o:gfxdata="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" stroked="f">
+                <v:textbox>
+                  <w:txbxContent>
+                    <w:p>
+                      <w:pPr>
+                        <w:ind w:firstLine="0"/>
+                        <w:jc w:val="center"/>
+                      </w:pPr>
+                      <w:r>
+                        <w:t xml:space="preserve">Figura </w:t>
+                      </w:r>
+                      <w:r>
+                        <w:t>9</w:t>
+                      </w:r>
+                      <w:r>
+                        <w:t xml:space="preserve">: </w:t>
+                      </w:r>
+                      <w:r>
+                        <w:t>Comprensión de listas en Python</w:t>
+                      </w:r>
+                      <w:r>
+                        <w:t>.</w:t>
+                      </w:r>
+                    </w:p>
+                  </w:txbxContent>
+                </v:textbox>
+                <w10:wrap type="square" anchorx="margin"/>
+              </v:shape>
+            </w:pict>
+          </mc:Fallback>
+        </mc:AlternateContent>
+      </w:r>
     </w:p>
     <w:sectPr>
-      <w:footerReference w:type="default" r:id="rId14"/>
+      <w:footerReference w:type="default" r:id="rId17"/>
       <w:pgSz w:w="12240" w:h="15840"/>
       <w:pgMar w:top="1440" w:right="1440" w:bottom="1440" w:left="1440" w:header="708" w:footer="708" w:gutter="0"/>
       <w:cols w:space="708"/>
@@ -2586,12 +3623,21 @@
         <w:t xml:space="preserve"> </w:t>
       </w:r>
       <w:proofErr w:type="spellStart"/>
+      <w:proofErr w:type="gramStart"/>
       <w:r>
         <w:rPr>
           <w:sz w:val="20"/>
           <w:szCs w:val="20"/>
         </w:rPr>
-        <w:t>comp.lang.functional</w:t>
+        <w:t>comp.lang</w:t>
+      </w:r>
+      <w:proofErr w:type="gramEnd"/>
+      <w:r>
+        <w:rPr>
+          <w:sz w:val="20"/>
+          <w:szCs w:val="20"/>
+        </w:rPr>
+        <w:t>.functional</w:t>
       </w:r>
       <w:proofErr w:type="spellEnd"/>
       <w:r>
@@ -3807,7 +4853,7 @@
 </file>
 
 <file path=customXml/itemProps1.xml><?xml version="1.0" encoding="utf-8"?>
-<ds:datastoreItem xmlns:ds="http://schemas.openxmlformats.org/officeDocument/2006/customXml" ds:itemID="{2D76B6B8-FC49-4B30-872D-DED9EEC67876}">
+<ds:datastoreItem xmlns:ds="http://schemas.openxmlformats.org/officeDocument/2006/customXml" ds:itemID="{159F834D-31D2-4889-881D-7B943210D9D5}">
   <ds:schemaRefs>
     <ds:schemaRef ds:uri="http://schemas.openxmlformats.org/officeDocument/2006/bibliography"/>
   </ds:schemaRefs>

--- a/FP - C++ vs Python..docx
+++ b/FP - C++ vs Python..docx
@@ -62,6 +62,34 @@
     </w:p>
     <w:p>
       <w:pPr>
+        <w:ind w:firstLine="720"/>
+      </w:pPr>
+      <w:r>
+        <w:t xml:space="preserve">Nota: A lo largo del trabajo, se intentará hacer referencia principalmente a las funciones nativas de cada lenguaje, sin tener en cuenta librerías que puedan suplir las deficiencias del lenguaje. Esto aplica principalmente a C++, que tiene librerías como </w:t>
+      </w:r>
+      <w:proofErr w:type="spellStart"/>
+      <w:r>
+        <w:rPr>
+          <w:i/>
+          <w:iCs/>
+        </w:rPr>
+        <w:t>Boost</w:t>
+      </w:r>
+      <w:proofErr w:type="spellEnd"/>
+      <w:r>
+        <w:t xml:space="preserve"> que abarcan un gran número de funciones y algoritmos para trabajar con C++ de forma “</w:t>
+      </w:r>
+      <w:proofErr w:type="spellStart"/>
+      <w:r>
+        <w:t>pythónica</w:t>
+      </w:r>
+      <w:proofErr w:type="spellEnd"/>
+      <w:r>
+        <w:t>”.</w:t>
+      </w:r>
+    </w:p>
+    <w:p>
+      <w:pPr>
         <w:ind w:firstLine="0"/>
         <w:rPr>
           <w:b/>
@@ -153,17 +181,57 @@
       </w:pPr>
       <w:r>
         <w:rPr>
+          <w:color w:val="000000"/>
+        </w:rPr>
+        <w:tab/>
+        <w:t xml:space="preserve">¿Qué quiere decir esto? Esta expresión quiere decir que, a diferencia de la programación imperativa tradicional de C++, </w:t>
+      </w:r>
+      <w:r>
+        <w:rPr>
+          <w:color w:val="000000"/>
+        </w:rPr>
+        <w:t>se intenta describir a los problemas en términos de funciones, más que en términos de órdenes. Al paradigma FP se lo suele considerar como un paradigma declarativo, en el cual no se le explica a la computadora qué pasos debe seguir para resolver un problema, sino que se definen los parámetros del problema. Así, l</w:t>
+      </w:r>
+      <w:r>
+        <w:rPr>
+          <w:color w:val="000000"/>
+        </w:rPr>
+        <w:t>os programas se estructuran de forma que los pasos que se siguen son evaluaciones de funciones</w:t>
+      </w:r>
+      <w:r>
+        <w:rPr>
+          <w:color w:val="000000"/>
+        </w:rPr>
+        <w:t>, para las cuales el procesador tiene “una explicación” dada por el programador.</w:t>
+      </w:r>
+      <w:r>
+        <w:rPr>
+          <w:color w:val="000000"/>
+        </w:rPr>
+        <w:t xml:space="preserve"> Veamos un ejemplo:</w:t>
+      </w:r>
+    </w:p>
+    <w:p>
+      <w:pPr>
+        <w:ind w:firstLine="0"/>
+        <w:rPr>
+          <w:color w:val="000000"/>
+        </w:rPr>
+      </w:pPr>
+      <w:r>
+        <w:rPr>
           <w:noProof/>
           <w:color w:val="000000"/>
         </w:rPr>
+        <w:lastRenderedPageBreak/>
         <w:drawing>
-          <wp:anchor distT="0" distB="0" distL="114300" distR="114300" simplePos="0" relativeHeight="251658240" behindDoc="0" locked="0" layoutInCell="1" allowOverlap="1" wp14:anchorId="3200FAC8" wp14:editId="141E7A9A">
+          <wp:anchor distT="0" distB="0" distL="114300" distR="114300" simplePos="0" relativeHeight="251658240" behindDoc="0" locked="0" layoutInCell="1" allowOverlap="1" wp14:anchorId="3200FAC8" wp14:editId="7222A386">
             <wp:simplePos x="0" y="0"/>
             <wp:positionH relativeFrom="margin">
               <wp:align>center</wp:align>
             </wp:positionH>
             <wp:positionV relativeFrom="paragraph">
-              <wp:posOffset>1248410</wp:posOffset>
+              <wp:posOffset>5080</wp:posOffset>
             </wp:positionV>
             <wp:extent cx="3848100" cy="1943100"/>
             <wp:effectExtent l="0" t="0" r="0" b="0"/>
@@ -212,45 +280,6 @@
           </wp:anchor>
         </w:drawing>
       </w:r>
-      <w:r>
-        <w:rPr>
-          <w:color w:val="000000"/>
-        </w:rPr>
-        <w:tab/>
-        <w:t xml:space="preserve">¿Qué quiere decir esto? Esta expresión quiere decir que, a diferencia de la programación imperativa tradicional de C++, </w:t>
-      </w:r>
-      <w:r>
-        <w:rPr>
-          <w:color w:val="000000"/>
-        </w:rPr>
-        <w:t>se intenta describir a los problemas en términos de funciones, más que en términos de órdenes. Al paradigma FP se lo suele considerar como un paradigma declarativo, en el cual no se le explica a la computadora qué pasos debe seguir para resolver un problema, sino que se definen los parámetros del problema. Así, l</w:t>
-      </w:r>
-      <w:r>
-        <w:rPr>
-          <w:color w:val="000000"/>
-        </w:rPr>
-        <w:t>os programas se estructuran de forma que los pasos que se siguen son evaluaciones de funciones</w:t>
-      </w:r>
-      <w:r>
-        <w:rPr>
-          <w:color w:val="000000"/>
-        </w:rPr>
-        <w:t>, para las cuales el procesador tiene “una explicación” dada por el programador.</w:t>
-      </w:r>
-      <w:r>
-        <w:rPr>
-          <w:color w:val="000000"/>
-        </w:rPr>
-        <w:t xml:space="preserve"> Veamos un ejemplo:</w:t>
-      </w:r>
-    </w:p>
-    <w:p>
-      <w:pPr>
-        <w:ind w:firstLine="0"/>
-        <w:rPr>
-          <w:color w:val="000000"/>
-        </w:rPr>
-      </w:pPr>
     </w:p>
     <w:p>
       <w:pPr>
@@ -344,13 +373,7 @@
                               <w:jc w:val="center"/>
                             </w:pPr>
                             <w:r>
-                              <w:t>Figura 1:</w:t>
-                            </w:r>
-                            <w:r>
-                              <w:t xml:space="preserve"> </w:t>
-                            </w:r>
-                            <w:r>
-                              <w:t>Aplicación en C++ de la función factorial de forma imperativa y recursiva.</w:t>
+                              <w:t>Figura 1: Aplicación en C++ de la función factorial de forma imperativa y recursiva.</w:t>
                             </w:r>
                           </w:p>
                         </w:txbxContent>
@@ -385,13 +408,7 @@
                         <w:jc w:val="center"/>
                       </w:pPr>
                       <w:r>
-                        <w:t>Figura 1:</w:t>
-                      </w:r>
-                      <w:r>
-                        <w:t xml:space="preserve"> </w:t>
-                      </w:r>
-                      <w:r>
-                        <w:t>Aplicación en C++ de la función factorial de forma imperativa y recursiva.</w:t>
+                        <w:t>Figura 1: Aplicación en C++ de la función factorial de forma imperativa y recursiva.</w:t>
                       </w:r>
                     </w:p>
                   </w:txbxContent>
@@ -739,7 +756,11 @@
     </w:p>
     <w:p>
       <w:r>
-        <w:t xml:space="preserve">Siguiendo en principio estas reglas, se podría comenzar a escribir con el paradigma de FP código cada vez más corto, fácil de leer, manejable y con un mínimo de puntos propensos a errores. Al definir los problemas en términos de sí mismo, o en términos de evaluaciones de funciones que no modificarán su ambiente externo, </w:t>
+        <w:t xml:space="preserve">Siguiendo en principio estas reglas, se podría comenzar a escribir con el paradigma de FP código cada vez más corto, fácil de leer, manejable y con un mínimo de puntos propensos a errores. Al definir los </w:t>
+      </w:r>
+      <w:r>
+        <w:lastRenderedPageBreak/>
+        <w:t xml:space="preserve">problemas en términos de sí mismo, o en términos de evaluaciones de funciones que no modificarán su ambiente externo, </w:t>
       </w:r>
       <w:r>
         <w:t xml:space="preserve">la posibilidad de errores se minimiza y </w:t>
@@ -759,23 +780,19 @@
         <w:t>Por último, otro concepto clave que se necesitará conocer es el de funciones de orden superior (HOF, por las siglas en inglés). Éstas son funciones que reciben o devuelven otras funciones. Un ejemplo:</w:t>
       </w:r>
     </w:p>
-    <w:p/>
-    <w:p/>
-    <w:p/>
     <w:p>
       <w:r>
         <w:rPr>
           <w:noProof/>
         </w:rPr>
-        <w:lastRenderedPageBreak/>
         <w:drawing>
-          <wp:anchor distT="0" distB="0" distL="114300" distR="114300" simplePos="0" relativeHeight="251664384" behindDoc="0" locked="0" layoutInCell="1" allowOverlap="1" wp14:anchorId="04726D0F" wp14:editId="1D3A853F">
+          <wp:anchor distT="0" distB="0" distL="114300" distR="114300" simplePos="0" relativeHeight="251664384" behindDoc="0" locked="0" layoutInCell="1" allowOverlap="1" wp14:anchorId="04726D0F" wp14:editId="261F4F55">
             <wp:simplePos x="0" y="0"/>
             <wp:positionH relativeFrom="margin">
               <wp:align>center</wp:align>
             </wp:positionH>
             <wp:positionV relativeFrom="paragraph">
-              <wp:posOffset>0</wp:posOffset>
+              <wp:posOffset>1270</wp:posOffset>
             </wp:positionV>
             <wp:extent cx="4581525" cy="1130300"/>
             <wp:effectExtent l="0" t="0" r="9525" b="0"/>
@@ -827,6 +844,7 @@
     </w:p>
     <w:p/>
     <w:p/>
+    <w:p/>
     <w:p>
       <w:r>
         <w:rPr>
@@ -836,13 +854,13 @@
         <mc:AlternateContent>
           <mc:Choice Requires="wps">
             <w:drawing>
-              <wp:anchor distT="45720" distB="45720" distL="114300" distR="114300" simplePos="0" relativeHeight="251663360" behindDoc="0" locked="0" layoutInCell="1" allowOverlap="1" wp14:anchorId="7D3F3A41" wp14:editId="6EA25188">
+              <wp:anchor distT="45720" distB="45720" distL="114300" distR="114300" simplePos="0" relativeHeight="251663360" behindDoc="0" locked="0" layoutInCell="1" allowOverlap="1" wp14:anchorId="7D3F3A41" wp14:editId="0B64535C">
                 <wp:simplePos x="0" y="0"/>
                 <wp:positionH relativeFrom="margin">
                   <wp:align>center</wp:align>
                 </wp:positionH>
                 <wp:positionV relativeFrom="paragraph">
-                  <wp:posOffset>281940</wp:posOffset>
+                  <wp:posOffset>10160</wp:posOffset>
                 </wp:positionV>
                 <wp:extent cx="4710430" cy="273050"/>
                 <wp:effectExtent l="0" t="0" r="0" b="0"/>
@@ -879,19 +897,7 @@
                         <w:txbxContent>
                           <w:p>
                             <w:r>
-                              <w:t xml:space="preserve">Figura </w:t>
-                            </w:r>
-                            <w:r>
-                              <w:t>2</w:t>
-                            </w:r>
-                            <w:r>
-                              <w:t>:</w:t>
-                            </w:r>
-                            <w:r>
-                              <w:t xml:space="preserve"> </w:t>
-                            </w:r>
-                            <w:r>
-                              <w:t>Función en C++ que recibe como parámetro una función.</w:t>
+                              <w:t>Figura 2: Función en C++ que recibe como parámetro una función.</w:t>
                             </w:r>
                           </w:p>
                         </w:txbxContent>
@@ -913,24 +919,12 @@
           </mc:Choice>
           <mc:Fallback>
             <w:pict>
-              <v:shape w14:anchorId="7D3F3A41" id="_x0000_s1027" type="#_x0000_t202" style="position:absolute;left:0;text-align:left;margin-left:0;margin-top:22.2pt;width:370.9pt;height:21.5pt;z-index:251663360;visibility:visible;mso-wrap-style:square;mso-width-percent:0;mso-height-percent:0;mso-wrap-distance-left:9pt;mso-wrap-distance-top:3.6pt;mso-wrap-distance-right:9pt;mso-wrap-distance-bottom:3.6pt;mso-position-horizontal:center;mso-position-horizontal-relative:margin;mso-position-vertical:absolute;mso-position-vertical-relative:text;mso-width-percent:0;mso-height-percent:0;mso-width-relative:margin;mso-height-relative:margin;v-text-anchor:top" o:gfxdata="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" stroked="f">
+              <v:shape w14:anchorId="7D3F3A41" id="_x0000_s1027" type="#_x0000_t202" style="position:absolute;left:0;text-align:left;margin-left:0;margin-top:.8pt;width:370.9pt;height:21.5pt;z-index:251663360;visibility:visible;mso-wrap-style:square;mso-width-percent:0;mso-height-percent:0;mso-wrap-distance-left:9pt;mso-wrap-distance-top:3.6pt;mso-wrap-distance-right:9pt;mso-wrap-distance-bottom:3.6pt;mso-position-horizontal:center;mso-position-horizontal-relative:margin;mso-position-vertical:absolute;mso-position-vertical-relative:text;mso-width-percent:0;mso-height-percent:0;mso-width-relative:margin;mso-height-relative:margin;v-text-anchor:top" o:gfxdata="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" stroked="f">
                 <v:textbox>
                   <w:txbxContent>
                     <w:p>
                       <w:r>
-                        <w:t xml:space="preserve">Figura </w:t>
-                      </w:r>
-                      <w:r>
-                        <w:t>2</w:t>
-                      </w:r>
-                      <w:r>
-                        <w:t>:</w:t>
-                      </w:r>
-                      <w:r>
-                        <w:t xml:space="preserve"> </w:t>
-                      </w:r>
-                      <w:r>
-                        <w:t>Función en C++ que recibe como parámetro una función.</w:t>
+                        <w:t>Figura 2: Función en C++ que recibe como parámetro una función.</w:t>
                       </w:r>
                     </w:p>
                   </w:txbxContent>
@@ -942,7 +936,6 @@
         </mc:AlternateContent>
       </w:r>
     </w:p>
-    <w:p/>
     <w:p>
       <w:r>
         <w:t xml:space="preserve">En la Figura 2 se puede observar un </w:t>
@@ -1087,7 +1080,10 @@
     </w:p>
     <w:p>
       <w:r>
-        <w:t>Nota: en este trabajo se hará referencia a las expresiones lambda, soportadas por C++ y Python, como funciones lambda.</w:t>
+        <w:t>Nota: en este trabajo se hará</w:t>
+      </w:r>
+      <w:r>
+        <w:t xml:space="preserve"> uso indistinto de “funciones lambda” y “expresiones lambda”, aunque técnicamente las soportadas por Python y C++ son las últimas.</w:t>
       </w:r>
     </w:p>
     <w:p>
@@ -1111,13 +1107,7 @@
     </w:p>
     <w:p>
       <w:r>
-        <w:t xml:space="preserve">La sintaxis en C++ </w:t>
-      </w:r>
-      <w:r>
-        <w:t>consiste en</w:t>
-      </w:r>
-      <w:r>
-        <w:t>, principalmente, los siguientes aspectos:</w:t>
+        <w:t>La sintaxis en C++ consiste en, principalmente, los siguientes aspectos:</w:t>
       </w:r>
     </w:p>
     <w:p>
@@ -1170,6 +1160,7 @@
         <w:rPr>
           <w:lang w:val="en-US"/>
         </w:rPr>
+        <w:lastRenderedPageBreak/>
         <w:t xml:space="preserve">{ </w:t>
       </w:r>
       <w:r>
@@ -1371,16 +1362,7 @@
                         <w:txbxContent>
                           <w:p>
                             <w:r>
-                              <w:t xml:space="preserve">Figura </w:t>
-                            </w:r>
-                            <w:r>
-                              <w:t>3</w:t>
-                            </w:r>
-                            <w:r>
-                              <w:t>:</w:t>
-                            </w:r>
-                            <w:r>
-                              <w:t xml:space="preserve"> Ejemplo de expresiones lambda en C++.</w:t>
+                              <w:t>Figura 3: Ejemplo de expresiones lambda en C++.</w:t>
                             </w:r>
                           </w:p>
                         </w:txbxContent>
@@ -1407,16 +1389,7 @@
                   <w:txbxContent>
                     <w:p>
                       <w:r>
-                        <w:t xml:space="preserve">Figura </w:t>
-                      </w:r>
-                      <w:r>
-                        <w:t>3</w:t>
-                      </w:r>
-                      <w:r>
-                        <w:t>:</w:t>
-                      </w:r>
-                      <w:r>
-                        <w:t xml:space="preserve"> Ejemplo de expresiones lambda en C++.</w:t>
+                        <w:t>Figura 3: Ejemplo de expresiones lambda en C++.</w:t>
                       </w:r>
                     </w:p>
                   </w:txbxContent>
@@ -1459,7 +1432,13 @@
       </w:r>
       <w:proofErr w:type="spellEnd"/>
       <w:r>
-        <w:t xml:space="preserve"> escrito previamente, pero aplicado de dos formas distintas a dos vectores distintos. En una primera instancia, se lo aplica con una función tradicional, definida afuera del </w:t>
+        <w:t xml:space="preserve"> escrito </w:t>
+      </w:r>
+      <w:r>
+        <w:t>en la Figura 2</w:t>
+      </w:r>
+      <w:r>
+        <w:t xml:space="preserve">, pero aplicado de dos formas distintas a dos vectores distintos. En una primera instancia, se lo aplica con una función tradicional, definida afuera del </w:t>
       </w:r>
       <w:proofErr w:type="spellStart"/>
       <w:r>
@@ -1565,16 +1544,8 @@
           <w:sz w:val="24"/>
           <w:szCs w:val="24"/>
         </w:rPr>
-        <w:t>Python</w:t>
-      </w:r>
-      <w:r>
-        <w:rPr>
-          <w:b/>
-          <w:bCs/>
-          <w:sz w:val="24"/>
-          <w:szCs w:val="24"/>
-        </w:rPr>
-        <w:t>:</w:t>
+        <w:lastRenderedPageBreak/>
+        <w:t>Python:</w:t>
       </w:r>
     </w:p>
     <w:p>
@@ -1588,7 +1559,6 @@
         <w:rPr>
           <w:noProof/>
         </w:rPr>
-        <w:lastRenderedPageBreak/>
         <w:drawing>
           <wp:anchor distT="0" distB="0" distL="114300" distR="114300" simplePos="0" relativeHeight="251668480" behindDoc="0" locked="0" layoutInCell="1" allowOverlap="1" wp14:anchorId="7434595C" wp14:editId="5D72A927">
             <wp:simplePos x="0" y="0"/>
@@ -1703,19 +1673,7 @@
                         <w:txbxContent>
                           <w:p>
                             <w:r>
-                              <w:t xml:space="preserve">Figura </w:t>
-                            </w:r>
-                            <w:r>
-                              <w:t>4</w:t>
-                            </w:r>
-                            <w:r>
-                              <w:t xml:space="preserve">: Ejemplo de expresiones lambda en </w:t>
-                            </w:r>
-                            <w:r>
-                              <w:t>Python</w:t>
-                            </w:r>
-                            <w:r>
-                              <w:t>.</w:t>
+                              <w:t>Figura 4: Ejemplo de expresiones lambda en Python.</w:t>
                             </w:r>
                           </w:p>
                         </w:txbxContent>
@@ -1742,19 +1700,7 @@
                   <w:txbxContent>
                     <w:p>
                       <w:r>
-                        <w:t xml:space="preserve">Figura </w:t>
-                      </w:r>
-                      <w:r>
-                        <w:t>4</w:t>
-                      </w:r>
-                      <w:r>
-                        <w:t xml:space="preserve">: Ejemplo de expresiones lambda en </w:t>
-                      </w:r>
-                      <w:r>
-                        <w:t>Python</w:t>
-                      </w:r>
-                      <w:r>
-                        <w:t>.</w:t>
+                        <w:t>Figura 4: Ejemplo de expresiones lambda en Python.</w:t>
                       </w:r>
                     </w:p>
                   </w:txbxContent>
@@ -1793,7 +1739,17 @@
       </w:r>
       <w:proofErr w:type="spellEnd"/>
       <w:r>
-        <w:t xml:space="preserve"> usada en C++, donde se le brinda una función y un iterable. Devuelve un iterable del tipo </w:t>
+        <w:rPr>
+          <w:i/>
+          <w:iCs/>
+        </w:rPr>
+        <w:t xml:space="preserve"> </w:t>
+      </w:r>
+      <w:r>
+        <w:t>de la Figura 2,</w:t>
+      </w:r>
+      <w:r>
+        <w:t xml:space="preserve"> donde se le brinda una función y un iterable. Devuelve un iterable del tipo </w:t>
       </w:r>
       <w:proofErr w:type="spellStart"/>
       <w:r>
@@ -1881,9 +1837,6 @@
         </w:rPr>
       </w:pPr>
       <w:r>
-        <w:tab/>
-      </w:r>
-      <w:r>
         <w:rPr>
           <w:b/>
           <w:bCs/>
@@ -1904,21 +1857,35 @@
       </w:r>
     </w:p>
     <w:p>
+      <w:pPr>
+        <w:rPr>
+          <w:b/>
+          <w:bCs/>
+          <w:sz w:val="24"/>
+          <w:szCs w:val="24"/>
+          <w:u w:val="single"/>
+        </w:rPr>
+      </w:pPr>
+      <w:r>
+        <w:t>Se vio que tanto C++ como Python tienen expresiones lambda, cada lenguaje con su sintaxis propia. Pero ¿qué diferencias hay entre ellas? Por un lado, veamos el siguiente ejemplo en Python:</w:t>
+      </w:r>
+    </w:p>
+    <w:p>
       <w:r>
         <w:rPr>
           <w:noProof/>
         </w:rPr>
         <w:drawing>
-          <wp:anchor distT="0" distB="0" distL="114300" distR="114300" simplePos="0" relativeHeight="251671552" behindDoc="0" locked="0" layoutInCell="1" allowOverlap="1" wp14:anchorId="51F44E4F" wp14:editId="0DC667AE">
+          <wp:anchor distT="0" distB="0" distL="114300" distR="114300" simplePos="0" relativeHeight="251687936" behindDoc="0" locked="0" layoutInCell="1" allowOverlap="1" wp14:anchorId="6604A85C" wp14:editId="3215BE70">
             <wp:simplePos x="0" y="0"/>
             <wp:positionH relativeFrom="margin">
-              <wp:align>center</wp:align>
+              <wp:align>left</wp:align>
             </wp:positionH>
             <wp:positionV relativeFrom="paragraph">
-              <wp:posOffset>386080</wp:posOffset>
+              <wp:posOffset>-2540</wp:posOffset>
             </wp:positionV>
-            <wp:extent cx="5816600" cy="2841625"/>
-            <wp:effectExtent l="0" t="0" r="0" b="0"/>
+            <wp:extent cx="4908550" cy="2400300"/>
+            <wp:effectExtent l="0" t="0" r="6350" b="0"/>
             <wp:wrapSquare wrapText="bothSides"/>
             <wp:docPr id="10" name="Imagen 10" descr="Captura de pantalla de computadora&#10;&#10;Descripción generada automáticamente"/>
             <wp:cNvGraphicFramePr>
@@ -1932,7 +1899,7 @@
                     <pic:cNvPicPr/>
                   </pic:nvPicPr>
                   <pic:blipFill>
-                    <a:blip r:embed="rId12">
+                    <a:blip r:embed="rId12" cstate="print">
                       <a:extLst>
                         <a:ext uri="{28A0092B-C50C-407E-A947-70E740481C1C}">
                           <a14:useLocalDpi xmlns:a14="http://schemas.microsoft.com/office/drawing/2010/main" val="0"/>
@@ -1946,7 +1913,7 @@
                   <pic:spPr>
                     <a:xfrm>
                       <a:off x="0" y="0"/>
-                      <a:ext cx="5816600" cy="2841625"/>
+                      <a:ext cx="4908550" cy="2400300"/>
                     </a:xfrm>
                     <a:prstGeom prst="rect">
                       <a:avLst/>
@@ -1964,6 +1931,8 @@
           </wp:anchor>
         </w:drawing>
       </w:r>
+    </w:p>
+    <w:p>
       <w:r>
         <w:rPr>
           <w:noProof/>
@@ -1972,16 +1941,16 @@
         <mc:AlternateContent>
           <mc:Choice Requires="wps">
             <w:drawing>
-              <wp:anchor distT="45720" distB="45720" distL="114300" distR="114300" simplePos="0" relativeHeight="251673600" behindDoc="0" locked="0" layoutInCell="1" allowOverlap="1" wp14:anchorId="49337479" wp14:editId="1E2FBFA7">
+              <wp:anchor distT="45720" distB="45720" distL="114300" distR="114300" simplePos="0" relativeHeight="251657215" behindDoc="0" locked="0" layoutInCell="1" allowOverlap="1" wp14:anchorId="4F405A7A" wp14:editId="744E2647">
                 <wp:simplePos x="0" y="0"/>
                 <wp:positionH relativeFrom="margin">
-                  <wp:posOffset>1003300</wp:posOffset>
+                  <wp:align>right</wp:align>
                 </wp:positionH>
                 <wp:positionV relativeFrom="paragraph">
-                  <wp:posOffset>3256280</wp:posOffset>
+                  <wp:posOffset>353695</wp:posOffset>
                 </wp:positionV>
-                <wp:extent cx="3937000" cy="279400"/>
-                <wp:effectExtent l="0" t="0" r="6350" b="6350"/>
+                <wp:extent cx="1130300" cy="1397000"/>
+                <wp:effectExtent l="0" t="0" r="0" b="0"/>
                 <wp:wrapSquare wrapText="bothSides"/>
                 <wp:docPr id="12" name="Cuadro de texto 2"/>
                 <wp:cNvGraphicFramePr>
@@ -1996,7 +1965,7 @@
                       <wps:spPr bwMode="auto">
                         <a:xfrm>
                           <a:off x="0" y="0"/>
-                          <a:ext cx="3937000" cy="279400"/>
+                          <a:ext cx="1130300" cy="1397000"/>
                         </a:xfrm>
                         <a:prstGeom prst="rect">
                           <a:avLst/>
@@ -2016,21 +1985,10 @@
                           <w:p>
                             <w:pPr>
                               <w:ind w:firstLine="0"/>
+                              <w:jc w:val="center"/>
                             </w:pPr>
                             <w:r>
-                              <w:t xml:space="preserve">Figura </w:t>
-                            </w:r>
-                            <w:r>
-                              <w:t>5</w:t>
-                            </w:r>
-                            <w:r>
-                              <w:t xml:space="preserve">: Ejemplo </w:t>
-                            </w:r>
-                            <w:r>
-                              <w:t>de valores por referencia en l</w:t>
-                            </w:r>
-                            <w:r>
-                              <w:t>ambda en Python.</w:t>
+                              <w:t>Figura 5: Ejemplo de valores por referencia en lambda en Python.</w:t>
                             </w:r>
                           </w:p>
                         </w:txbxContent>
@@ -2052,27 +2010,16 @@
           </mc:Choice>
           <mc:Fallback>
             <w:pict>
-              <v:shape w14:anchorId="49337479" id="_x0000_s1030" type="#_x0000_t202" style="position:absolute;left:0;text-align:left;margin-left:79pt;margin-top:256.4pt;width:310pt;height:22pt;z-index:251673600;visibility:visible;mso-wrap-style:square;mso-width-percent:0;mso-height-percent:0;mso-wrap-distance-left:9pt;mso-wrap-distance-top:3.6pt;mso-wrap-distance-right:9pt;mso-wrap-distance-bottom:3.6pt;mso-position-horizontal:absolute;mso-position-horizontal-relative:margin;mso-position-vertical:absolute;mso-position-vertical-relative:text;mso-width-percent:0;mso-height-percent:0;mso-width-relative:margin;mso-height-relative:margin;v-text-anchor:top" o:gfxdata="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" stroked="f">
+              <v:shape w14:anchorId="4F405A7A" id="_x0000_s1030" type="#_x0000_t202" style="position:absolute;left:0;text-align:left;margin-left:37.8pt;margin-top:27.85pt;width:89pt;height:110pt;z-index:251657215;visibility:visible;mso-wrap-style:square;mso-width-percent:0;mso-height-percent:0;mso-wrap-distance-left:9pt;mso-wrap-distance-top:3.6pt;mso-wrap-distance-right:9pt;mso-wrap-distance-bottom:3.6pt;mso-position-horizontal:right;mso-position-horizontal-relative:margin;mso-position-vertical:absolute;mso-position-vertical-relative:text;mso-width-percent:0;mso-height-percent:0;mso-width-relative:margin;mso-height-relative:margin;v-text-anchor:top" o:gfxdata="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" stroked="f">
                 <v:textbox>
                   <w:txbxContent>
                     <w:p>
                       <w:pPr>
                         <w:ind w:firstLine="0"/>
+                        <w:jc w:val="center"/>
                       </w:pPr>
                       <w:r>
-                        <w:t xml:space="preserve">Figura </w:t>
-                      </w:r>
-                      <w:r>
-                        <w:t>5</w:t>
-                      </w:r>
-                      <w:r>
-                        <w:t xml:space="preserve">: Ejemplo </w:t>
-                      </w:r>
-                      <w:r>
-                        <w:t>de valores por referencia en l</w:t>
-                      </w:r>
-                      <w:r>
-                        <w:t>ambda en Python.</w:t>
+                        <w:t>Figura 5: Ejemplo de valores por referencia en lambda en Python.</w:t>
                       </w:r>
                     </w:p>
                   </w:txbxContent>
@@ -2083,25 +2030,8 @@
           </mc:Fallback>
         </mc:AlternateContent>
       </w:r>
-      <w:r>
-        <w:rPr>
-          <w:sz w:val="24"/>
-          <w:szCs w:val="24"/>
-        </w:rPr>
-        <w:tab/>
-      </w:r>
-      <w:r>
-        <w:t>Se vio que tanto C++ como Python tienen expresiones lambda, cada lenguaje con su sintaxis propia. Pero ¿qué diferencias hay entre ellas?</w:t>
-      </w:r>
-      <w:r>
-        <w:t xml:space="preserve"> Por un lado, veamos el siguiente ejemplo en Python:</w:t>
-      </w:r>
-    </w:p>
-    <w:p>
-      <w:pPr>
-        <w:ind w:firstLine="0"/>
-      </w:pPr>
-    </w:p>
+    </w:p>
+    <w:p/>
     <w:p>
       <w:r>
         <w:lastRenderedPageBreak/>
@@ -2305,25 +2235,7 @@
                               <w:ind w:firstLine="0"/>
                             </w:pPr>
                             <w:r>
-                              <w:t xml:space="preserve">Figura </w:t>
-                            </w:r>
-                            <w:r>
-                              <w:t>6</w:t>
-                            </w:r>
-                            <w:r>
-                              <w:t>: Ejemplo de valores por</w:t>
-                            </w:r>
-                            <w:r>
-                              <w:t xml:space="preserve"> valor y</w:t>
-                            </w:r>
-                            <w:r>
-                              <w:t xml:space="preserve"> referencia en lambda en </w:t>
-                            </w:r>
-                            <w:r>
-                              <w:t>C++</w:t>
-                            </w:r>
-                            <w:r>
-                              <w:t>.</w:t>
+                              <w:t>Figura 6: Ejemplo de valores por valor y referencia en lambda en C++.</w:t>
                             </w:r>
                           </w:p>
                         </w:txbxContent>
@@ -2353,25 +2265,7 @@
                         <w:ind w:firstLine="0"/>
                       </w:pPr>
                       <w:r>
-                        <w:t xml:space="preserve">Figura </w:t>
-                      </w:r>
-                      <w:r>
-                        <w:t>6</w:t>
-                      </w:r>
-                      <w:r>
-                        <w:t>: Ejemplo de valores por</w:t>
-                      </w:r>
-                      <w:r>
-                        <w:t xml:space="preserve"> valor y</w:t>
-                      </w:r>
-                      <w:r>
-                        <w:t xml:space="preserve"> referencia en lambda en </w:t>
-                      </w:r>
-                      <w:r>
-                        <w:t>C++</w:t>
-                      </w:r>
-                      <w:r>
-                        <w:t>.</w:t>
+                        <w:t>Figura 6: Ejemplo de valores por valor y referencia en lambda en C++.</w:t>
                       </w:r>
                     </w:p>
                   </w:txbxContent>
@@ -2590,19 +2484,7 @@
                               <w:jc w:val="center"/>
                             </w:pPr>
                             <w:r>
-                              <w:t xml:space="preserve">Figura </w:t>
-                            </w:r>
-                            <w:r>
-                              <w:t>7</w:t>
-                            </w:r>
-                            <w:r>
-                              <w:t xml:space="preserve">: Ejemplo de </w:t>
-                            </w:r>
-                            <w:r>
-                              <w:t>programación imperativa</w:t>
-                            </w:r>
-                            <w:r>
-                              <w:t xml:space="preserve"> en lambda en C++.</w:t>
+                              <w:t>Figura 7: Ejemplo de programación imperativa en lambda en C++.</w:t>
                             </w:r>
                           </w:p>
                         </w:txbxContent>
@@ -2633,19 +2515,7 @@
                         <w:jc w:val="center"/>
                       </w:pPr>
                       <w:r>
-                        <w:t xml:space="preserve">Figura </w:t>
-                      </w:r>
-                      <w:r>
-                        <w:t>7</w:t>
-                      </w:r>
-                      <w:r>
-                        <w:t xml:space="preserve">: Ejemplo de </w:t>
-                      </w:r>
-                      <w:r>
-                        <w:t>programación imperativa</w:t>
-                      </w:r>
-                      <w:r>
-                        <w:t xml:space="preserve"> en lambda en C++.</w:t>
+                        <w:t>Figura 7: Ejemplo de programación imperativa en lambda en C++.</w:t>
                       </w:r>
                     </w:p>
                   </w:txbxContent>
@@ -2719,8 +2589,6 @@
     <w:p/>
     <w:p/>
     <w:p/>
-    <w:p/>
-    <w:p/>
     <w:p>
       <w:r>
         <w:rPr>
@@ -2728,7 +2596,7 @@
         </w:rPr>
         <w:lastRenderedPageBreak/>
         <w:drawing>
-          <wp:anchor distT="0" distB="0" distL="114300" distR="114300" simplePos="0" relativeHeight="251680768" behindDoc="0" locked="0" layoutInCell="1" allowOverlap="1" wp14:anchorId="7BCF484E" wp14:editId="62A51588">
+          <wp:anchor distT="0" distB="0" distL="114300" distR="114300" simplePos="0" relativeHeight="251680768" behindDoc="0" locked="0" layoutInCell="1" allowOverlap="1" wp14:anchorId="7BCF484E" wp14:editId="3751AD2D">
             <wp:simplePos x="0" y="0"/>
             <wp:positionH relativeFrom="margin">
               <wp:align>center</wp:align>
@@ -2736,7 +2604,7 @@
             <wp:positionV relativeFrom="paragraph">
               <wp:posOffset>0</wp:posOffset>
             </wp:positionV>
-            <wp:extent cx="4013406" cy="2260716"/>
+            <wp:extent cx="4013200" cy="2260600"/>
             <wp:effectExtent l="0" t="0" r="6350" b="6350"/>
             <wp:wrapSquare wrapText="bothSides"/>
             <wp:docPr id="17" name="Imagen 17" descr="Imagen que contiene pantalla, monitor, teléfono, celular&#10;&#10;Descripción generada automáticamente"/>
@@ -2765,7 +2633,7 @@
                   <pic:spPr>
                     <a:xfrm>
                       <a:off x="0" y="0"/>
-                      <a:ext cx="4013406" cy="2260716"/>
+                      <a:ext cx="4013200" cy="2260600"/>
                     </a:xfrm>
                     <a:prstGeom prst="rect">
                       <a:avLst/>
@@ -2799,13 +2667,13 @@
         <mc:AlternateContent>
           <mc:Choice Requires="wps">
             <w:drawing>
-              <wp:anchor distT="45720" distB="45720" distL="114300" distR="114300" simplePos="0" relativeHeight="251682816" behindDoc="0" locked="0" layoutInCell="1" allowOverlap="1" wp14:anchorId="0A371480" wp14:editId="22EACC15">
+              <wp:anchor distT="45720" distB="45720" distL="114300" distR="114300" simplePos="0" relativeHeight="251682816" behindDoc="0" locked="0" layoutInCell="1" allowOverlap="1" wp14:anchorId="0A371480" wp14:editId="2F4272BE">
                 <wp:simplePos x="0" y="0"/>
                 <wp:positionH relativeFrom="margin">
                   <wp:align>center</wp:align>
                 </wp:positionH>
                 <wp:positionV relativeFrom="paragraph">
-                  <wp:posOffset>179705</wp:posOffset>
+                  <wp:posOffset>187325</wp:posOffset>
                 </wp:positionV>
                 <wp:extent cx="4292600" cy="279400"/>
                 <wp:effectExtent l="0" t="0" r="0" b="6350"/>
@@ -2846,19 +2714,7 @@
                               <w:jc w:val="center"/>
                             </w:pPr>
                             <w:r>
-                              <w:t xml:space="preserve">Figura </w:t>
-                            </w:r>
-                            <w:r>
-                              <w:t>8</w:t>
-                            </w:r>
-                            <w:r>
-                              <w:t xml:space="preserve">: Ejemplo de </w:t>
-                            </w:r>
-                            <w:r>
-                              <w:t>lambda aplicada a varios tipos de dato en Python</w:t>
-                            </w:r>
-                            <w:r>
-                              <w:t>.</w:t>
+                              <w:t>Figura 8: Ejemplo de lambda aplicada a varios tipos de dato en Python.</w:t>
                             </w:r>
                           </w:p>
                         </w:txbxContent>
@@ -2880,7 +2736,7 @@
           </mc:Choice>
           <mc:Fallback>
             <w:pict>
-              <v:shape w14:anchorId="0A371480" id="_x0000_s1033" type="#_x0000_t202" style="position:absolute;left:0;text-align:left;margin-left:0;margin-top:14.15pt;width:338pt;height:22pt;z-index:251682816;visibility:visible;mso-wrap-style:square;mso-width-percent:0;mso-height-percent:0;mso-wrap-distance-left:9pt;mso-wrap-distance-top:3.6pt;mso-wrap-distance-right:9pt;mso-wrap-distance-bottom:3.6pt;mso-position-horizontal:center;mso-position-horizontal-relative:margin;mso-position-vertical:absolute;mso-position-vertical-relative:text;mso-width-percent:0;mso-height-percent:0;mso-width-relative:margin;mso-height-relative:margin;v-text-anchor:top" o:gfxdata="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" stroked="f">
+              <v:shape w14:anchorId="0A371480" id="_x0000_s1033" type="#_x0000_t202" style="position:absolute;left:0;text-align:left;margin-left:0;margin-top:14.75pt;width:338pt;height:22pt;z-index:251682816;visibility:visible;mso-wrap-style:square;mso-width-percent:0;mso-height-percent:0;mso-wrap-distance-left:9pt;mso-wrap-distance-top:3.6pt;mso-wrap-distance-right:9pt;mso-wrap-distance-bottom:3.6pt;mso-position-horizontal:center;mso-position-horizontal-relative:margin;mso-position-vertical:absolute;mso-position-vertical-relative:text;mso-width-percent:0;mso-height-percent:0;mso-width-relative:margin;mso-height-relative:margin;v-text-anchor:top" o:gfxdata="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" stroked="f">
                 <v:textbox>
                   <w:txbxContent>
                     <w:p>
@@ -2889,19 +2745,7 @@
                         <w:jc w:val="center"/>
                       </w:pPr>
                       <w:r>
-                        <w:t xml:space="preserve">Figura </w:t>
-                      </w:r>
-                      <w:r>
-                        <w:t>8</w:t>
-                      </w:r>
-                      <w:r>
-                        <w:t xml:space="preserve">: Ejemplo de </w:t>
-                      </w:r>
-                      <w:r>
-                        <w:t>lambda aplicada a varios tipos de dato en Python</w:t>
-                      </w:r>
-                      <w:r>
-                        <w:t>.</w:t>
+                        <w:t>Figura 8: Ejemplo de lambda aplicada a varios tipos de dato en Python.</w:t>
                       </w:r>
                     </w:p>
                   </w:txbxContent>
@@ -3039,8 +2883,13 @@
           <w:sz w:val="24"/>
           <w:szCs w:val="24"/>
         </w:rPr>
-        <w:t>C</w:t>
-      </w:r>
+        <w:t>C++:</w:t>
+      </w:r>
+    </w:p>
+    <w:p>
+      <w:pPr>
+        <w:ind w:firstLine="0"/>
+      </w:pPr>
       <w:r>
         <w:rPr>
           <w:b/>
@@ -3048,22 +2897,143 @@
           <w:sz w:val="24"/>
           <w:szCs w:val="24"/>
         </w:rPr>
-        <w:t>++</w:t>
-      </w:r>
-      <w:r>
+        <w:tab/>
+      </w:r>
+      <w:r>
+        <w:t xml:space="preserve">La comprensión no es una característica nativa de C++. Si bien hay librerías </w:t>
+      </w:r>
+      <w:r>
+        <w:rPr>
+          <w:i/>
+          <w:iCs/>
+        </w:rPr>
+        <w:t xml:space="preserve">open </w:t>
+      </w:r>
+      <w:proofErr w:type="spellStart"/>
+      <w:r>
+        <w:rPr>
+          <w:i/>
+          <w:iCs/>
+        </w:rPr>
+        <w:t>source</w:t>
+      </w:r>
+      <w:proofErr w:type="spellEnd"/>
+      <w:r>
+        <w:t xml:space="preserve"> que intentan recrearla, principalmente a partir del uso de la librería </w:t>
+      </w:r>
+      <w:proofErr w:type="spellStart"/>
+      <w:proofErr w:type="gramStart"/>
+      <w:r>
+        <w:rPr>
+          <w:i/>
+          <w:iCs/>
+        </w:rPr>
+        <w:t>Boost</w:t>
+      </w:r>
+      <w:proofErr w:type="spellEnd"/>
+      <w:r>
+        <w:rPr>
+          <w:i/>
+          <w:iCs/>
+        </w:rPr>
+        <w:t>::</w:t>
+      </w:r>
+      <w:proofErr w:type="gramEnd"/>
+      <w:r>
+        <w:rPr>
+          <w:i/>
+          <w:iCs/>
+        </w:rPr>
+        <w:t>Phoenix</w:t>
+      </w:r>
+      <w:r>
+        <w:rPr>
+          <w:rStyle w:val="Refdenotaalpie"/>
+          <w:i/>
+          <w:iCs/>
+        </w:rPr>
+        <w:footnoteReference w:id="3"/>
+      </w:r>
+      <w:r>
+        <w:rPr>
+          <w:i/>
+          <w:iCs/>
+        </w:rPr>
+        <w:t xml:space="preserve"> o range_v3</w:t>
+      </w:r>
+      <w:r>
+        <w:rPr>
+          <w:i/>
+          <w:iCs/>
+        </w:rPr>
+        <w:t xml:space="preserve"> </w:t>
+      </w:r>
+      <w:r>
+        <w:t xml:space="preserve">(que luego dio lugar a C++20 </w:t>
+      </w:r>
+      <w:proofErr w:type="spellStart"/>
+      <w:r>
+        <w:rPr>
+          <w:i/>
+          <w:iCs/>
+        </w:rPr>
+        <w:t>Ranges</w:t>
+      </w:r>
+      <w:proofErr w:type="spellEnd"/>
+      <w:r>
+        <w:t>)</w:t>
+      </w:r>
+      <w:r>
+        <w:rPr>
+          <w:rStyle w:val="Refdenotaalpie"/>
+        </w:rPr>
+        <w:footnoteReference w:id="4"/>
+      </w:r>
+      <w:r>
+        <w:t xml:space="preserve"> y algoritmos como </w:t>
+      </w:r>
+      <w:proofErr w:type="spellStart"/>
+      <w:r>
+        <w:rPr>
+          <w:i/>
+          <w:iCs/>
+        </w:rPr>
+        <w:t>transform</w:t>
+      </w:r>
+      <w:proofErr w:type="spellEnd"/>
+      <w:r>
+        <w:t xml:space="preserve"> o </w:t>
+      </w:r>
+      <w:proofErr w:type="spellStart"/>
+      <w:r>
+        <w:rPr>
+          <w:i/>
+          <w:iCs/>
+        </w:rPr>
+        <w:t>for_each</w:t>
+      </w:r>
+      <w:proofErr w:type="spellEnd"/>
+      <w:r>
+        <w:t xml:space="preserve">, no se tocará el tema por irse del alcance de la monografía. Pero resulta relevante mencionar al menos su </w:t>
+      </w:r>
+      <w:r>
+        <w:t>existencia, la cual no se está pasando por alto.</w:t>
+      </w:r>
+    </w:p>
+    <w:p>
+      <w:pPr>
+        <w:ind w:firstLine="0"/>
         <w:rPr>
           <w:b/>
           <w:bCs/>
           <w:sz w:val="24"/>
           <w:szCs w:val="24"/>
         </w:rPr>
-        <w:t>:</w:t>
-      </w:r>
-    </w:p>
-    <w:p>
-      <w:pPr>
-        <w:ind w:firstLine="0"/>
-      </w:pPr>
+      </w:pPr>
+      <w:r>
+        <w:lastRenderedPageBreak/>
+        <w:tab/>
+      </w:r>
       <w:r>
         <w:rPr>
           <w:b/>
@@ -3071,90 +3041,26 @@
           <w:sz w:val="24"/>
           <w:szCs w:val="24"/>
         </w:rPr>
-        <w:tab/>
-      </w:r>
-      <w:r>
-        <w:t xml:space="preserve">La comprensión no es una característica nativa de C++. Si bien hay librerías </w:t>
-      </w:r>
-      <w:r>
-        <w:rPr>
-          <w:i/>
-          <w:iCs/>
-        </w:rPr>
-        <w:t xml:space="preserve">open </w:t>
-      </w:r>
-      <w:proofErr w:type="spellStart"/>
-      <w:r>
-        <w:rPr>
-          <w:i/>
-          <w:iCs/>
-        </w:rPr>
-        <w:t>source</w:t>
-      </w:r>
-      <w:proofErr w:type="spellEnd"/>
-      <w:r>
-        <w:t xml:space="preserve"> que intentan recrearla, principalmente a partir del uso de la librería </w:t>
-      </w:r>
-      <w:proofErr w:type="spellStart"/>
-      <w:r>
-        <w:rPr>
-          <w:i/>
-          <w:iCs/>
-        </w:rPr>
-        <w:t>Boost</w:t>
-      </w:r>
-      <w:proofErr w:type="spellEnd"/>
-      <w:r>
-        <w:rPr>
-          <w:i/>
-          <w:iCs/>
-        </w:rPr>
-        <w:t xml:space="preserve"> o range_v3</w:t>
-      </w:r>
-      <w:r>
-        <w:t xml:space="preserve"> y algoritmos como </w:t>
-      </w:r>
-      <w:proofErr w:type="spellStart"/>
-      <w:r>
-        <w:rPr>
-          <w:i/>
-          <w:iCs/>
-        </w:rPr>
-        <w:t>transform</w:t>
-      </w:r>
-      <w:proofErr w:type="spellEnd"/>
-      <w:r>
-        <w:t xml:space="preserve"> o </w:t>
-      </w:r>
-      <w:proofErr w:type="spellStart"/>
-      <w:r>
-        <w:rPr>
-          <w:i/>
-          <w:iCs/>
-        </w:rPr>
-        <w:t>for_each</w:t>
-      </w:r>
-      <w:proofErr w:type="spellEnd"/>
-      <w:r>
-        <w:t xml:space="preserve">, no se tocará el tema por irse del alcance de la monografía. Pero resulta relevante mencionar al menos su </w:t>
-      </w:r>
-      <w:r>
-        <w:t>existencia, la cual no se está pasando por alto.</w:t>
-      </w:r>
-    </w:p>
-    <w:p>
-      <w:pPr>
-        <w:ind w:firstLine="0"/>
+        <w:t>Python</w:t>
+      </w:r>
+      <w:r>
         <w:rPr>
           <w:b/>
           <w:bCs/>
           <w:sz w:val="24"/>
           <w:szCs w:val="24"/>
         </w:rPr>
-      </w:pPr>
-      <w:r>
-        <w:tab/>
-      </w:r>
+        <w:t>:</w:t>
+      </w:r>
+    </w:p>
+    <w:p>
+      <w:pPr>
+        <w:ind w:firstLine="0"/>
+        <w:rPr>
+          <w:sz w:val="24"/>
+          <w:szCs w:val="24"/>
+        </w:rPr>
+      </w:pPr>
       <w:r>
         <w:rPr>
           <w:b/>
@@ -3162,92 +3068,76 @@
           <w:sz w:val="24"/>
           <w:szCs w:val="24"/>
         </w:rPr>
-        <w:t>Python</w:t>
-      </w:r>
-      <w:r>
-        <w:rPr>
-          <w:b/>
-          <w:bCs/>
+        <w:tab/>
+      </w:r>
+      <w:r>
+        <w:rPr>
           <w:sz w:val="24"/>
           <w:szCs w:val="24"/>
         </w:rPr>
-        <w:t>:</w:t>
-      </w:r>
-    </w:p>
-    <w:p>
-      <w:pPr>
-        <w:ind w:firstLine="0"/>
-        <w:rPr>
+        <w:t xml:space="preserve">En Python, por otro lado, la comprensión es moneda de uso corriente. Al ser un lenguaje orientado principalmente a </w:t>
+      </w:r>
+      <w:r>
+        <w:rPr>
+          <w:i/>
+          <w:iCs/>
           <w:sz w:val="24"/>
           <w:szCs w:val="24"/>
         </w:rPr>
-      </w:pPr>
-      <w:r>
-        <w:rPr>
-          <w:b/>
-          <w:bCs/>
+        <w:t xml:space="preserve">Data </w:t>
+      </w:r>
+      <w:proofErr w:type="spellStart"/>
+      <w:r>
+        <w:rPr>
+          <w:i/>
+          <w:iCs/>
           <w:sz w:val="24"/>
           <w:szCs w:val="24"/>
         </w:rPr>
-        <w:lastRenderedPageBreak/>
-        <w:tab/>
-      </w:r>
+        <w:t>Science</w:t>
+      </w:r>
+      <w:proofErr w:type="spellEnd"/>
       <w:r>
         <w:rPr>
           <w:sz w:val="24"/>
           <w:szCs w:val="24"/>
         </w:rPr>
-        <w:t xml:space="preserve">En Python, por otro lado, la comprensión es moneda de uso corriente. Al ser un lenguaje orientado principalmente a </w:t>
-      </w:r>
-      <w:r>
-        <w:rPr>
-          <w:i/>
-          <w:iCs/>
+        <w:t xml:space="preserve">, Python está preparado para trabajar con grandes cantidades de datos. En ese proceso, generalmente se busca convertir esos datos de un formato a otro, </w:t>
+      </w:r>
+      <w:r>
+        <w:rPr>
           <w:sz w:val="24"/>
           <w:szCs w:val="24"/>
         </w:rPr>
-        <w:t xml:space="preserve">Data </w:t>
-      </w:r>
-      <w:proofErr w:type="spellStart"/>
-      <w:r>
-        <w:rPr>
-          <w:i/>
-          <w:iCs/>
+        <w:t>generalmente aplicándoles en medio alguna función,</w:t>
+      </w:r>
+      <w:r>
+        <w:rPr>
           <w:sz w:val="24"/>
           <w:szCs w:val="24"/>
         </w:rPr>
-        <w:t>Science</w:t>
-      </w:r>
-      <w:proofErr w:type="spellEnd"/>
+        <w:t xml:space="preserve"> y guardarlo rápidamente en otra lista</w:t>
+      </w:r>
       <w:r>
         <w:rPr>
           <w:sz w:val="24"/>
           <w:szCs w:val="24"/>
         </w:rPr>
-        <w:t xml:space="preserve">, Python está preparado para trabajar con grandes cantidades de datos. En ese proceso, generalmente se busca convertir esos datos de un formato a otro, o aplicarles alguna función y guardarlo rápidamente en otra lista, sin necesidad de </w:t>
+        <w:t>. Para evitar crear funciones extra,</w:t>
       </w:r>
       <w:r>
         <w:rPr>
           <w:sz w:val="24"/>
           <w:szCs w:val="24"/>
         </w:rPr>
-        <w:t xml:space="preserve">crear una función aparte y hacer un </w:t>
-      </w:r>
-      <w:proofErr w:type="spellStart"/>
+        <w:t xml:space="preserve"> listas vacías e iteraciones innecesarias, se utiliza la comprensión de listas</w:t>
+      </w:r>
       <w:r>
         <w:rPr>
           <w:sz w:val="24"/>
           <w:szCs w:val="24"/>
         </w:rPr>
-        <w:t>loop</w:t>
-      </w:r>
-      <w:proofErr w:type="spellEnd"/>
-      <w:r>
-        <w:rPr>
-          <w:sz w:val="24"/>
-          <w:szCs w:val="24"/>
-        </w:rPr>
-        <w:t xml:space="preserve"> que itere sobre la primera lista y lo guarde en la segunda. Ejemplo de ambas formas:</w:t>
+        <w:t>. Ejemplo de ambas formas:</w:t>
       </w:r>
     </w:p>
     <w:p>
@@ -3339,6 +3229,21 @@
       <w:pPr>
         <w:ind w:firstLine="0"/>
       </w:pPr>
+    </w:p>
+    <w:p>
+      <w:pPr>
+        <w:ind w:firstLine="0"/>
+      </w:pPr>
+    </w:p>
+    <w:p>
+      <w:pPr>
+        <w:ind w:firstLine="0"/>
+      </w:pPr>
+    </w:p>
+    <w:p>
+      <w:pPr>
+        <w:ind w:firstLine="0"/>
+      </w:pPr>
       <w:r>
         <w:rPr>
           <w:noProof/>
@@ -3347,13 +3252,13 @@
         <mc:AlternateContent>
           <mc:Choice Requires="wps">
             <w:drawing>
-              <wp:anchor distT="45720" distB="45720" distL="114300" distR="114300" simplePos="0" relativeHeight="251685888" behindDoc="0" locked="0" layoutInCell="1" allowOverlap="1" wp14:anchorId="24A25348" wp14:editId="6A055A69">
+              <wp:anchor distT="45720" distB="45720" distL="114300" distR="114300" simplePos="0" relativeHeight="251685888" behindDoc="0" locked="0" layoutInCell="1" allowOverlap="1" wp14:anchorId="24A25348" wp14:editId="1BB2D93A">
                 <wp:simplePos x="0" y="0"/>
                 <wp:positionH relativeFrom="margin">
                   <wp:align>center</wp:align>
                 </wp:positionH>
                 <wp:positionV relativeFrom="paragraph">
-                  <wp:posOffset>1226185</wp:posOffset>
+                  <wp:posOffset>262255</wp:posOffset>
                 </wp:positionV>
                 <wp:extent cx="4292600" cy="279400"/>
                 <wp:effectExtent l="0" t="0" r="0" b="6350"/>
@@ -3394,19 +3299,7 @@
                               <w:jc w:val="center"/>
                             </w:pPr>
                             <w:r>
-                              <w:t xml:space="preserve">Figura </w:t>
-                            </w:r>
-                            <w:r>
-                              <w:t>9</w:t>
-                            </w:r>
-                            <w:r>
-                              <w:t xml:space="preserve">: </w:t>
-                            </w:r>
-                            <w:r>
-                              <w:t>Comprensión de listas en Python</w:t>
-                            </w:r>
-                            <w:r>
-                              <w:t>.</w:t>
+                              <w:t>Figura 9: Comprensión de listas en Python.</w:t>
                             </w:r>
                           </w:p>
                         </w:txbxContent>
@@ -3428,7 +3321,7 @@
           </mc:Choice>
           <mc:Fallback>
             <w:pict>
-              <v:shape w14:anchorId="24A25348" id="_x0000_s1034" type="#_x0000_t202" style="position:absolute;left:0;text-align:left;margin-left:0;margin-top:96.55pt;width:338pt;height:22pt;z-index:251685888;visibility:visible;mso-wrap-style:square;mso-width-percent:0;mso-height-percent:0;mso-wrap-distance-left:9pt;mso-wrap-distance-top:3.6pt;mso-wrap-distance-right:9pt;mso-wrap-distance-bottom:3.6pt;mso-position-horizontal:center;mso-position-horizontal-relative:margin;mso-position-vertical:absolute;mso-position-vertical-relative:text;mso-width-percent:0;mso-height-percent:0;mso-width-relative:margin;mso-height-relative:margin;v-text-anchor:top" o:gfxdata="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" stroked="f">
+              <v:shape w14:anchorId="24A25348" id="_x0000_s1034" type="#_x0000_t202" style="position:absolute;left:0;text-align:left;margin-left:0;margin-top:20.65pt;width:338pt;height:22pt;z-index:251685888;visibility:visible;mso-wrap-style:square;mso-width-percent:0;mso-height-percent:0;mso-wrap-distance-left:9pt;mso-wrap-distance-top:3.6pt;mso-wrap-distance-right:9pt;mso-wrap-distance-bottom:3.6pt;mso-position-horizontal:center;mso-position-horizontal-relative:margin;mso-position-vertical:absolute;mso-position-vertical-relative:text;mso-width-percent:0;mso-height-percent:0;mso-width-relative:margin;mso-height-relative:margin;v-text-anchor:top" o:gfxdata="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" stroked="f">
                 <v:textbox>
                   <w:txbxContent>
                     <w:p>
@@ -3437,19 +3330,7 @@
                         <w:jc w:val="center"/>
                       </w:pPr>
                       <w:r>
-                        <w:t xml:space="preserve">Figura </w:t>
-                      </w:r>
-                      <w:r>
-                        <w:t>9</w:t>
-                      </w:r>
-                      <w:r>
-                        <w:t xml:space="preserve">: </w:t>
-                      </w:r>
-                      <w:r>
-                        <w:t>Comprensión de listas en Python</w:t>
-                      </w:r>
-                      <w:r>
-                        <w:t>.</w:t>
+                        <w:t>Figura 9: Comprensión de listas en Python.</w:t>
                       </w:r>
                     </w:p>
                   </w:txbxContent>
@@ -3461,8 +3342,2424 @@
         </mc:AlternateContent>
       </w:r>
     </w:p>
+    <w:p>
+      <w:pPr>
+        <w:ind w:firstLine="720"/>
+      </w:pPr>
+    </w:p>
+    <w:p>
+      <w:pPr>
+        <w:ind w:firstLine="720"/>
+      </w:pPr>
+      <w:r>
+        <w:t>En la Figura 9 se observa la facilidad de escritura de la comprensión de listas en Python, tanto así que el código en sí suele ser más explicativo que los comentarios al respecto. En una línea se pudo escribir lo que de otra forma se habría tenido que escribir en tres, y además se lo hizo de forma mucho más expresiva. Cabe destacar que las comprensiones de listas tienen la misma sintaxis que una función lambda, por lo que podría</w:t>
+      </w:r>
+      <w:r>
+        <w:t xml:space="preserve">n aplicarle lógicas condicionales dentro de la comprensión. </w:t>
+      </w:r>
+    </w:p>
+    <w:p>
+      <w:pPr>
+        <w:rPr>
+          <w:b/>
+          <w:bCs/>
+          <w:sz w:val="24"/>
+          <w:szCs w:val="24"/>
+        </w:rPr>
+      </w:pPr>
+      <w:r>
+        <w:rPr>
+          <w:b/>
+          <w:bCs/>
+          <w:sz w:val="24"/>
+          <w:szCs w:val="24"/>
+        </w:rPr>
+        <w:t>Comparación</w:t>
+      </w:r>
+      <w:r>
+        <w:rPr>
+          <w:b/>
+          <w:bCs/>
+          <w:sz w:val="24"/>
+          <w:szCs w:val="24"/>
+        </w:rPr>
+        <w:t>:</w:t>
+      </w:r>
+    </w:p>
+    <w:p>
+      <w:r>
+        <w:tab/>
+        <w:t xml:space="preserve">En este caso, no se puede llevar a cabo una comparación, porque en Python las comprensiones son tan poderosas como fáciles de usar, mientras que en C++ implican inclusión de librerías y contenido que todavía está en vías de desarrollo. En este sentido, Python tiene superioridad en cuanto al </w:t>
+      </w:r>
+      <w:proofErr w:type="spellStart"/>
+      <w:r>
+        <w:rPr>
+          <w:i/>
+          <w:iCs/>
+        </w:rPr>
+        <w:t>approach</w:t>
+      </w:r>
+      <w:proofErr w:type="spellEnd"/>
+      <w:r>
+        <w:t xml:space="preserve"> FP, permitiendo usar esta herramienta que es extremadamente común en la resolución de problemas de manera funcional.</w:t>
+      </w:r>
+    </w:p>
+    <w:p>
+      <w:pPr>
+        <w:ind w:firstLine="0"/>
+        <w:rPr>
+          <w:b/>
+          <w:bCs/>
+          <w:sz w:val="24"/>
+          <w:szCs w:val="24"/>
+        </w:rPr>
+      </w:pPr>
+      <w:r>
+        <w:rPr>
+          <w:b/>
+          <w:bCs/>
+          <w:sz w:val="24"/>
+          <w:szCs w:val="24"/>
+          <w:u w:val="single"/>
+        </w:rPr>
+        <w:t>Functores</w:t>
+      </w:r>
+      <w:r>
+        <w:rPr>
+          <w:b/>
+          <w:bCs/>
+          <w:sz w:val="24"/>
+          <w:szCs w:val="24"/>
+        </w:rPr>
+        <w:t>:</w:t>
+      </w:r>
+    </w:p>
+    <w:p>
+      <w:pPr>
+        <w:ind w:firstLine="0"/>
+      </w:pPr>
+      <w:r>
+        <w:tab/>
+        <w:t xml:space="preserve">Los functores son el punto en el que FP se encuentra con la programación orientada a objetos (OOP, por sus siglas en inglés). C++ es un lenguaje principalmente del estilo OOP, por lo cual ese aspecto está ampliamente desarrollado. Python, por su parte, también tiene un manejo de objetos que es comparable con el nivel de C++, con muchas similitudes y algunas marcadas diferencias. Los functores son simplemente clases que tienen sobrecargado el operador </w:t>
+      </w:r>
+      <w:proofErr w:type="gramStart"/>
+      <w:r>
+        <w:t>( )</w:t>
+      </w:r>
+      <w:proofErr w:type="gramEnd"/>
+      <w:r>
+        <w:t xml:space="preserve">. Esto permite que estos objetos sean “como funciones”, en el sentido de que pueden ser llamados con un valor, y se ejecutará una serie de pasos (o evaluaciones en </w:t>
+      </w:r>
+      <w:r>
+        <w:lastRenderedPageBreak/>
+        <w:t xml:space="preserve">funciones, si se plantea de manera funcional), para luego devolver un valor final (o no, dependiendo del caso). </w:t>
+      </w:r>
+    </w:p>
+    <w:p>
+      <w:pPr>
+        <w:ind w:firstLine="0"/>
+      </w:pPr>
+      <w:r>
+        <w:tab/>
+        <w:t xml:space="preserve">¿Qué ventajas tienen los functores? </w:t>
+      </w:r>
+      <w:r>
+        <w:t>Dado que las implementaciones tanto en Python como en C++ son similares, veamos su uso con un ejemplo.</w:t>
+      </w:r>
+      <w:r>
+        <w:rPr>
+          <w:rStyle w:val="Refdenotaalpie"/>
+        </w:rPr>
+        <w:footnoteReference w:id="5"/>
+      </w:r>
+    </w:p>
+    <w:p>
+      <w:pPr>
+        <w:ind w:firstLine="0"/>
+        <w:rPr>
+          <w:b/>
+          <w:bCs/>
+          <w:sz w:val="24"/>
+          <w:szCs w:val="24"/>
+        </w:rPr>
+      </w:pPr>
+      <w:r>
+        <w:tab/>
+      </w:r>
+      <w:r>
+        <w:rPr>
+          <w:b/>
+          <w:bCs/>
+          <w:sz w:val="24"/>
+          <w:szCs w:val="24"/>
+        </w:rPr>
+        <w:t>C++:</w:t>
+      </w:r>
+    </w:p>
+    <w:p>
+      <w:pPr>
+        <w:ind w:firstLine="0"/>
+      </w:pPr>
+      <w:r>
+        <w:rPr>
+          <w:b/>
+          <w:bCs/>
+          <w:sz w:val="24"/>
+          <w:szCs w:val="24"/>
+        </w:rPr>
+        <w:tab/>
+      </w:r>
+      <w:r>
+        <w:t>Problema:</w:t>
+      </w:r>
+      <w:r>
+        <w:t xml:space="preserve"> Partiendo de la función </w:t>
+      </w:r>
+      <w:proofErr w:type="spellStart"/>
+      <w:r>
+        <w:rPr>
+          <w:i/>
+          <w:iCs/>
+        </w:rPr>
+        <w:t>apply</w:t>
+      </w:r>
+      <w:proofErr w:type="spellEnd"/>
+      <w:r>
+        <w:t xml:space="preserve"> </w:t>
+      </w:r>
+      <w:r>
+        <w:t>de la Figura 2</w:t>
+      </w:r>
+      <w:r>
+        <w:t>, si se quisiera hacer una función que sume uno, una forma de hacerlo sería la siguiente:</w:t>
+      </w:r>
+    </w:p>
+    <w:p>
+      <w:pPr>
+        <w:ind w:firstLine="0"/>
+      </w:pPr>
+      <w:r>
+        <w:rPr>
+          <w:noProof/>
+        </w:rPr>
+        <w:drawing>
+          <wp:anchor distT="0" distB="0" distL="114300" distR="114300" simplePos="0" relativeHeight="251688960" behindDoc="0" locked="0" layoutInCell="1" allowOverlap="1" wp14:anchorId="21DCDF78" wp14:editId="388E09CC">
+            <wp:simplePos x="0" y="0"/>
+            <wp:positionH relativeFrom="margin">
+              <wp:align>center</wp:align>
+            </wp:positionH>
+            <wp:positionV relativeFrom="paragraph">
+              <wp:posOffset>4445</wp:posOffset>
+            </wp:positionV>
+            <wp:extent cx="4451579" cy="952549"/>
+            <wp:effectExtent l="0" t="0" r="6350" b="0"/>
+            <wp:wrapSquare wrapText="bothSides"/>
+            <wp:docPr id="21" name="Imagen 21" descr="Imagen que contiene pantalla, televisión&#10;&#10;Descripción generada automáticamente"/>
+            <wp:cNvGraphicFramePr>
+              <a:graphicFrameLocks xmlns:a="http://schemas.openxmlformats.org/drawingml/2006/main" noChangeAspect="1"/>
+            </wp:cNvGraphicFramePr>
+            <a:graphic xmlns:a="http://schemas.openxmlformats.org/drawingml/2006/main">
+              <a:graphicData uri="http://schemas.openxmlformats.org/drawingml/2006/picture">
+                <pic:pic xmlns:pic="http://schemas.openxmlformats.org/drawingml/2006/picture">
+                  <pic:nvPicPr>
+                    <pic:cNvPr id="21" name="C++_Functor_Problem.png"/>
+                    <pic:cNvPicPr/>
+                  </pic:nvPicPr>
+                  <pic:blipFill>
+                    <a:blip r:embed="rId17">
+                      <a:extLst>
+                        <a:ext uri="{28A0092B-C50C-407E-A947-70E740481C1C}">
+                          <a14:useLocalDpi xmlns:a14="http://schemas.microsoft.com/office/drawing/2010/main" val="0"/>
+                        </a:ext>
+                      </a:extLst>
+                    </a:blip>
+                    <a:stretch>
+                      <a:fillRect/>
+                    </a:stretch>
+                  </pic:blipFill>
+                  <pic:spPr>
+                    <a:xfrm>
+                      <a:off x="0" y="0"/>
+                      <a:ext cx="4451579" cy="952549"/>
+                    </a:xfrm>
+                    <a:prstGeom prst="rect">
+                      <a:avLst/>
+                    </a:prstGeom>
+                  </pic:spPr>
+                </pic:pic>
+              </a:graphicData>
+            </a:graphic>
+            <wp14:sizeRelH relativeFrom="page">
+              <wp14:pctWidth>0</wp14:pctWidth>
+            </wp14:sizeRelH>
+            <wp14:sizeRelV relativeFrom="page">
+              <wp14:pctHeight>0</wp14:pctHeight>
+            </wp14:sizeRelV>
+          </wp:anchor>
+        </w:drawing>
+      </w:r>
+    </w:p>
+    <w:p>
+      <w:pPr>
+        <w:ind w:firstLine="0"/>
+      </w:pPr>
+    </w:p>
+    <w:p>
+      <w:pPr>
+        <w:ind w:firstLine="0"/>
+      </w:pPr>
+      <w:r>
+        <w:tab/>
+      </w:r>
+    </w:p>
+    <w:p>
+      <w:pPr>
+        <w:ind w:firstLine="0"/>
+      </w:pPr>
+      <w:r>
+        <w:rPr>
+          <w:noProof/>
+          <w:color w:val="000000"/>
+        </w:rPr>
+        <mc:AlternateContent>
+          <mc:Choice Requires="wps">
+            <w:drawing>
+              <wp:anchor distT="45720" distB="45720" distL="114300" distR="114300" simplePos="0" relativeHeight="251695104" behindDoc="0" locked="0" layoutInCell="1" allowOverlap="1" wp14:anchorId="1A0FBE9F" wp14:editId="026A22DC">
+                <wp:simplePos x="0" y="0"/>
+                <wp:positionH relativeFrom="margin">
+                  <wp:align>center</wp:align>
+                </wp:positionH>
+                <wp:positionV relativeFrom="paragraph">
+                  <wp:posOffset>70485</wp:posOffset>
+                </wp:positionV>
+                <wp:extent cx="4292600" cy="279400"/>
+                <wp:effectExtent l="0" t="0" r="0" b="6350"/>
+                <wp:wrapSquare wrapText="bothSides"/>
+                <wp:docPr id="26" name="Cuadro de texto 2"/>
+                <wp:cNvGraphicFramePr>
+                  <a:graphicFrameLocks xmlns:a="http://schemas.openxmlformats.org/drawingml/2006/main"/>
+                </wp:cNvGraphicFramePr>
+                <a:graphic xmlns:a="http://schemas.openxmlformats.org/drawingml/2006/main">
+                  <a:graphicData uri="http://schemas.microsoft.com/office/word/2010/wordprocessingShape">
+                    <wps:wsp>
+                      <wps:cNvSpPr txBox="1">
+                        <a:spLocks noChangeArrowheads="1"/>
+                      </wps:cNvSpPr>
+                      <wps:spPr bwMode="auto">
+                        <a:xfrm>
+                          <a:off x="0" y="0"/>
+                          <a:ext cx="4292600" cy="279400"/>
+                        </a:xfrm>
+                        <a:prstGeom prst="rect">
+                          <a:avLst/>
+                        </a:prstGeom>
+                        <a:solidFill>
+                          <a:srgbClr val="FFFFFF"/>
+                        </a:solidFill>
+                        <a:ln w="9525">
+                          <a:noFill/>
+                          <a:miter lim="800000"/>
+                          <a:headEnd/>
+                          <a:tailEnd/>
+                        </a:ln>
+                      </wps:spPr>
+                      <wps:txbx>
+                        <w:txbxContent>
+                          <w:p>
+                            <w:pPr>
+                              <w:ind w:firstLine="0"/>
+                              <w:jc w:val="center"/>
+                            </w:pPr>
+                            <w:r>
+                              <w:t>Figura 10: Planteo del problema que solucionan los functores en C++.</w:t>
+                            </w:r>
+                          </w:p>
+                        </w:txbxContent>
+                      </wps:txbx>
+                      <wps:bodyPr rot="0" vert="horz" wrap="square" lIns="91440" tIns="45720" rIns="91440" bIns="45720" anchor="t" anchorCtr="0">
+                        <a:noAutofit/>
+                      </wps:bodyPr>
+                    </wps:wsp>
+                  </a:graphicData>
+                </a:graphic>
+                <wp14:sizeRelH relativeFrom="margin">
+                  <wp14:pctWidth>0</wp14:pctWidth>
+                </wp14:sizeRelH>
+                <wp14:sizeRelV relativeFrom="margin">
+                  <wp14:pctHeight>0</wp14:pctHeight>
+                </wp14:sizeRelV>
+              </wp:anchor>
+            </w:drawing>
+          </mc:Choice>
+          <mc:Fallback>
+            <w:pict>
+              <v:shape w14:anchorId="1A0FBE9F" id="_x0000_s1035" type="#_x0000_t202" style="position:absolute;left:0;text-align:left;margin-left:0;margin-top:5.55pt;width:338pt;height:22pt;z-index:251695104;visibility:visible;mso-wrap-style:square;mso-width-percent:0;mso-height-percent:0;mso-wrap-distance-left:9pt;mso-wrap-distance-top:3.6pt;mso-wrap-distance-right:9pt;mso-wrap-distance-bottom:3.6pt;mso-position-horizontal:center;mso-position-horizontal-relative:margin;mso-position-vertical:absolute;mso-position-vertical-relative:text;mso-width-percent:0;mso-height-percent:0;mso-width-relative:margin;mso-height-relative:margin;v-text-anchor:top" o:gfxdata="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" stroked="f">
+                <v:textbox>
+                  <w:txbxContent>
+                    <w:p>
+                      <w:pPr>
+                        <w:ind w:firstLine="0"/>
+                        <w:jc w:val="center"/>
+                      </w:pPr>
+                      <w:r>
+                        <w:t>Figura 10: Planteo del problema que solucionan los functores en C++.</w:t>
+                      </w:r>
+                    </w:p>
+                  </w:txbxContent>
+                </v:textbox>
+                <w10:wrap type="square" anchorx="margin"/>
+              </v:shape>
+            </w:pict>
+          </mc:Fallback>
+        </mc:AlternateContent>
+      </w:r>
+    </w:p>
+    <w:p>
+      <w:pPr>
+        <w:ind w:firstLine="0"/>
+      </w:pPr>
+      <w:r>
+        <w:tab/>
+      </w:r>
+    </w:p>
+    <w:p>
+      <w:pPr>
+        <w:ind w:firstLine="0"/>
+      </w:pPr>
+      <w:r>
+        <w:t>Sin embargo, si luego se quisiera incrementar los valores en cinco, se debería hacer lo siguiente:</w:t>
+      </w:r>
+    </w:p>
+    <w:p>
+      <w:pPr>
+        <w:ind w:firstLine="0"/>
+      </w:pPr>
+      <w:r>
+        <w:rPr>
+          <w:noProof/>
+        </w:rPr>
+        <w:drawing>
+          <wp:anchor distT="0" distB="0" distL="114300" distR="114300" simplePos="0" relativeHeight="251689984" behindDoc="0" locked="0" layoutInCell="1" allowOverlap="1" wp14:anchorId="643D530C" wp14:editId="6BD74029">
+            <wp:simplePos x="0" y="0"/>
+            <wp:positionH relativeFrom="margin">
+              <wp:align>center</wp:align>
+            </wp:positionH>
+            <wp:positionV relativeFrom="paragraph">
+              <wp:posOffset>56515</wp:posOffset>
+            </wp:positionV>
+            <wp:extent cx="4597636" cy="1346269"/>
+            <wp:effectExtent l="0" t="0" r="0" b="6350"/>
+            <wp:wrapSquare wrapText="bothSides"/>
+            <wp:docPr id="22" name="Imagen 22" descr="Imagen que contiene pantalla, monitor, televisión, sostener&#10;&#10;Descripción generada automáticamente"/>
+            <wp:cNvGraphicFramePr>
+              <a:graphicFrameLocks xmlns:a="http://schemas.openxmlformats.org/drawingml/2006/main" noChangeAspect="1"/>
+            </wp:cNvGraphicFramePr>
+            <a:graphic xmlns:a="http://schemas.openxmlformats.org/drawingml/2006/main">
+              <a:graphicData uri="http://schemas.openxmlformats.org/drawingml/2006/picture">
+                <pic:pic xmlns:pic="http://schemas.openxmlformats.org/drawingml/2006/picture">
+                  <pic:nvPicPr>
+                    <pic:cNvPr id="22" name="C++_Functor_Solve5.png"/>
+                    <pic:cNvPicPr/>
+                  </pic:nvPicPr>
+                  <pic:blipFill>
+                    <a:blip r:embed="rId18">
+                      <a:extLst>
+                        <a:ext uri="{28A0092B-C50C-407E-A947-70E740481C1C}">
+                          <a14:useLocalDpi xmlns:a14="http://schemas.microsoft.com/office/drawing/2010/main" val="0"/>
+                        </a:ext>
+                      </a:extLst>
+                    </a:blip>
+                    <a:stretch>
+                      <a:fillRect/>
+                    </a:stretch>
+                  </pic:blipFill>
+                  <pic:spPr>
+                    <a:xfrm>
+                      <a:off x="0" y="0"/>
+                      <a:ext cx="4597636" cy="1346269"/>
+                    </a:xfrm>
+                    <a:prstGeom prst="rect">
+                      <a:avLst/>
+                    </a:prstGeom>
+                  </pic:spPr>
+                </pic:pic>
+              </a:graphicData>
+            </a:graphic>
+            <wp14:sizeRelH relativeFrom="page">
+              <wp14:pctWidth>0</wp14:pctWidth>
+            </wp14:sizeRelH>
+            <wp14:sizeRelV relativeFrom="page">
+              <wp14:pctHeight>0</wp14:pctHeight>
+            </wp14:sizeRelV>
+          </wp:anchor>
+        </w:drawing>
+      </w:r>
+    </w:p>
+    <w:p>
+      <w:pPr>
+        <w:ind w:firstLine="0"/>
+      </w:pPr>
+    </w:p>
+    <w:p>
+      <w:pPr>
+        <w:ind w:firstLine="0"/>
+      </w:pPr>
+    </w:p>
+    <w:p>
+      <w:pPr>
+        <w:ind w:firstLine="0"/>
+      </w:pPr>
+    </w:p>
+    <w:p>
+      <w:pPr>
+        <w:ind w:firstLine="0"/>
+      </w:pPr>
+      <w:r>
+        <w:rPr>
+          <w:noProof/>
+          <w:color w:val="000000"/>
+        </w:rPr>
+        <mc:AlternateContent>
+          <mc:Choice Requires="wps">
+            <w:drawing>
+              <wp:anchor distT="45720" distB="45720" distL="114300" distR="114300" simplePos="0" relativeHeight="251697152" behindDoc="0" locked="0" layoutInCell="1" allowOverlap="1" wp14:anchorId="5D05BBED" wp14:editId="3120D12E">
+                <wp:simplePos x="0" y="0"/>
+                <wp:positionH relativeFrom="margin">
+                  <wp:align>center</wp:align>
+                </wp:positionH>
+                <wp:positionV relativeFrom="paragraph">
+                  <wp:posOffset>223520</wp:posOffset>
+                </wp:positionV>
+                <wp:extent cx="4292600" cy="279400"/>
+                <wp:effectExtent l="0" t="0" r="0" b="6350"/>
+                <wp:wrapSquare wrapText="bothSides"/>
+                <wp:docPr id="27" name="Cuadro de texto 2"/>
+                <wp:cNvGraphicFramePr>
+                  <a:graphicFrameLocks xmlns:a="http://schemas.openxmlformats.org/drawingml/2006/main"/>
+                </wp:cNvGraphicFramePr>
+                <a:graphic xmlns:a="http://schemas.openxmlformats.org/drawingml/2006/main">
+                  <a:graphicData uri="http://schemas.microsoft.com/office/word/2010/wordprocessingShape">
+                    <wps:wsp>
+                      <wps:cNvSpPr txBox="1">
+                        <a:spLocks noChangeArrowheads="1"/>
+                      </wps:cNvSpPr>
+                      <wps:spPr bwMode="auto">
+                        <a:xfrm>
+                          <a:off x="0" y="0"/>
+                          <a:ext cx="4292600" cy="279400"/>
+                        </a:xfrm>
+                        <a:prstGeom prst="rect">
+                          <a:avLst/>
+                        </a:prstGeom>
+                        <a:solidFill>
+                          <a:srgbClr val="FFFFFF"/>
+                        </a:solidFill>
+                        <a:ln w="9525">
+                          <a:noFill/>
+                          <a:miter lim="800000"/>
+                          <a:headEnd/>
+                          <a:tailEnd/>
+                        </a:ln>
+                      </wps:spPr>
+                      <wps:txbx>
+                        <w:txbxContent>
+                          <w:p>
+                            <w:pPr>
+                              <w:ind w:firstLine="0"/>
+                              <w:jc w:val="center"/>
+                            </w:pPr>
+                            <w:r>
+                              <w:t>Figura 10.1: Parte 2 del problema que solucionan los functores en C++.</w:t>
+                            </w:r>
+                          </w:p>
+                        </w:txbxContent>
+                      </wps:txbx>
+                      <wps:bodyPr rot="0" vert="horz" wrap="square" lIns="91440" tIns="45720" rIns="91440" bIns="45720" anchor="t" anchorCtr="0">
+                        <a:noAutofit/>
+                      </wps:bodyPr>
+                    </wps:wsp>
+                  </a:graphicData>
+                </a:graphic>
+                <wp14:sizeRelH relativeFrom="margin">
+                  <wp14:pctWidth>0</wp14:pctWidth>
+                </wp14:sizeRelH>
+                <wp14:sizeRelV relativeFrom="margin">
+                  <wp14:pctHeight>0</wp14:pctHeight>
+                </wp14:sizeRelV>
+              </wp:anchor>
+            </w:drawing>
+          </mc:Choice>
+          <mc:Fallback>
+            <w:pict>
+              <v:shape w14:anchorId="5D05BBED" id="_x0000_s1036" type="#_x0000_t202" style="position:absolute;left:0;text-align:left;margin-left:0;margin-top:17.6pt;width:338pt;height:22pt;z-index:251697152;visibility:visible;mso-wrap-style:square;mso-width-percent:0;mso-height-percent:0;mso-wrap-distance-left:9pt;mso-wrap-distance-top:3.6pt;mso-wrap-distance-right:9pt;mso-wrap-distance-bottom:3.6pt;mso-position-horizontal:center;mso-position-horizontal-relative:margin;mso-position-vertical:absolute;mso-position-vertical-relative:text;mso-width-percent:0;mso-height-percent:0;mso-width-relative:margin;mso-height-relative:margin;v-text-anchor:top" o:gfxdata="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" stroked="f">
+                <v:textbox>
+                  <w:txbxContent>
+                    <w:p>
+                      <w:pPr>
+                        <w:ind w:firstLine="0"/>
+                        <w:jc w:val="center"/>
+                      </w:pPr>
+                      <w:r>
+                        <w:t>Figura 10.1: Parte 2 del problema que solucionan los functores en C++.</w:t>
+                      </w:r>
+                    </w:p>
+                  </w:txbxContent>
+                </v:textbox>
+                <w10:wrap type="square" anchorx="margin"/>
+              </v:shape>
+            </w:pict>
+          </mc:Fallback>
+        </mc:AlternateContent>
+      </w:r>
+    </w:p>
+    <w:p>
+      <w:pPr>
+        <w:ind w:firstLine="720"/>
+      </w:pPr>
+    </w:p>
+    <w:p>
+      <w:pPr>
+        <w:ind w:firstLine="720"/>
+      </w:pPr>
+      <w:r>
+        <w:rPr>
+          <w:noProof/>
+        </w:rPr>
+        <w:lastRenderedPageBreak/>
+        <w:drawing>
+          <wp:anchor distT="0" distB="0" distL="114300" distR="114300" simplePos="0" relativeHeight="251691008" behindDoc="0" locked="0" layoutInCell="1" allowOverlap="1" wp14:anchorId="2C56D807" wp14:editId="322A31A9">
+            <wp:simplePos x="0" y="0"/>
+            <wp:positionH relativeFrom="margin">
+              <wp:align>center</wp:align>
+            </wp:positionH>
+            <wp:positionV relativeFrom="paragraph">
+              <wp:posOffset>614680</wp:posOffset>
+            </wp:positionV>
+            <wp:extent cx="4858000" cy="2190863"/>
+            <wp:effectExtent l="0" t="0" r="0" b="0"/>
+            <wp:wrapSquare wrapText="bothSides"/>
+            <wp:docPr id="23" name="Imagen 23" descr="Imagen que contiene captura de pantalla, monitor, pantalla, televisión&#10;&#10;Descripción generada automáticamente"/>
+            <wp:cNvGraphicFramePr>
+              <a:graphicFrameLocks xmlns:a="http://schemas.openxmlformats.org/drawingml/2006/main" noChangeAspect="1"/>
+            </wp:cNvGraphicFramePr>
+            <a:graphic xmlns:a="http://schemas.openxmlformats.org/drawingml/2006/main">
+              <a:graphicData uri="http://schemas.openxmlformats.org/drawingml/2006/picture">
+                <pic:pic xmlns:pic="http://schemas.openxmlformats.org/drawingml/2006/picture">
+                  <pic:nvPicPr>
+                    <pic:cNvPr id="23" name="C++_Functor_Adder.png"/>
+                    <pic:cNvPicPr/>
+                  </pic:nvPicPr>
+                  <pic:blipFill>
+                    <a:blip r:embed="rId19">
+                      <a:extLst>
+                        <a:ext uri="{28A0092B-C50C-407E-A947-70E740481C1C}">
+                          <a14:useLocalDpi xmlns:a14="http://schemas.microsoft.com/office/drawing/2010/main" val="0"/>
+                        </a:ext>
+                      </a:extLst>
+                    </a:blip>
+                    <a:stretch>
+                      <a:fillRect/>
+                    </a:stretch>
+                  </pic:blipFill>
+                  <pic:spPr>
+                    <a:xfrm>
+                      <a:off x="0" y="0"/>
+                      <a:ext cx="4858000" cy="2190863"/>
+                    </a:xfrm>
+                    <a:prstGeom prst="rect">
+                      <a:avLst/>
+                    </a:prstGeom>
+                  </pic:spPr>
+                </pic:pic>
+              </a:graphicData>
+            </a:graphic>
+            <wp14:sizeRelH relativeFrom="page">
+              <wp14:pctWidth>0</wp14:pctWidth>
+            </wp14:sizeRelH>
+            <wp14:sizeRelV relativeFrom="page">
+              <wp14:pctHeight>0</wp14:pctHeight>
+            </wp14:sizeRelV>
+          </wp:anchor>
+        </w:drawing>
+      </w:r>
+      <w:r>
+        <w:t>Esto puede resultar tedioso, ya que justamente el paradigma de FP trata sobre la reducción de excesos y la no implementación de funciones innecesarias. Con functores, la solución sería así:</w:t>
+      </w:r>
+    </w:p>
+    <w:p>
+      <w:pPr>
+        <w:ind w:firstLine="720"/>
+      </w:pPr>
+      <w:r>
+        <w:rPr>
+          <w:noProof/>
+          <w:color w:val="000000"/>
+        </w:rPr>
+        <mc:AlternateContent>
+          <mc:Choice Requires="wps">
+            <w:drawing>
+              <wp:anchor distT="45720" distB="45720" distL="114300" distR="114300" simplePos="0" relativeHeight="251699200" behindDoc="0" locked="0" layoutInCell="1" allowOverlap="1" wp14:anchorId="1D9DBAEF" wp14:editId="70EBD75C">
+                <wp:simplePos x="0" y="0"/>
+                <wp:positionH relativeFrom="margin">
+                  <wp:align>center</wp:align>
+                </wp:positionH>
+                <wp:positionV relativeFrom="paragraph">
+                  <wp:posOffset>2440940</wp:posOffset>
+                </wp:positionV>
+                <wp:extent cx="4292600" cy="279400"/>
+                <wp:effectExtent l="0" t="0" r="0" b="6350"/>
+                <wp:wrapSquare wrapText="bothSides"/>
+                <wp:docPr id="28" name="Cuadro de texto 2"/>
+                <wp:cNvGraphicFramePr>
+                  <a:graphicFrameLocks xmlns:a="http://schemas.openxmlformats.org/drawingml/2006/main"/>
+                </wp:cNvGraphicFramePr>
+                <a:graphic xmlns:a="http://schemas.openxmlformats.org/drawingml/2006/main">
+                  <a:graphicData uri="http://schemas.microsoft.com/office/word/2010/wordprocessingShape">
+                    <wps:wsp>
+                      <wps:cNvSpPr txBox="1">
+                        <a:spLocks noChangeArrowheads="1"/>
+                      </wps:cNvSpPr>
+                      <wps:spPr bwMode="auto">
+                        <a:xfrm>
+                          <a:off x="0" y="0"/>
+                          <a:ext cx="4292600" cy="279400"/>
+                        </a:xfrm>
+                        <a:prstGeom prst="rect">
+                          <a:avLst/>
+                        </a:prstGeom>
+                        <a:solidFill>
+                          <a:srgbClr val="FFFFFF"/>
+                        </a:solidFill>
+                        <a:ln w="9525">
+                          <a:noFill/>
+                          <a:miter lim="800000"/>
+                          <a:headEnd/>
+                          <a:tailEnd/>
+                        </a:ln>
+                      </wps:spPr>
+                      <wps:txbx>
+                        <w:txbxContent>
+                          <w:p>
+                            <w:pPr>
+                              <w:ind w:firstLine="0"/>
+                              <w:jc w:val="center"/>
+                            </w:pPr>
+                            <w:r>
+                              <w:t>Figura 11: Solución del problema con functores en C++.</w:t>
+                            </w:r>
+                          </w:p>
+                        </w:txbxContent>
+                      </wps:txbx>
+                      <wps:bodyPr rot="0" vert="horz" wrap="square" lIns="91440" tIns="45720" rIns="91440" bIns="45720" anchor="t" anchorCtr="0">
+                        <a:noAutofit/>
+                      </wps:bodyPr>
+                    </wps:wsp>
+                  </a:graphicData>
+                </a:graphic>
+                <wp14:sizeRelH relativeFrom="margin">
+                  <wp14:pctWidth>0</wp14:pctWidth>
+                </wp14:sizeRelH>
+                <wp14:sizeRelV relativeFrom="margin">
+                  <wp14:pctHeight>0</wp14:pctHeight>
+                </wp14:sizeRelV>
+              </wp:anchor>
+            </w:drawing>
+          </mc:Choice>
+          <mc:Fallback>
+            <w:pict>
+              <v:shape w14:anchorId="1D9DBAEF" id="_x0000_s1037" type="#_x0000_t202" style="position:absolute;left:0;text-align:left;margin-left:0;margin-top:192.2pt;width:338pt;height:22pt;z-index:251699200;visibility:visible;mso-wrap-style:square;mso-width-percent:0;mso-height-percent:0;mso-wrap-distance-left:9pt;mso-wrap-distance-top:3.6pt;mso-wrap-distance-right:9pt;mso-wrap-distance-bottom:3.6pt;mso-position-horizontal:center;mso-position-horizontal-relative:margin;mso-position-vertical:absolute;mso-position-vertical-relative:text;mso-width-percent:0;mso-height-percent:0;mso-width-relative:margin;mso-height-relative:margin;v-text-anchor:top" o:gfxdata="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" stroked="f">
+                <v:textbox>
+                  <w:txbxContent>
+                    <w:p>
+                      <w:pPr>
+                        <w:ind w:firstLine="0"/>
+                        <w:jc w:val="center"/>
+                      </w:pPr>
+                      <w:r>
+                        <w:t>Figura 11: Solución del problema con functores en C++.</w:t>
+                      </w:r>
+                    </w:p>
+                  </w:txbxContent>
+                </v:textbox>
+                <w10:wrap type="square" anchorx="margin"/>
+              </v:shape>
+            </w:pict>
+          </mc:Fallback>
+        </mc:AlternateContent>
+      </w:r>
+    </w:p>
+    <w:p>
+      <w:pPr>
+        <w:ind w:firstLine="720"/>
+      </w:pPr>
+    </w:p>
+    <w:p>
+      <w:pPr>
+        <w:ind w:firstLine="720"/>
+      </w:pPr>
+      <w:r>
+        <w:t xml:space="preserve">Así, se soluciona el problema, lográndolo generalizar a través de objetos que sirven como funciones. Además, esto posee otra ventaja: los objetos pueden guardar más información que sólo el constructor y la sobrecarga del operador </w:t>
+      </w:r>
+      <w:proofErr w:type="gramStart"/>
+      <w:r>
+        <w:t>( )</w:t>
+      </w:r>
+      <w:proofErr w:type="gramEnd"/>
+      <w:r>
+        <w:t xml:space="preserve">. Potencialmente, esta propiedad tiene múltiples usos, ya que se pueden mantener registros de los procedimientos que se van haciendo, o se pueden realizar procedimientos en paralelo con los datos obtenidos. </w:t>
+      </w:r>
+    </w:p>
+    <w:p>
+      <w:pPr>
+        <w:ind w:firstLine="0"/>
+      </w:pPr>
+      <w:r>
+        <w:tab/>
+      </w:r>
+    </w:p>
+    <w:p>
+      <w:pPr>
+        <w:ind w:firstLine="720"/>
+      </w:pPr>
+      <w:r>
+        <w:rPr>
+          <w:b/>
+          <w:bCs/>
+          <w:sz w:val="24"/>
+          <w:szCs w:val="24"/>
+        </w:rPr>
+        <w:t>Python</w:t>
+      </w:r>
+      <w:r>
+        <w:rPr>
+          <w:b/>
+          <w:bCs/>
+          <w:sz w:val="24"/>
+          <w:szCs w:val="24"/>
+        </w:rPr>
+        <w:t>:</w:t>
+      </w:r>
+    </w:p>
+    <w:p>
+      <w:pPr>
+        <w:ind w:firstLine="0"/>
+      </w:pPr>
+      <w:r>
+        <w:tab/>
+        <w:t>Equivalentemente, la situación en Python sería la siguiente:</w:t>
+      </w:r>
+    </w:p>
+    <w:p>
+      <w:pPr>
+        <w:ind w:firstLine="0"/>
+      </w:pPr>
+      <w:r>
+        <w:tab/>
+        <w:t>Problema:</w:t>
+      </w:r>
+    </w:p>
+    <w:p>
+      <w:pPr>
+        <w:ind w:firstLine="0"/>
+      </w:pPr>
+      <w:r>
+        <w:rPr>
+          <w:noProof/>
+        </w:rPr>
+        <w:drawing>
+          <wp:anchor distT="0" distB="0" distL="114300" distR="114300" simplePos="0" relativeHeight="251692032" behindDoc="0" locked="0" layoutInCell="1" allowOverlap="1" wp14:anchorId="137B39CA" wp14:editId="48F03E95">
+            <wp:simplePos x="0" y="0"/>
+            <wp:positionH relativeFrom="margin">
+              <wp:align>center</wp:align>
+            </wp:positionH>
+            <wp:positionV relativeFrom="paragraph">
+              <wp:posOffset>3810</wp:posOffset>
+            </wp:positionV>
+            <wp:extent cx="3270418" cy="1035103"/>
+            <wp:effectExtent l="0" t="0" r="6350" b="0"/>
+            <wp:wrapSquare wrapText="bothSides"/>
+            <wp:docPr id="24" name="Imagen 24" descr="Imagen que contiene interior, foto, pantalla, monitor&#10;&#10;Descripción generada automáticamente"/>
+            <wp:cNvGraphicFramePr>
+              <a:graphicFrameLocks xmlns:a="http://schemas.openxmlformats.org/drawingml/2006/main" noChangeAspect="1"/>
+            </wp:cNvGraphicFramePr>
+            <a:graphic xmlns:a="http://schemas.openxmlformats.org/drawingml/2006/main">
+              <a:graphicData uri="http://schemas.openxmlformats.org/drawingml/2006/picture">
+                <pic:pic xmlns:pic="http://schemas.openxmlformats.org/drawingml/2006/picture">
+                  <pic:nvPicPr>
+                    <pic:cNvPr id="24" name="Python_Functor_Solve5.png"/>
+                    <pic:cNvPicPr/>
+                  </pic:nvPicPr>
+                  <pic:blipFill>
+                    <a:blip r:embed="rId20">
+                      <a:extLst>
+                        <a:ext uri="{28A0092B-C50C-407E-A947-70E740481C1C}">
+                          <a14:useLocalDpi xmlns:a14="http://schemas.microsoft.com/office/drawing/2010/main" val="0"/>
+                        </a:ext>
+                      </a:extLst>
+                    </a:blip>
+                    <a:stretch>
+                      <a:fillRect/>
+                    </a:stretch>
+                  </pic:blipFill>
+                  <pic:spPr>
+                    <a:xfrm>
+                      <a:off x="0" y="0"/>
+                      <a:ext cx="3270418" cy="1035103"/>
+                    </a:xfrm>
+                    <a:prstGeom prst="rect">
+                      <a:avLst/>
+                    </a:prstGeom>
+                  </pic:spPr>
+                </pic:pic>
+              </a:graphicData>
+            </a:graphic>
+            <wp14:sizeRelH relativeFrom="page">
+              <wp14:pctWidth>0</wp14:pctWidth>
+            </wp14:sizeRelH>
+            <wp14:sizeRelV relativeFrom="page">
+              <wp14:pctHeight>0</wp14:pctHeight>
+            </wp14:sizeRelV>
+          </wp:anchor>
+        </w:drawing>
+      </w:r>
+    </w:p>
+    <w:p>
+      <w:pPr>
+        <w:ind w:firstLine="0"/>
+      </w:pPr>
+    </w:p>
+    <w:p>
+      <w:pPr>
+        <w:ind w:firstLine="0"/>
+      </w:pPr>
+    </w:p>
+    <w:p>
+      <w:pPr>
+        <w:ind w:firstLine="0"/>
+      </w:pPr>
+      <w:r>
+        <w:rPr>
+          <w:noProof/>
+          <w:color w:val="000000"/>
+        </w:rPr>
+        <mc:AlternateContent>
+          <mc:Choice Requires="wps">
+            <w:drawing>
+              <wp:anchor distT="45720" distB="45720" distL="114300" distR="114300" simplePos="0" relativeHeight="251701248" behindDoc="0" locked="0" layoutInCell="1" allowOverlap="1" wp14:anchorId="33199B8C" wp14:editId="6E4D3DFF">
+                <wp:simplePos x="0" y="0"/>
+                <wp:positionH relativeFrom="margin">
+                  <wp:align>center</wp:align>
+                </wp:positionH>
+                <wp:positionV relativeFrom="paragraph">
+                  <wp:posOffset>140970</wp:posOffset>
+                </wp:positionV>
+                <wp:extent cx="4292600" cy="279400"/>
+                <wp:effectExtent l="0" t="0" r="0" b="6350"/>
+                <wp:wrapSquare wrapText="bothSides"/>
+                <wp:docPr id="29" name="Cuadro de texto 2"/>
+                <wp:cNvGraphicFramePr>
+                  <a:graphicFrameLocks xmlns:a="http://schemas.openxmlformats.org/drawingml/2006/main"/>
+                </wp:cNvGraphicFramePr>
+                <a:graphic xmlns:a="http://schemas.openxmlformats.org/drawingml/2006/main">
+                  <a:graphicData uri="http://schemas.microsoft.com/office/word/2010/wordprocessingShape">
+                    <wps:wsp>
+                      <wps:cNvSpPr txBox="1">
+                        <a:spLocks noChangeArrowheads="1"/>
+                      </wps:cNvSpPr>
+                      <wps:spPr bwMode="auto">
+                        <a:xfrm>
+                          <a:off x="0" y="0"/>
+                          <a:ext cx="4292600" cy="279400"/>
+                        </a:xfrm>
+                        <a:prstGeom prst="rect">
+                          <a:avLst/>
+                        </a:prstGeom>
+                        <a:solidFill>
+                          <a:srgbClr val="FFFFFF"/>
+                        </a:solidFill>
+                        <a:ln w="9525">
+                          <a:noFill/>
+                          <a:miter lim="800000"/>
+                          <a:headEnd/>
+                          <a:tailEnd/>
+                        </a:ln>
+                      </wps:spPr>
+                      <wps:txbx>
+                        <w:txbxContent>
+                          <w:p>
+                            <w:pPr>
+                              <w:ind w:firstLine="0"/>
+                              <w:jc w:val="center"/>
+                            </w:pPr>
+                            <w:r>
+                              <w:t>Figura 12: Planteo del problema que solucionan los functores en Python.</w:t>
+                            </w:r>
+                          </w:p>
+                        </w:txbxContent>
+                      </wps:txbx>
+                      <wps:bodyPr rot="0" vert="horz" wrap="square" lIns="91440" tIns="45720" rIns="91440" bIns="45720" anchor="t" anchorCtr="0">
+                        <a:noAutofit/>
+                      </wps:bodyPr>
+                    </wps:wsp>
+                  </a:graphicData>
+                </a:graphic>
+                <wp14:sizeRelH relativeFrom="margin">
+                  <wp14:pctWidth>0</wp14:pctWidth>
+                </wp14:sizeRelH>
+                <wp14:sizeRelV relativeFrom="margin">
+                  <wp14:pctHeight>0</wp14:pctHeight>
+                </wp14:sizeRelV>
+              </wp:anchor>
+            </w:drawing>
+          </mc:Choice>
+          <mc:Fallback>
+            <w:pict>
+              <v:shape w14:anchorId="33199B8C" id="_x0000_s1038" type="#_x0000_t202" style="position:absolute;left:0;text-align:left;margin-left:0;margin-top:11.1pt;width:338pt;height:22pt;z-index:251701248;visibility:visible;mso-wrap-style:square;mso-width-percent:0;mso-height-percent:0;mso-wrap-distance-left:9pt;mso-wrap-distance-top:3.6pt;mso-wrap-distance-right:9pt;mso-wrap-distance-bottom:3.6pt;mso-position-horizontal:center;mso-position-horizontal-relative:margin;mso-position-vertical:absolute;mso-position-vertical-relative:text;mso-width-percent:0;mso-height-percent:0;mso-width-relative:margin;mso-height-relative:margin;v-text-anchor:top" o:gfxdata="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" stroked="f">
+                <v:textbox>
+                  <w:txbxContent>
+                    <w:p>
+                      <w:pPr>
+                        <w:ind w:firstLine="0"/>
+                        <w:jc w:val="center"/>
+                      </w:pPr>
+                      <w:r>
+                        <w:t>Figura 12: Planteo del problema que solucionan los functores en Python.</w:t>
+                      </w:r>
+                    </w:p>
+                  </w:txbxContent>
+                </v:textbox>
+                <w10:wrap type="square" anchorx="margin"/>
+              </v:shape>
+            </w:pict>
+          </mc:Fallback>
+        </mc:AlternateContent>
+      </w:r>
+      <w:r>
+        <w:t xml:space="preserve">  </w:t>
+      </w:r>
+    </w:p>
+    <w:p>
+      <w:pPr>
+        <w:ind w:firstLine="0"/>
+      </w:pPr>
+      <w:r>
+        <w:tab/>
+      </w:r>
+    </w:p>
+    <w:p>
+      <w:pPr>
+        <w:ind w:firstLine="720"/>
+      </w:pPr>
+      <w:r>
+        <w:t>Solución:</w:t>
+      </w:r>
+    </w:p>
+    <w:p>
+      <w:pPr>
+        <w:ind w:firstLine="0"/>
+      </w:pPr>
+      <w:r>
+        <w:rPr>
+          <w:noProof/>
+        </w:rPr>
+        <w:lastRenderedPageBreak/>
+        <w:drawing>
+          <wp:anchor distT="0" distB="0" distL="114300" distR="114300" simplePos="0" relativeHeight="251693056" behindDoc="0" locked="0" layoutInCell="1" allowOverlap="1" wp14:anchorId="0F39B6B8" wp14:editId="3FCE62AB">
+            <wp:simplePos x="0" y="0"/>
+            <wp:positionH relativeFrom="margin">
+              <wp:align>center</wp:align>
+            </wp:positionH>
+            <wp:positionV relativeFrom="paragraph">
+              <wp:posOffset>3810</wp:posOffset>
+            </wp:positionV>
+            <wp:extent cx="3435527" cy="1828894"/>
+            <wp:effectExtent l="0" t="0" r="0" b="0"/>
+            <wp:wrapSquare wrapText="bothSides"/>
+            <wp:docPr id="25" name="Imagen 25" descr="Imagen que contiene tabla, pantalla, monitor, teléfono&#10;&#10;Descripción generada automáticamente"/>
+            <wp:cNvGraphicFramePr>
+              <a:graphicFrameLocks xmlns:a="http://schemas.openxmlformats.org/drawingml/2006/main" noChangeAspect="1"/>
+            </wp:cNvGraphicFramePr>
+            <a:graphic xmlns:a="http://schemas.openxmlformats.org/drawingml/2006/main">
+              <a:graphicData uri="http://schemas.openxmlformats.org/drawingml/2006/picture">
+                <pic:pic xmlns:pic="http://schemas.openxmlformats.org/drawingml/2006/picture">
+                  <pic:nvPicPr>
+                    <pic:cNvPr id="25" name="Python_Functor_Adder.png"/>
+                    <pic:cNvPicPr/>
+                  </pic:nvPicPr>
+                  <pic:blipFill>
+                    <a:blip r:embed="rId21">
+                      <a:extLst>
+                        <a:ext uri="{28A0092B-C50C-407E-A947-70E740481C1C}">
+                          <a14:useLocalDpi xmlns:a14="http://schemas.microsoft.com/office/drawing/2010/main" val="0"/>
+                        </a:ext>
+                      </a:extLst>
+                    </a:blip>
+                    <a:stretch>
+                      <a:fillRect/>
+                    </a:stretch>
+                  </pic:blipFill>
+                  <pic:spPr>
+                    <a:xfrm>
+                      <a:off x="0" y="0"/>
+                      <a:ext cx="3435527" cy="1828894"/>
+                    </a:xfrm>
+                    <a:prstGeom prst="rect">
+                      <a:avLst/>
+                    </a:prstGeom>
+                  </pic:spPr>
+                </pic:pic>
+              </a:graphicData>
+            </a:graphic>
+            <wp14:sizeRelH relativeFrom="page">
+              <wp14:pctWidth>0</wp14:pctWidth>
+            </wp14:sizeRelH>
+            <wp14:sizeRelV relativeFrom="page">
+              <wp14:pctHeight>0</wp14:pctHeight>
+            </wp14:sizeRelV>
+          </wp:anchor>
+        </w:drawing>
+      </w:r>
+    </w:p>
+    <w:p>
+      <w:pPr>
+        <w:ind w:firstLine="0"/>
+      </w:pPr>
+    </w:p>
+    <w:p>
+      <w:pPr>
+        <w:ind w:firstLine="0"/>
+      </w:pPr>
+    </w:p>
+    <w:p>
+      <w:pPr>
+        <w:ind w:firstLine="0"/>
+      </w:pPr>
+    </w:p>
+    <w:p>
+      <w:pPr>
+        <w:ind w:firstLine="0"/>
+      </w:pPr>
+    </w:p>
+    <w:p>
+      <w:pPr>
+        <w:ind w:firstLine="0"/>
+      </w:pPr>
+    </w:p>
+    <w:p>
+      <w:pPr>
+        <w:ind w:firstLine="0"/>
+      </w:pPr>
+      <w:r>
+        <w:rPr>
+          <w:noProof/>
+          <w:color w:val="000000"/>
+        </w:rPr>
+        <mc:AlternateContent>
+          <mc:Choice Requires="wps">
+            <w:drawing>
+              <wp:anchor distT="45720" distB="45720" distL="114300" distR="114300" simplePos="0" relativeHeight="251703296" behindDoc="0" locked="0" layoutInCell="1" allowOverlap="1" wp14:anchorId="2A2E89AB" wp14:editId="4D461094">
+                <wp:simplePos x="0" y="0"/>
+                <wp:positionH relativeFrom="margin">
+                  <wp:align>center</wp:align>
+                </wp:positionH>
+                <wp:positionV relativeFrom="paragraph">
+                  <wp:posOffset>20320</wp:posOffset>
+                </wp:positionV>
+                <wp:extent cx="4292600" cy="279400"/>
+                <wp:effectExtent l="0" t="0" r="0" b="6350"/>
+                <wp:wrapSquare wrapText="bothSides"/>
+                <wp:docPr id="30" name="Cuadro de texto 2"/>
+                <wp:cNvGraphicFramePr>
+                  <a:graphicFrameLocks xmlns:a="http://schemas.openxmlformats.org/drawingml/2006/main"/>
+                </wp:cNvGraphicFramePr>
+                <a:graphic xmlns:a="http://schemas.openxmlformats.org/drawingml/2006/main">
+                  <a:graphicData uri="http://schemas.microsoft.com/office/word/2010/wordprocessingShape">
+                    <wps:wsp>
+                      <wps:cNvSpPr txBox="1">
+                        <a:spLocks noChangeArrowheads="1"/>
+                      </wps:cNvSpPr>
+                      <wps:spPr bwMode="auto">
+                        <a:xfrm>
+                          <a:off x="0" y="0"/>
+                          <a:ext cx="4292600" cy="279400"/>
+                        </a:xfrm>
+                        <a:prstGeom prst="rect">
+                          <a:avLst/>
+                        </a:prstGeom>
+                        <a:solidFill>
+                          <a:srgbClr val="FFFFFF"/>
+                        </a:solidFill>
+                        <a:ln w="9525">
+                          <a:noFill/>
+                          <a:miter lim="800000"/>
+                          <a:headEnd/>
+                          <a:tailEnd/>
+                        </a:ln>
+                      </wps:spPr>
+                      <wps:txbx>
+                        <w:txbxContent>
+                          <w:p>
+                            <w:pPr>
+                              <w:ind w:firstLine="0"/>
+                              <w:jc w:val="center"/>
+                            </w:pPr>
+                            <w:r>
+                              <w:t>Figura 13: Solución del problema con functores en Python.</w:t>
+                            </w:r>
+                          </w:p>
+                        </w:txbxContent>
+                      </wps:txbx>
+                      <wps:bodyPr rot="0" vert="horz" wrap="square" lIns="91440" tIns="45720" rIns="91440" bIns="45720" anchor="t" anchorCtr="0">
+                        <a:noAutofit/>
+                      </wps:bodyPr>
+                    </wps:wsp>
+                  </a:graphicData>
+                </a:graphic>
+                <wp14:sizeRelH relativeFrom="margin">
+                  <wp14:pctWidth>0</wp14:pctWidth>
+                </wp14:sizeRelH>
+                <wp14:sizeRelV relativeFrom="margin">
+                  <wp14:pctHeight>0</wp14:pctHeight>
+                </wp14:sizeRelV>
+              </wp:anchor>
+            </w:drawing>
+          </mc:Choice>
+          <mc:Fallback>
+            <w:pict>
+              <v:shape w14:anchorId="2A2E89AB" id="_x0000_s1039" type="#_x0000_t202" style="position:absolute;left:0;text-align:left;margin-left:0;margin-top:1.6pt;width:338pt;height:22pt;z-index:251703296;visibility:visible;mso-wrap-style:square;mso-width-percent:0;mso-height-percent:0;mso-wrap-distance-left:9pt;mso-wrap-distance-top:3.6pt;mso-wrap-distance-right:9pt;mso-wrap-distance-bottom:3.6pt;mso-position-horizontal:center;mso-position-horizontal-relative:margin;mso-position-vertical:absolute;mso-position-vertical-relative:text;mso-width-percent:0;mso-height-percent:0;mso-width-relative:margin;mso-height-relative:margin;v-text-anchor:top" o:gfxdata="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" stroked="f">
+                <v:textbox>
+                  <w:txbxContent>
+                    <w:p>
+                      <w:pPr>
+                        <w:ind w:firstLine="0"/>
+                        <w:jc w:val="center"/>
+                      </w:pPr>
+                      <w:r>
+                        <w:t>Figura 13: Solución del problema con functores en Python.</w:t>
+                      </w:r>
+                    </w:p>
+                  </w:txbxContent>
+                </v:textbox>
+                <w10:wrap type="square" anchorx="margin"/>
+              </v:shape>
+            </w:pict>
+          </mc:Fallback>
+        </mc:AlternateContent>
+      </w:r>
+    </w:p>
+    <w:p>
+      <w:pPr>
+        <w:ind w:firstLine="0"/>
+      </w:pPr>
+    </w:p>
+    <w:p>
+      <w:pPr>
+        <w:ind w:firstLine="720"/>
+      </w:pPr>
+      <w:r>
+        <w:rPr>
+          <w:b/>
+          <w:bCs/>
+          <w:sz w:val="24"/>
+          <w:szCs w:val="24"/>
+        </w:rPr>
+        <w:t>Comparación</w:t>
+      </w:r>
+      <w:r>
+        <w:rPr>
+          <w:b/>
+          <w:bCs/>
+          <w:sz w:val="24"/>
+          <w:szCs w:val="24"/>
+        </w:rPr>
+        <w:t>:</w:t>
+      </w:r>
+    </w:p>
+    <w:p>
+      <w:pPr>
+        <w:ind w:firstLine="0"/>
+      </w:pPr>
+      <w:r>
+        <w:tab/>
+        <w:t xml:space="preserve">Como se mencionó antes, vemos claramente que la solución del problema es muy similar en ambos lenguajes, limitándose a la creación de una clase </w:t>
+      </w:r>
+      <w:proofErr w:type="spellStart"/>
+      <w:r>
+        <w:rPr>
+          <w:i/>
+          <w:iCs/>
+        </w:rPr>
+        <w:t>Adder</w:t>
+      </w:r>
+      <w:proofErr w:type="spellEnd"/>
+      <w:r>
+        <w:t xml:space="preserve"> con un constructor que recibe un número y lo guarda en una variable propia, y la sobrecarga del operador </w:t>
+      </w:r>
+      <w:proofErr w:type="gramStart"/>
+      <w:r>
+        <w:t>( )</w:t>
+      </w:r>
+      <w:proofErr w:type="gramEnd"/>
+      <w:r>
+        <w:t>, con la cual devuelve la suma entre el número pasado como argumento y su propio número.</w:t>
+      </w:r>
+    </w:p>
+    <w:p>
+      <w:pPr>
+        <w:ind w:firstLine="0"/>
+      </w:pPr>
+      <w:r>
+        <w:tab/>
+        <w:t xml:space="preserve">En cuanto a ventajas de Python, nuevamente vuelve a aparecer la generalidad que se obtiene al no tener que especificar tipos de datos. En C++, para implementar el mismo caso con </w:t>
+      </w:r>
+      <w:proofErr w:type="spellStart"/>
+      <w:r>
+        <w:rPr>
+          <w:i/>
+          <w:iCs/>
+        </w:rPr>
+        <w:t>float</w:t>
+      </w:r>
+      <w:proofErr w:type="spellEnd"/>
+      <w:r>
+        <w:t xml:space="preserve">, se debería sobrecargar nuevamente el operador </w:t>
+      </w:r>
+      <w:proofErr w:type="gramStart"/>
+      <w:r>
+        <w:t>( )</w:t>
+      </w:r>
+      <w:proofErr w:type="gramEnd"/>
+      <w:r>
+        <w:t xml:space="preserve">, o escribir un </w:t>
+      </w:r>
+      <w:proofErr w:type="spellStart"/>
+      <w:r>
+        <w:rPr>
+          <w:i/>
+          <w:iCs/>
+        </w:rPr>
+        <w:t>template</w:t>
+      </w:r>
+      <w:proofErr w:type="spellEnd"/>
+      <w:r>
+        <w:t xml:space="preserve"> </w:t>
+      </w:r>
+      <w:r>
+        <w:t xml:space="preserve">para la clase </w:t>
+      </w:r>
+      <w:proofErr w:type="spellStart"/>
+      <w:r>
+        <w:rPr>
+          <w:i/>
+          <w:iCs/>
+        </w:rPr>
+        <w:t>Adder</w:t>
+      </w:r>
+      <w:proofErr w:type="spellEnd"/>
+      <w:r>
+        <w:t xml:space="preserve">, donde se haga de manera más genérica. Ambas soluciones son más tediosas que en Python, donde nativamente no se especifica tipo de dato. Aunque, cabe destacar, en el caso particular de estudio, el operador suma que se aplica en la sobrecarga al operador </w:t>
+      </w:r>
+      <w:proofErr w:type="gramStart"/>
+      <w:r>
+        <w:t>( )</w:t>
+      </w:r>
+      <w:proofErr w:type="gramEnd"/>
+      <w:r>
+        <w:t xml:space="preserve"> ya es en parte restrictivo, dado que su correcto funcionamiento dependerá de con qué tipo de dato se instanció la clase.</w:t>
+      </w:r>
+    </w:p>
+    <w:p>
+      <w:pPr>
+        <w:ind w:firstLine="0"/>
+      </w:pPr>
+      <w:r>
+        <w:tab/>
+        <w:t xml:space="preserve">Sin embargo, una clara desventaja de Python radica en su manejo de los métodos y datos miembro de las clases. En las clases de Python, y en particular en los functores, no existen restricciones sobre quién puede acceder a los datos miembro y a sus métodos, y más aún, cualquiera puede crear nuevos datos miembro y nuevos métodos desde afuera de la clase. Si bien esto puede resultar ventajoso en muchas ocasiones, en este caso resulta más que nada un impedimento para el funcionamiento “hermético”, puro, que se busca en la programación funcional. Si se espera que cada vez que se llame a una función, el resultado sea el mismo, entonces es lógico pensar que no se deberían poder modificar los pasos que sigue dicha función. </w:t>
+      </w:r>
+    </w:p>
+    <w:p>
+      <w:pPr>
+        <w:ind w:firstLine="720"/>
+      </w:pPr>
+      <w:r>
+        <w:t xml:space="preserve">Nota: Si bien existen formas de hacer que en apariencia haya métodos o datos miembro que sean inaccesibles desde afuera de una clase, estas formas son fácilmente </w:t>
+      </w:r>
+      <w:proofErr w:type="spellStart"/>
+      <w:r>
+        <w:rPr>
+          <w:i/>
+          <w:iCs/>
+        </w:rPr>
+        <w:t>bypasseables</w:t>
+      </w:r>
+      <w:proofErr w:type="spellEnd"/>
+      <w:r>
+        <w:t>, es decir, existen maneras de salteárselas.</w:t>
+      </w:r>
+      <w:r>
+        <w:rPr>
+          <w:rStyle w:val="Refdenotaalpie"/>
+        </w:rPr>
+        <w:footnoteReference w:id="6"/>
+      </w:r>
+      <w:r>
+        <w:t xml:space="preserve"> Por este motivo, a fines de esta monografía, se considera que no existen tales maneras.</w:t>
+      </w:r>
+    </w:p>
+    <w:p>
+      <w:pPr>
+        <w:ind w:firstLine="0"/>
+      </w:pPr>
+      <w:r>
+        <w:t>Ejemplo</w:t>
+      </w:r>
+      <w:r>
+        <w:t>s</w:t>
+      </w:r>
+      <w:r>
+        <w:t>:</w:t>
+      </w:r>
+    </w:p>
+    <w:p>
+      <w:pPr>
+        <w:ind w:firstLine="0"/>
+      </w:pPr>
+      <w:r>
+        <w:rPr>
+          <w:noProof/>
+        </w:rPr>
+        <w:lastRenderedPageBreak/>
+        <w:drawing>
+          <wp:anchor distT="0" distB="0" distL="114300" distR="114300" simplePos="0" relativeHeight="251704320" behindDoc="0" locked="0" layoutInCell="1" allowOverlap="1" wp14:anchorId="4D066B33" wp14:editId="7DF634CC">
+            <wp:simplePos x="0" y="0"/>
+            <wp:positionH relativeFrom="margin">
+              <wp:align>center</wp:align>
+            </wp:positionH>
+            <wp:positionV relativeFrom="paragraph">
+              <wp:posOffset>0</wp:posOffset>
+            </wp:positionV>
+            <wp:extent cx="5156465" cy="1397072"/>
+            <wp:effectExtent l="0" t="0" r="6350" b="0"/>
+            <wp:wrapSquare wrapText="bothSides"/>
+            <wp:docPr id="31" name="Imagen 31" descr="Captura de pantalla con letras blancas&#10;&#10;Descripción generada automáticamente"/>
+            <wp:cNvGraphicFramePr>
+              <a:graphicFrameLocks xmlns:a="http://schemas.openxmlformats.org/drawingml/2006/main" noChangeAspect="1"/>
+            </wp:cNvGraphicFramePr>
+            <a:graphic xmlns:a="http://schemas.openxmlformats.org/drawingml/2006/main">
+              <a:graphicData uri="http://schemas.openxmlformats.org/drawingml/2006/picture">
+                <pic:pic xmlns:pic="http://schemas.openxmlformats.org/drawingml/2006/picture">
+                  <pic:nvPicPr>
+                    <pic:cNvPr id="31" name="Python_No_Security_LOW.png"/>
+                    <pic:cNvPicPr/>
+                  </pic:nvPicPr>
+                  <pic:blipFill>
+                    <a:blip r:embed="rId22">
+                      <a:extLst>
+                        <a:ext uri="{28A0092B-C50C-407E-A947-70E740481C1C}">
+                          <a14:useLocalDpi xmlns:a14="http://schemas.microsoft.com/office/drawing/2010/main" val="0"/>
+                        </a:ext>
+                      </a:extLst>
+                    </a:blip>
+                    <a:stretch>
+                      <a:fillRect/>
+                    </a:stretch>
+                  </pic:blipFill>
+                  <pic:spPr>
+                    <a:xfrm>
+                      <a:off x="0" y="0"/>
+                      <a:ext cx="5156465" cy="1397072"/>
+                    </a:xfrm>
+                    <a:prstGeom prst="rect">
+                      <a:avLst/>
+                    </a:prstGeom>
+                  </pic:spPr>
+                </pic:pic>
+              </a:graphicData>
+            </a:graphic>
+            <wp14:sizeRelH relativeFrom="page">
+              <wp14:pctWidth>0</wp14:pctWidth>
+            </wp14:sizeRelH>
+            <wp14:sizeRelV relativeFrom="page">
+              <wp14:pctHeight>0</wp14:pctHeight>
+            </wp14:sizeRelV>
+          </wp:anchor>
+        </w:drawing>
+      </w:r>
+    </w:p>
+    <w:p>
+      <w:pPr>
+        <w:ind w:firstLine="0"/>
+      </w:pPr>
+    </w:p>
+    <w:p>
+      <w:pPr>
+        <w:ind w:firstLine="0"/>
+      </w:pPr>
+    </w:p>
+    <w:p>
+      <w:pPr>
+        <w:ind w:firstLine="0"/>
+      </w:pPr>
+    </w:p>
+    <w:p>
+      <w:pPr>
+        <w:ind w:firstLine="0"/>
+      </w:pPr>
+      <w:r>
+        <w:rPr>
+          <w:noProof/>
+          <w:color w:val="000000"/>
+        </w:rPr>
+        <mc:AlternateContent>
+          <mc:Choice Requires="wps">
+            <w:drawing>
+              <wp:anchor distT="45720" distB="45720" distL="114300" distR="114300" simplePos="0" relativeHeight="251708416" behindDoc="0" locked="0" layoutInCell="1" allowOverlap="1" wp14:anchorId="2107EE17" wp14:editId="7AFDBCD0">
+                <wp:simplePos x="0" y="0"/>
+                <wp:positionH relativeFrom="margin">
+                  <wp:align>center</wp:align>
+                </wp:positionH>
+                <wp:positionV relativeFrom="paragraph">
+                  <wp:posOffset>273685</wp:posOffset>
+                </wp:positionV>
+                <wp:extent cx="4292600" cy="279400"/>
+                <wp:effectExtent l="0" t="0" r="0" b="6350"/>
+                <wp:wrapSquare wrapText="bothSides"/>
+                <wp:docPr id="194" name="Cuadro de texto 2"/>
+                <wp:cNvGraphicFramePr>
+                  <a:graphicFrameLocks xmlns:a="http://schemas.openxmlformats.org/drawingml/2006/main"/>
+                </wp:cNvGraphicFramePr>
+                <a:graphic xmlns:a="http://schemas.openxmlformats.org/drawingml/2006/main">
+                  <a:graphicData uri="http://schemas.microsoft.com/office/word/2010/wordprocessingShape">
+                    <wps:wsp>
+                      <wps:cNvSpPr txBox="1">
+                        <a:spLocks noChangeArrowheads="1"/>
+                      </wps:cNvSpPr>
+                      <wps:spPr bwMode="auto">
+                        <a:xfrm>
+                          <a:off x="0" y="0"/>
+                          <a:ext cx="4292600" cy="279400"/>
+                        </a:xfrm>
+                        <a:prstGeom prst="rect">
+                          <a:avLst/>
+                        </a:prstGeom>
+                        <a:solidFill>
+                          <a:srgbClr val="FFFFFF"/>
+                        </a:solidFill>
+                        <a:ln w="9525">
+                          <a:noFill/>
+                          <a:miter lim="800000"/>
+                          <a:headEnd/>
+                          <a:tailEnd/>
+                        </a:ln>
+                      </wps:spPr>
+                      <wps:txbx>
+                        <w:txbxContent>
+                          <w:p>
+                            <w:pPr>
+                              <w:ind w:firstLine="0"/>
+                              <w:jc w:val="center"/>
+                            </w:pPr>
+                            <w:r>
+                              <w:t>Figura 1</w:t>
+                            </w:r>
+                            <w:r>
+                              <w:t>4</w:t>
+                            </w:r>
+                            <w:r>
+                              <w:t xml:space="preserve">: </w:t>
+                            </w:r>
+                            <w:r>
+                              <w:t xml:space="preserve">Sobreescritura de método </w:t>
+                            </w:r>
+                            <w:r>
+                              <w:rPr>
+                                <w:i/>
+                                <w:iCs/>
+                              </w:rPr>
+                              <w:t>__</w:t>
+                            </w:r>
+                            <w:proofErr w:type="spellStart"/>
+                            <w:r>
+                              <w:rPr>
+                                <w:i/>
+                                <w:iCs/>
+                              </w:rPr>
+                              <w:t>call</w:t>
+                            </w:r>
+                            <w:proofErr w:type="spellEnd"/>
+                            <w:r>
+                              <w:rPr>
+                                <w:i/>
+                                <w:iCs/>
+                              </w:rPr>
+                              <w:t>__</w:t>
+                            </w:r>
+                            <w:r>
+                              <w:t xml:space="preserve"> en Python.</w:t>
+                            </w:r>
+                          </w:p>
+                        </w:txbxContent>
+                      </wps:txbx>
+                      <wps:bodyPr rot="0" vert="horz" wrap="square" lIns="91440" tIns="45720" rIns="91440" bIns="45720" anchor="t" anchorCtr="0">
+                        <a:noAutofit/>
+                      </wps:bodyPr>
+                    </wps:wsp>
+                  </a:graphicData>
+                </a:graphic>
+                <wp14:sizeRelH relativeFrom="margin">
+                  <wp14:pctWidth>0</wp14:pctWidth>
+                </wp14:sizeRelH>
+                <wp14:sizeRelV relativeFrom="margin">
+                  <wp14:pctHeight>0</wp14:pctHeight>
+                </wp14:sizeRelV>
+              </wp:anchor>
+            </w:drawing>
+          </mc:Choice>
+          <mc:Fallback>
+            <w:pict>
+              <v:shape w14:anchorId="2107EE17" id="_x0000_s1040" type="#_x0000_t202" style="position:absolute;left:0;text-align:left;margin-left:0;margin-top:21.55pt;width:338pt;height:22pt;z-index:251708416;visibility:visible;mso-wrap-style:square;mso-width-percent:0;mso-height-percent:0;mso-wrap-distance-left:9pt;mso-wrap-distance-top:3.6pt;mso-wrap-distance-right:9pt;mso-wrap-distance-bottom:3.6pt;mso-position-horizontal:center;mso-position-horizontal-relative:margin;mso-position-vertical:absolute;mso-position-vertical-relative:text;mso-width-percent:0;mso-height-percent:0;mso-width-relative:margin;mso-height-relative:margin;v-text-anchor:top" o:gfxdata="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" stroked="f">
+                <v:textbox>
+                  <w:txbxContent>
+                    <w:p>
+                      <w:pPr>
+                        <w:ind w:firstLine="0"/>
+                        <w:jc w:val="center"/>
+                      </w:pPr>
+                      <w:r>
+                        <w:t>Figura 1</w:t>
+                      </w:r>
+                      <w:r>
+                        <w:t>4</w:t>
+                      </w:r>
+                      <w:r>
+                        <w:t xml:space="preserve">: </w:t>
+                      </w:r>
+                      <w:r>
+                        <w:t xml:space="preserve">Sobreescritura de método </w:t>
+                      </w:r>
+                      <w:r>
+                        <w:rPr>
+                          <w:i/>
+                          <w:iCs/>
+                        </w:rPr>
+                        <w:t>__</w:t>
+                      </w:r>
+                      <w:proofErr w:type="spellStart"/>
+                      <w:r>
+                        <w:rPr>
+                          <w:i/>
+                          <w:iCs/>
+                        </w:rPr>
+                        <w:t>call</w:t>
+                      </w:r>
+                      <w:proofErr w:type="spellEnd"/>
+                      <w:r>
+                        <w:rPr>
+                          <w:i/>
+                          <w:iCs/>
+                        </w:rPr>
+                        <w:t>__</w:t>
+                      </w:r>
+                      <w:r>
+                        <w:t xml:space="preserve"> en Python.</w:t>
+                      </w:r>
+                    </w:p>
+                  </w:txbxContent>
+                </v:textbox>
+                <w10:wrap type="square" anchorx="margin"/>
+              </v:shape>
+            </w:pict>
+          </mc:Fallback>
+        </mc:AlternateContent>
+      </w:r>
+    </w:p>
+    <w:p>
+      <w:pPr>
+        <w:ind w:firstLine="0"/>
+      </w:pPr>
+    </w:p>
+    <w:p>
+      <w:pPr>
+        <w:ind w:firstLine="720"/>
+      </w:pPr>
+      <w:r>
+        <w:t xml:space="preserve">Se puede ver en la Figura 14 un ejemplo de un problema leve que podría ocasionar la falta de seguridad en las clases de Python. En este caso, la clase </w:t>
+      </w:r>
+      <w:proofErr w:type="spellStart"/>
+      <w:r>
+        <w:rPr>
+          <w:i/>
+          <w:iCs/>
+        </w:rPr>
+        <w:t>Adder</w:t>
+      </w:r>
+      <w:proofErr w:type="spellEnd"/>
+      <w:r>
+        <w:t xml:space="preserve"> que se había definido, pasó en una sola línea a tener una funcionalidad opuesta a la que tenía originalmente. Problemas de este estilo son los que C++ intenta evitar con las declaraciones </w:t>
+      </w:r>
+      <w:proofErr w:type="spellStart"/>
+      <w:r>
+        <w:rPr>
+          <w:i/>
+          <w:iCs/>
+        </w:rPr>
+        <w:t>private</w:t>
+      </w:r>
+      <w:proofErr w:type="spellEnd"/>
+      <w:r>
+        <w:rPr>
+          <w:i/>
+          <w:iCs/>
+        </w:rPr>
+        <w:t xml:space="preserve">, </w:t>
+      </w:r>
+      <w:proofErr w:type="spellStart"/>
+      <w:r>
+        <w:rPr>
+          <w:i/>
+          <w:iCs/>
+        </w:rPr>
+        <w:t>public</w:t>
+      </w:r>
+      <w:proofErr w:type="spellEnd"/>
+      <w:r>
+        <w:rPr>
+          <w:i/>
+          <w:iCs/>
+        </w:rPr>
+        <w:t xml:space="preserve">, </w:t>
+      </w:r>
+      <w:proofErr w:type="spellStart"/>
+      <w:r>
+        <w:rPr>
+          <w:i/>
+          <w:iCs/>
+        </w:rPr>
+        <w:t>protected</w:t>
+      </w:r>
+      <w:proofErr w:type="spellEnd"/>
+      <w:r>
+        <w:t xml:space="preserve"> y sus variaciones. </w:t>
+      </w:r>
+    </w:p>
+    <w:p>
+      <w:pPr>
+        <w:ind w:left="720" w:firstLine="0"/>
+      </w:pPr>
+      <w:proofErr w:type="gramStart"/>
+      <w:r>
+        <w:t>Otro ejemplos</w:t>
+      </w:r>
+      <w:proofErr w:type="gramEnd"/>
+      <w:r>
+        <w:t>:</w:t>
+      </w:r>
+      <w:r>
+        <w:rPr>
+          <w:noProof/>
+        </w:rPr>
+        <w:drawing>
+          <wp:anchor distT="0" distB="0" distL="114300" distR="114300" simplePos="0" relativeHeight="251706368" behindDoc="0" locked="0" layoutInCell="1" allowOverlap="1" wp14:anchorId="13739EAC" wp14:editId="49FFFC74">
+            <wp:simplePos x="0" y="0"/>
+            <wp:positionH relativeFrom="margin">
+              <wp:align>center</wp:align>
+            </wp:positionH>
+            <wp:positionV relativeFrom="paragraph">
+              <wp:posOffset>409575</wp:posOffset>
+            </wp:positionV>
+            <wp:extent cx="5461281" cy="2121009"/>
+            <wp:effectExtent l="0" t="0" r="6350" b="0"/>
+            <wp:wrapSquare wrapText="bothSides"/>
+            <wp:docPr id="193" name="Imagen 193" descr="Captura de pantalla con letras y números&#10;&#10;Descripción generada automáticamente"/>
+            <wp:cNvGraphicFramePr>
+              <a:graphicFrameLocks xmlns:a="http://schemas.openxmlformats.org/drawingml/2006/main" noChangeAspect="1"/>
+            </wp:cNvGraphicFramePr>
+            <a:graphic xmlns:a="http://schemas.openxmlformats.org/drawingml/2006/main">
+              <a:graphicData uri="http://schemas.openxmlformats.org/drawingml/2006/picture">
+                <pic:pic xmlns:pic="http://schemas.openxmlformats.org/drawingml/2006/picture">
+                  <pic:nvPicPr>
+                    <pic:cNvPr id="193" name="Python_No_Security_NOSELF.png"/>
+                    <pic:cNvPicPr/>
+                  </pic:nvPicPr>
+                  <pic:blipFill>
+                    <a:blip r:embed="rId23">
+                      <a:extLst>
+                        <a:ext uri="{28A0092B-C50C-407E-A947-70E740481C1C}">
+                          <a14:useLocalDpi xmlns:a14="http://schemas.microsoft.com/office/drawing/2010/main" val="0"/>
+                        </a:ext>
+                      </a:extLst>
+                    </a:blip>
+                    <a:stretch>
+                      <a:fillRect/>
+                    </a:stretch>
+                  </pic:blipFill>
+                  <pic:spPr>
+                    <a:xfrm>
+                      <a:off x="0" y="0"/>
+                      <a:ext cx="5461281" cy="2121009"/>
+                    </a:xfrm>
+                    <a:prstGeom prst="rect">
+                      <a:avLst/>
+                    </a:prstGeom>
+                  </pic:spPr>
+                </pic:pic>
+              </a:graphicData>
+            </a:graphic>
+            <wp14:sizeRelH relativeFrom="page">
+              <wp14:pctWidth>0</wp14:pctWidth>
+            </wp14:sizeRelH>
+            <wp14:sizeRelV relativeFrom="page">
+              <wp14:pctHeight>0</wp14:pctHeight>
+            </wp14:sizeRelV>
+          </wp:anchor>
+        </w:drawing>
+      </w:r>
+    </w:p>
+    <w:p>
+      <w:pPr>
+        <w:ind w:firstLine="0"/>
+      </w:pPr>
+      <w:r>
+        <w:rPr>
+          <w:noProof/>
+          <w:color w:val="000000"/>
+        </w:rPr>
+        <mc:AlternateContent>
+          <mc:Choice Requires="wps">
+            <w:drawing>
+              <wp:anchor distT="45720" distB="45720" distL="114300" distR="114300" simplePos="0" relativeHeight="251710464" behindDoc="0" locked="0" layoutInCell="1" allowOverlap="1" wp14:anchorId="2B664B71" wp14:editId="1A7879F5">
+                <wp:simplePos x="0" y="0"/>
+                <wp:positionH relativeFrom="margin">
+                  <wp:align>center</wp:align>
+                </wp:positionH>
+                <wp:positionV relativeFrom="paragraph">
+                  <wp:posOffset>2378710</wp:posOffset>
+                </wp:positionV>
+                <wp:extent cx="4292600" cy="279400"/>
+                <wp:effectExtent l="0" t="0" r="0" b="6350"/>
+                <wp:wrapSquare wrapText="bothSides"/>
+                <wp:docPr id="195" name="Cuadro de texto 2"/>
+                <wp:cNvGraphicFramePr>
+                  <a:graphicFrameLocks xmlns:a="http://schemas.openxmlformats.org/drawingml/2006/main"/>
+                </wp:cNvGraphicFramePr>
+                <a:graphic xmlns:a="http://schemas.openxmlformats.org/drawingml/2006/main">
+                  <a:graphicData uri="http://schemas.microsoft.com/office/word/2010/wordprocessingShape">
+                    <wps:wsp>
+                      <wps:cNvSpPr txBox="1">
+                        <a:spLocks noChangeArrowheads="1"/>
+                      </wps:cNvSpPr>
+                      <wps:spPr bwMode="auto">
+                        <a:xfrm>
+                          <a:off x="0" y="0"/>
+                          <a:ext cx="4292600" cy="279400"/>
+                        </a:xfrm>
+                        <a:prstGeom prst="rect">
+                          <a:avLst/>
+                        </a:prstGeom>
+                        <a:solidFill>
+                          <a:srgbClr val="FFFFFF"/>
+                        </a:solidFill>
+                        <a:ln w="9525">
+                          <a:noFill/>
+                          <a:miter lim="800000"/>
+                          <a:headEnd/>
+                          <a:tailEnd/>
+                        </a:ln>
+                      </wps:spPr>
+                      <wps:txbx>
+                        <w:txbxContent>
+                          <w:p>
+                            <w:pPr>
+                              <w:ind w:firstLine="0"/>
+                              <w:jc w:val="center"/>
+                            </w:pPr>
+                            <w:r>
+                              <w:t>Figura 14</w:t>
+                            </w:r>
+                            <w:r>
+                              <w:t>.1</w:t>
+                            </w:r>
+                            <w:r>
+                              <w:t xml:space="preserve">: </w:t>
+                            </w:r>
+                            <w:r>
+                              <w:t>Otra s</w:t>
+                            </w:r>
+                            <w:r>
+                              <w:t xml:space="preserve">obreescritura de método </w:t>
+                            </w:r>
+                            <w:r>
+                              <w:rPr>
+                                <w:i/>
+                                <w:iCs/>
+                              </w:rPr>
+                              <w:t>__</w:t>
+                            </w:r>
+                            <w:proofErr w:type="spellStart"/>
+                            <w:r>
+                              <w:rPr>
+                                <w:i/>
+                                <w:iCs/>
+                              </w:rPr>
+                              <w:t>call</w:t>
+                            </w:r>
+                            <w:proofErr w:type="spellEnd"/>
+                            <w:r>
+                              <w:rPr>
+                                <w:i/>
+                                <w:iCs/>
+                              </w:rPr>
+                              <w:t>__</w:t>
+                            </w:r>
+                            <w:r>
+                              <w:t xml:space="preserve"> en Python.</w:t>
+                            </w:r>
+                          </w:p>
+                        </w:txbxContent>
+                      </wps:txbx>
+                      <wps:bodyPr rot="0" vert="horz" wrap="square" lIns="91440" tIns="45720" rIns="91440" bIns="45720" anchor="t" anchorCtr="0">
+                        <a:noAutofit/>
+                      </wps:bodyPr>
+                    </wps:wsp>
+                  </a:graphicData>
+                </a:graphic>
+                <wp14:sizeRelH relativeFrom="margin">
+                  <wp14:pctWidth>0</wp14:pctWidth>
+                </wp14:sizeRelH>
+                <wp14:sizeRelV relativeFrom="margin">
+                  <wp14:pctHeight>0</wp14:pctHeight>
+                </wp14:sizeRelV>
+              </wp:anchor>
+            </w:drawing>
+          </mc:Choice>
+          <mc:Fallback>
+            <w:pict>
+              <v:shape w14:anchorId="2B664B71" id="_x0000_s1041" type="#_x0000_t202" style="position:absolute;left:0;text-align:left;margin-left:0;margin-top:187.3pt;width:338pt;height:22pt;z-index:251710464;visibility:visible;mso-wrap-style:square;mso-width-percent:0;mso-height-percent:0;mso-wrap-distance-left:9pt;mso-wrap-distance-top:3.6pt;mso-wrap-distance-right:9pt;mso-wrap-distance-bottom:3.6pt;mso-position-horizontal:center;mso-position-horizontal-relative:margin;mso-position-vertical:absolute;mso-position-vertical-relative:text;mso-width-percent:0;mso-height-percent:0;mso-width-relative:margin;mso-height-relative:margin;v-text-anchor:top" o:gfxdata="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" stroked="f">
+                <v:textbox>
+                  <w:txbxContent>
+                    <w:p>
+                      <w:pPr>
+                        <w:ind w:firstLine="0"/>
+                        <w:jc w:val="center"/>
+                      </w:pPr>
+                      <w:r>
+                        <w:t>Figura 14</w:t>
+                      </w:r>
+                      <w:r>
+                        <w:t>.1</w:t>
+                      </w:r>
+                      <w:r>
+                        <w:t xml:space="preserve">: </w:t>
+                      </w:r>
+                      <w:r>
+                        <w:t>Otra s</w:t>
+                      </w:r>
+                      <w:r>
+                        <w:t xml:space="preserve">obreescritura de método </w:t>
+                      </w:r>
+                      <w:r>
+                        <w:rPr>
+                          <w:i/>
+                          <w:iCs/>
+                        </w:rPr>
+                        <w:t>__</w:t>
+                      </w:r>
+                      <w:proofErr w:type="spellStart"/>
+                      <w:r>
+                        <w:rPr>
+                          <w:i/>
+                          <w:iCs/>
+                        </w:rPr>
+                        <w:t>call</w:t>
+                      </w:r>
+                      <w:proofErr w:type="spellEnd"/>
+                      <w:r>
+                        <w:rPr>
+                          <w:i/>
+                          <w:iCs/>
+                        </w:rPr>
+                        <w:t>__</w:t>
+                      </w:r>
+                      <w:r>
+                        <w:t xml:space="preserve"> en Python.</w:t>
+                      </w:r>
+                    </w:p>
+                  </w:txbxContent>
+                </v:textbox>
+                <w10:wrap type="square" anchorx="margin"/>
+              </v:shape>
+            </w:pict>
+          </mc:Fallback>
+        </mc:AlternateContent>
+      </w:r>
+    </w:p>
+    <w:p>
+      <w:pPr>
+        <w:ind w:firstLine="0"/>
+      </w:pPr>
+    </w:p>
+    <w:p>
+      <w:pPr>
+        <w:ind w:firstLine="0"/>
+      </w:pPr>
+      <w:r>
+        <w:rPr>
+          <w:noProof/>
+        </w:rPr>
+        <w:drawing>
+          <wp:anchor distT="0" distB="0" distL="114300" distR="114300" simplePos="0" relativeHeight="251705344" behindDoc="0" locked="0" layoutInCell="1" allowOverlap="1" wp14:anchorId="06802C93" wp14:editId="3411BE39">
+            <wp:simplePos x="0" y="0"/>
+            <wp:positionH relativeFrom="margin">
+              <wp:align>center</wp:align>
+            </wp:positionH>
+            <wp:positionV relativeFrom="paragraph">
+              <wp:posOffset>5715</wp:posOffset>
+            </wp:positionV>
+            <wp:extent cx="4292821" cy="1638384"/>
+            <wp:effectExtent l="0" t="0" r="0" b="0"/>
+            <wp:wrapSquare wrapText="bothSides"/>
+            <wp:docPr id="192" name="Imagen 192" descr="Imagen que contiene monitor, pantalla, televisión, negro&#10;&#10;Descripción generada automáticamente"/>
+            <wp:cNvGraphicFramePr>
+              <a:graphicFrameLocks xmlns:a="http://schemas.openxmlformats.org/drawingml/2006/main" noChangeAspect="1"/>
+            </wp:cNvGraphicFramePr>
+            <a:graphic xmlns:a="http://schemas.openxmlformats.org/drawingml/2006/main">
+              <a:graphicData uri="http://schemas.openxmlformats.org/drawingml/2006/picture">
+                <pic:pic xmlns:pic="http://schemas.openxmlformats.org/drawingml/2006/picture">
+                  <pic:nvPicPr>
+                    <pic:cNvPr id="192" name="Python_No_Security_INIT.png"/>
+                    <pic:cNvPicPr/>
+                  </pic:nvPicPr>
+                  <pic:blipFill>
+                    <a:blip r:embed="rId24">
+                      <a:extLst>
+                        <a:ext uri="{28A0092B-C50C-407E-A947-70E740481C1C}">
+                          <a14:useLocalDpi xmlns:a14="http://schemas.microsoft.com/office/drawing/2010/main" val="0"/>
+                        </a:ext>
+                      </a:extLst>
+                    </a:blip>
+                    <a:stretch>
+                      <a:fillRect/>
+                    </a:stretch>
+                  </pic:blipFill>
+                  <pic:spPr>
+                    <a:xfrm>
+                      <a:off x="0" y="0"/>
+                      <a:ext cx="4292821" cy="1638384"/>
+                    </a:xfrm>
+                    <a:prstGeom prst="rect">
+                      <a:avLst/>
+                    </a:prstGeom>
+                  </pic:spPr>
+                </pic:pic>
+              </a:graphicData>
+            </a:graphic>
+            <wp14:sizeRelH relativeFrom="page">
+              <wp14:pctWidth>0</wp14:pctWidth>
+            </wp14:sizeRelH>
+            <wp14:sizeRelV relativeFrom="page">
+              <wp14:pctHeight>0</wp14:pctHeight>
+            </wp14:sizeRelV>
+          </wp:anchor>
+        </w:drawing>
+      </w:r>
+    </w:p>
+    <w:p>
+      <w:pPr>
+        <w:ind w:firstLine="0"/>
+      </w:pPr>
+    </w:p>
+    <w:p>
+      <w:pPr>
+        <w:ind w:firstLine="0"/>
+      </w:pPr>
+    </w:p>
+    <w:p>
+      <w:pPr>
+        <w:ind w:firstLine="0"/>
+      </w:pPr>
+    </w:p>
+    <w:p>
+      <w:pPr>
+        <w:ind w:firstLine="0"/>
+      </w:pPr>
+    </w:p>
+    <w:p>
+      <w:pPr>
+        <w:ind w:firstLine="0"/>
+      </w:pPr>
+      <w:r>
+        <w:rPr>
+          <w:noProof/>
+          <w:color w:val="000000"/>
+        </w:rPr>
+        <mc:AlternateContent>
+          <mc:Choice Requires="wps">
+            <w:drawing>
+              <wp:anchor distT="45720" distB="45720" distL="114300" distR="114300" simplePos="0" relativeHeight="251712512" behindDoc="0" locked="0" layoutInCell="1" allowOverlap="1" wp14:anchorId="0F451535" wp14:editId="06CEAA38">
+                <wp:simplePos x="0" y="0"/>
+                <wp:positionH relativeFrom="margin">
+                  <wp:align>center</wp:align>
+                </wp:positionH>
+                <wp:positionV relativeFrom="paragraph">
+                  <wp:posOffset>173990</wp:posOffset>
+                </wp:positionV>
+                <wp:extent cx="4292600" cy="279400"/>
+                <wp:effectExtent l="0" t="0" r="0" b="6350"/>
+                <wp:wrapSquare wrapText="bothSides"/>
+                <wp:docPr id="196" name="Cuadro de texto 2"/>
+                <wp:cNvGraphicFramePr>
+                  <a:graphicFrameLocks xmlns:a="http://schemas.openxmlformats.org/drawingml/2006/main"/>
+                </wp:cNvGraphicFramePr>
+                <a:graphic xmlns:a="http://schemas.openxmlformats.org/drawingml/2006/main">
+                  <a:graphicData uri="http://schemas.microsoft.com/office/word/2010/wordprocessingShape">
+                    <wps:wsp>
+                      <wps:cNvSpPr txBox="1">
+                        <a:spLocks noChangeArrowheads="1"/>
+                      </wps:cNvSpPr>
+                      <wps:spPr bwMode="auto">
+                        <a:xfrm>
+                          <a:off x="0" y="0"/>
+                          <a:ext cx="4292600" cy="279400"/>
+                        </a:xfrm>
+                        <a:prstGeom prst="rect">
+                          <a:avLst/>
+                        </a:prstGeom>
+                        <a:solidFill>
+                          <a:srgbClr val="FFFFFF"/>
+                        </a:solidFill>
+                        <a:ln w="9525">
+                          <a:noFill/>
+                          <a:miter lim="800000"/>
+                          <a:headEnd/>
+                          <a:tailEnd/>
+                        </a:ln>
+                      </wps:spPr>
+                      <wps:txbx>
+                        <w:txbxContent>
+                          <w:p>
+                            <w:pPr>
+                              <w:ind w:firstLine="0"/>
+                              <w:jc w:val="center"/>
+                            </w:pPr>
+                            <w:r>
+                              <w:t>Figura 14.</w:t>
+                            </w:r>
+                            <w:r>
+                              <w:t>2</w:t>
+                            </w:r>
+                            <w:r>
+                              <w:t xml:space="preserve">: </w:t>
+                            </w:r>
+                            <w:r>
+                              <w:t>S</w:t>
+                            </w:r>
+                            <w:r>
+                              <w:t xml:space="preserve">obreescritura de método </w:t>
+                            </w:r>
+                            <w:r>
+                              <w:rPr>
+                                <w:i/>
+                                <w:iCs/>
+                              </w:rPr>
+                              <w:t>__</w:t>
+                            </w:r>
+                            <w:proofErr w:type="spellStart"/>
+                            <w:r>
+                              <w:rPr>
+                                <w:i/>
+                                <w:iCs/>
+                              </w:rPr>
+                              <w:t>init</w:t>
+                            </w:r>
+                            <w:proofErr w:type="spellEnd"/>
+                            <w:r>
+                              <w:rPr>
+                                <w:i/>
+                                <w:iCs/>
+                              </w:rPr>
+                              <w:t>__</w:t>
+                            </w:r>
+                            <w:r>
+                              <w:t xml:space="preserve"> en Python.</w:t>
+                            </w:r>
+                          </w:p>
+                        </w:txbxContent>
+                      </wps:txbx>
+                      <wps:bodyPr rot="0" vert="horz" wrap="square" lIns="91440" tIns="45720" rIns="91440" bIns="45720" anchor="t" anchorCtr="0">
+                        <a:noAutofit/>
+                      </wps:bodyPr>
+                    </wps:wsp>
+                  </a:graphicData>
+                </a:graphic>
+                <wp14:sizeRelH relativeFrom="margin">
+                  <wp14:pctWidth>0</wp14:pctWidth>
+                </wp14:sizeRelH>
+                <wp14:sizeRelV relativeFrom="margin">
+                  <wp14:pctHeight>0</wp14:pctHeight>
+                </wp14:sizeRelV>
+              </wp:anchor>
+            </w:drawing>
+          </mc:Choice>
+          <mc:Fallback>
+            <w:pict>
+              <v:shape w14:anchorId="0F451535" id="_x0000_s1042" type="#_x0000_t202" style="position:absolute;left:0;text-align:left;margin-left:0;margin-top:13.7pt;width:338pt;height:22pt;z-index:251712512;visibility:visible;mso-wrap-style:square;mso-width-percent:0;mso-height-percent:0;mso-wrap-distance-left:9pt;mso-wrap-distance-top:3.6pt;mso-wrap-distance-right:9pt;mso-wrap-distance-bottom:3.6pt;mso-position-horizontal:center;mso-position-horizontal-relative:margin;mso-position-vertical:absolute;mso-position-vertical-relative:text;mso-width-percent:0;mso-height-percent:0;mso-width-relative:margin;mso-height-relative:margin;v-text-anchor:top" o:gfxdata="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" stroked="f">
+                <v:textbox>
+                  <w:txbxContent>
+                    <w:p>
+                      <w:pPr>
+                        <w:ind w:firstLine="0"/>
+                        <w:jc w:val="center"/>
+                      </w:pPr>
+                      <w:r>
+                        <w:t>Figura 14.</w:t>
+                      </w:r>
+                      <w:r>
+                        <w:t>2</w:t>
+                      </w:r>
+                      <w:r>
+                        <w:t xml:space="preserve">: </w:t>
+                      </w:r>
+                      <w:r>
+                        <w:t>S</w:t>
+                      </w:r>
+                      <w:r>
+                        <w:t xml:space="preserve">obreescritura de método </w:t>
+                      </w:r>
+                      <w:r>
+                        <w:rPr>
+                          <w:i/>
+                          <w:iCs/>
+                        </w:rPr>
+                        <w:t>__</w:t>
+                      </w:r>
+                      <w:proofErr w:type="spellStart"/>
+                      <w:r>
+                        <w:rPr>
+                          <w:i/>
+                          <w:iCs/>
+                        </w:rPr>
+                        <w:t>init</w:t>
+                      </w:r>
+                      <w:proofErr w:type="spellEnd"/>
+                      <w:r>
+                        <w:rPr>
+                          <w:i/>
+                          <w:iCs/>
+                        </w:rPr>
+                        <w:t>__</w:t>
+                      </w:r>
+                      <w:r>
+                        <w:t xml:space="preserve"> en Python.</w:t>
+                      </w:r>
+                    </w:p>
+                  </w:txbxContent>
+                </v:textbox>
+                <w10:wrap type="square" anchorx="margin"/>
+              </v:shape>
+            </w:pict>
+          </mc:Fallback>
+        </mc:AlternateContent>
+      </w:r>
+    </w:p>
+    <w:p>
+      <w:pPr>
+        <w:ind w:firstLine="0"/>
+      </w:pPr>
+    </w:p>
+    <w:p>
+      <w:pPr>
+        <w:ind w:firstLine="0"/>
+      </w:pPr>
+      <w:r>
+        <w:lastRenderedPageBreak/>
+        <w:tab/>
+        <w:t>En los casos de la Figura 14.1 y 14.2, los problemas que puede ocasionar esta falta de seguridad son mucho más severos que en la figura 14. En estos casos, el programa directamente se romperá.</w:t>
+      </w:r>
+      <w:r>
+        <w:tab/>
+      </w:r>
+    </w:p>
+    <w:p>
+      <w:pPr>
+        <w:ind w:firstLine="0"/>
+      </w:pPr>
+      <w:r>
+        <w:tab/>
+        <w:t xml:space="preserve">En la figura 14.1, el programa se romperá porque se está intentando llamar a la sobrecarga </w:t>
+      </w:r>
+      <w:r>
+        <w:rPr>
+          <w:i/>
+          <w:iCs/>
+        </w:rPr>
+        <w:t>__</w:t>
+      </w:r>
+      <w:proofErr w:type="spellStart"/>
+      <w:r>
+        <w:rPr>
+          <w:i/>
+          <w:iCs/>
+        </w:rPr>
+        <w:t>call</w:t>
+      </w:r>
+      <w:proofErr w:type="spellEnd"/>
+      <w:r>
+        <w:rPr>
+          <w:i/>
+          <w:iCs/>
+        </w:rPr>
+        <w:t>__</w:t>
+      </w:r>
+      <w:r>
+        <w:t xml:space="preserve"> con dos parámetros (</w:t>
+      </w:r>
+      <w:proofErr w:type="spellStart"/>
+      <w:r>
+        <w:rPr>
+          <w:i/>
+          <w:iCs/>
+        </w:rPr>
+        <w:t>self</w:t>
+      </w:r>
+      <w:proofErr w:type="spellEnd"/>
+      <w:r>
+        <w:t xml:space="preserve"> y el número), pero la sobreescritura hizo que ahora </w:t>
+      </w:r>
+      <w:r>
+        <w:rPr>
+          <w:i/>
+          <w:iCs/>
+        </w:rPr>
+        <w:t>__</w:t>
+      </w:r>
+      <w:proofErr w:type="spellStart"/>
+      <w:r>
+        <w:rPr>
+          <w:i/>
+          <w:iCs/>
+        </w:rPr>
+        <w:t>call</w:t>
+      </w:r>
+      <w:proofErr w:type="spellEnd"/>
+      <w:r>
+        <w:rPr>
+          <w:i/>
+          <w:iCs/>
+        </w:rPr>
+        <w:t>__</w:t>
+      </w:r>
+      <w:r>
+        <w:t xml:space="preserve"> tome sólo un parámetro. Por lo tanto, el programa correrá con errores.</w:t>
+      </w:r>
+    </w:p>
+    <w:p>
+      <w:pPr>
+        <w:ind w:firstLine="0"/>
+      </w:pPr>
+      <w:r>
+        <w:tab/>
+        <w:t xml:space="preserve">En la figura 14.2, el programa se romperá porque se </w:t>
+      </w:r>
+      <w:proofErr w:type="spellStart"/>
+      <w:r>
+        <w:t>sobreescribió</w:t>
+      </w:r>
+      <w:proofErr w:type="spellEnd"/>
+      <w:r>
+        <w:t xml:space="preserve"> el método </w:t>
+      </w:r>
+      <w:r>
+        <w:rPr>
+          <w:i/>
+          <w:iCs/>
+        </w:rPr>
+        <w:t>__</w:t>
+      </w:r>
+      <w:proofErr w:type="spellStart"/>
+      <w:r>
+        <w:rPr>
+          <w:i/>
+          <w:iCs/>
+        </w:rPr>
+        <w:t>init</w:t>
+      </w:r>
+      <w:proofErr w:type="spellEnd"/>
+      <w:r>
+        <w:rPr>
+          <w:i/>
+          <w:iCs/>
+        </w:rPr>
+        <w:t>__</w:t>
+      </w:r>
+      <w:r>
+        <w:t xml:space="preserve">, haciendo que nunca se cree la variable </w:t>
+      </w:r>
+      <w:proofErr w:type="spellStart"/>
+      <w:r>
+        <w:rPr>
+          <w:i/>
+          <w:iCs/>
+        </w:rPr>
+        <w:t>self</w:t>
+      </w:r>
+      <w:r>
+        <w:t>.</w:t>
+      </w:r>
+      <w:r>
+        <w:rPr>
+          <w:i/>
+          <w:iCs/>
+        </w:rPr>
+        <w:t>num</w:t>
+      </w:r>
+      <w:proofErr w:type="spellEnd"/>
+      <w:r>
+        <w:t xml:space="preserve"> (o </w:t>
+      </w:r>
+      <w:r>
+        <w:rPr>
+          <w:i/>
+          <w:iCs/>
+        </w:rPr>
+        <w:t>add3.num</w:t>
+      </w:r>
+      <w:r>
+        <w:t xml:space="preserve">, en el caso particular). Por lo tanto, al querer utilizarla en el método </w:t>
+      </w:r>
+      <w:r>
+        <w:rPr>
+          <w:i/>
+          <w:iCs/>
+        </w:rPr>
+        <w:t>__</w:t>
+      </w:r>
+      <w:proofErr w:type="spellStart"/>
+      <w:r>
+        <w:rPr>
+          <w:i/>
+          <w:iCs/>
+        </w:rPr>
+        <w:t>call</w:t>
+      </w:r>
+      <w:proofErr w:type="spellEnd"/>
+      <w:r>
+        <w:rPr>
+          <w:i/>
+          <w:iCs/>
+        </w:rPr>
+        <w:t>__</w:t>
+      </w:r>
+      <w:r>
+        <w:t>, habrá un error.</w:t>
+      </w:r>
+    </w:p>
+    <w:p>
+      <w:pPr>
+        <w:ind w:firstLine="0"/>
+      </w:pPr>
+    </w:p>
     <w:sectPr>
-      <w:footerReference w:type="default" r:id="rId17"/>
+      <w:footerReference w:type="default" r:id="rId25"/>
       <w:pgSz w:w="12240" w:h="15840"/>
       <w:pgMar w:top="1440" w:right="1440" w:bottom="1440" w:left="1440" w:header="708" w:footer="708" w:gutter="0"/>
       <w:cols w:space="708"/>
@@ -3735,6 +6032,180 @@
       <w:proofErr w:type="spellEnd"/>
       <w:r>
         <w:t>, 2018.</w:t>
+      </w:r>
+    </w:p>
+  </w:footnote>
+  <w:footnote w:id="3">
+    <w:p>
+      <w:pPr>
+        <w:pStyle w:val="Textonotapie"/>
+      </w:pPr>
+      <w:r>
+        <w:rPr>
+          <w:rStyle w:val="Refdenotaalpie"/>
+        </w:rPr>
+        <w:footnoteRef/>
+      </w:r>
+      <w:r>
+        <w:t xml:space="preserve"> </w:t>
+      </w:r>
+      <w:r>
+        <w:t>Joel de Guzm</w:t>
+      </w:r>
+      <w:r>
+        <w:t>á</w:t>
+      </w:r>
+      <w:r>
+        <w:t>n, Dan Marsden, Thomas Heller, John Fletcher</w:t>
+      </w:r>
+      <w:r>
+        <w:t xml:space="preserve">, “Phoenix 3.2.0”, </w:t>
+      </w:r>
+      <w:proofErr w:type="spellStart"/>
+      <w:r>
+        <w:t>Boost</w:t>
+      </w:r>
+      <w:proofErr w:type="spellEnd"/>
+      <w:r>
+        <w:t xml:space="preserve"> Softwar</w:t>
+      </w:r>
+      <w:r>
+        <w:t>e, 2015.</w:t>
+      </w:r>
+    </w:p>
+  </w:footnote>
+  <w:footnote w:id="4">
+    <w:p>
+      <w:pPr>
+        <w:pStyle w:val="Textonotapie"/>
+      </w:pPr>
+      <w:r>
+        <w:rPr>
+          <w:rStyle w:val="Refdenotaalpie"/>
+        </w:rPr>
+        <w:footnoteRef/>
+      </w:r>
+      <w:r>
+        <w:t xml:space="preserve"> Autor desconocido, </w:t>
+      </w:r>
+      <w:proofErr w:type="spellStart"/>
+      <w:r>
+        <w:t>Ranges</w:t>
+      </w:r>
+      <w:proofErr w:type="spellEnd"/>
+      <w:r>
+        <w:t xml:space="preserve"> Library, CPP Reference, </w:t>
+      </w:r>
+      <w:hyperlink r:id="rId1" w:history="1">
+        <w:r>
+          <w:rPr>
+            <w:rStyle w:val="Hipervnculo"/>
+          </w:rPr>
+          <w:t>https://en.cppreference.com/w/cpp/ranges</w:t>
+        </w:r>
+      </w:hyperlink>
+      <w:r>
+        <w:t>, 2020.</w:t>
+      </w:r>
+    </w:p>
+  </w:footnote>
+  <w:footnote w:id="5">
+    <w:p>
+      <w:pPr>
+        <w:pStyle w:val="Textonotapie"/>
+      </w:pPr>
+      <w:r>
+        <w:rPr>
+          <w:rStyle w:val="Refdenotaalpie"/>
+        </w:rPr>
+        <w:footnoteRef/>
+      </w:r>
+      <w:r>
+        <w:t xml:space="preserve"> Ejemplo tomado de Autor desconocido, </w:t>
+      </w:r>
+      <w:proofErr w:type="spellStart"/>
+      <w:r>
+        <w:t>Functors</w:t>
+      </w:r>
+      <w:proofErr w:type="spellEnd"/>
+      <w:r>
+        <w:t xml:space="preserve"> in C++, </w:t>
+      </w:r>
+      <w:proofErr w:type="spellStart"/>
+      <w:r>
+        <w:t>GeeksforGeeks</w:t>
+      </w:r>
+      <w:proofErr w:type="spellEnd"/>
+      <w:r>
+        <w:t xml:space="preserve">, </w:t>
+      </w:r>
+      <w:hyperlink r:id="rId2" w:history="1">
+        <w:r>
+          <w:rPr>
+            <w:rStyle w:val="Hipervnculo"/>
+          </w:rPr>
+          <w:t>https://www.geeksforgeeks.org/functors-in-cpp/</w:t>
+        </w:r>
+      </w:hyperlink>
+      <w:r>
+        <w:t>, sin fecha especificada.</w:t>
+      </w:r>
+    </w:p>
+  </w:footnote>
+  <w:footnote w:id="6">
+    <w:p>
+      <w:pPr>
+        <w:pStyle w:val="Textonotapie"/>
+      </w:pPr>
+      <w:r>
+        <w:rPr>
+          <w:rStyle w:val="Refdenotaalpie"/>
+        </w:rPr>
+        <w:footnoteRef/>
+      </w:r>
+      <w:r>
+        <w:t xml:space="preserve"> </w:t>
+      </w:r>
+      <w:r>
+        <w:t>nikhilaggarwal3</w:t>
+      </w:r>
+      <w:r>
+        <w:t xml:space="preserve">, </w:t>
+      </w:r>
+      <w:proofErr w:type="spellStart"/>
+      <w:r>
+        <w:t>Private</w:t>
+      </w:r>
+      <w:proofErr w:type="spellEnd"/>
+      <w:r>
+        <w:t xml:space="preserve"> </w:t>
+      </w:r>
+      <w:proofErr w:type="spellStart"/>
+      <w:r>
+        <w:t>Methods</w:t>
+      </w:r>
+      <w:proofErr w:type="spellEnd"/>
+      <w:r>
+        <w:t xml:space="preserve"> in Python, </w:t>
+      </w:r>
+      <w:proofErr w:type="spellStart"/>
+      <w:r>
+        <w:t>GeeksforGeeks</w:t>
+      </w:r>
+      <w:proofErr w:type="spellEnd"/>
+      <w:r>
+        <w:t xml:space="preserve">, </w:t>
+      </w:r>
+      <w:hyperlink r:id="rId3" w:history="1">
+        <w:r>
+          <w:rPr>
+            <w:rStyle w:val="Hipervnculo"/>
+          </w:rPr>
+          <w:t>https://www.geeksforgeeks.org/private-methods-in-python/</w:t>
+        </w:r>
+      </w:hyperlink>
+      <w:r>
+        <w:t>, sin fecha especificada.</w:t>
       </w:r>
     </w:p>
   </w:footnote>
@@ -4584,6 +7055,41 @@
       <w:contextualSpacing/>
     </w:pPr>
   </w:style>
+  <w:style w:type="character" w:styleId="Hipervnculo">
+    <w:name w:val="Hyperlink"/>
+    <w:basedOn w:val="Fuentedeprrafopredeter"/>
+    <w:uiPriority w:val="99"/>
+    <w:unhideWhenUsed/>
+    <w:rsid w:val="00E31B1E"/>
+    <w:rPr>
+      <w:color w:val="0000FF"/>
+      <w:u w:val="single"/>
+    </w:rPr>
+  </w:style>
+  <w:style w:type="character" w:styleId="Mencinsinresolver">
+    <w:name w:val="Unresolved Mention"/>
+    <w:basedOn w:val="Fuentedeprrafopredeter"/>
+    <w:uiPriority w:val="99"/>
+    <w:semiHidden/>
+    <w:unhideWhenUsed/>
+    <w:rsid w:val="00E6642D"/>
+    <w:rPr>
+      <w:color w:val="605E5C"/>
+      <w:shd w:val="clear" w:color="auto" w:fill="E1DFDD"/>
+    </w:rPr>
+  </w:style>
+  <w:style w:type="character" w:styleId="Hipervnculovisitado">
+    <w:name w:val="FollowedHyperlink"/>
+    <w:basedOn w:val="Fuentedeprrafopredeter"/>
+    <w:uiPriority w:val="99"/>
+    <w:semiHidden/>
+    <w:unhideWhenUsed/>
+    <w:rsid w:val="000635FD"/>
+    <w:rPr>
+      <w:color w:val="954F72" w:themeColor="followedHyperlink"/>
+      <w:u w:val="single"/>
+    </w:rPr>
+  </w:style>
 </w:styles>
 </file>
 
@@ -4853,7 +7359,7 @@
 </file>
 
 <file path=customXml/itemProps1.xml><?xml version="1.0" encoding="utf-8"?>
-<ds:datastoreItem xmlns:ds="http://schemas.openxmlformats.org/officeDocument/2006/customXml" ds:itemID="{159F834D-31D2-4889-881D-7B943210D9D5}">
+<ds:datastoreItem xmlns:ds="http://schemas.openxmlformats.org/officeDocument/2006/customXml" ds:itemID="{F09169A6-57DB-4F4B-BA1C-F94CE936FB97}">
   <ds:schemaRefs>
     <ds:schemaRef ds:uri="http://schemas.openxmlformats.org/officeDocument/2006/bibliography"/>
   </ds:schemaRefs>
